--- a/Evaluation Section Road map.docx
+++ b/Evaluation Section Road map.docx
@@ -4,6 +4,214 @@
   <w:body>
     <w:p>
       <w:pPr>
+        <w:autoSpaceDE w:val="0"/>
+        <w:autoSpaceDN w:val="0"/>
+        <w:adjustRightInd w:val="0"/>
+        <w:spacing w:after="0" w:line="240" w:lineRule="auto"/>
+        <w:jc w:val="both"/>
+        <w:rPr>
+          <w:rFonts w:ascii="Times New Roman" w:hAnsi="Times New Roman" w:cs="Times New Roman"/>
+          <w:sz w:val="28"/>
+          <w:szCs w:val="28"/>
+        </w:rPr>
+      </w:pPr>
+      <w:r>
+        <w:rPr>
+          <w:rFonts w:ascii="Times New Roman" w:hAnsi="Times New Roman" w:cs="Times New Roman"/>
+          <w:sz w:val="28"/>
+          <w:szCs w:val="28"/>
+        </w:rPr>
+        <w:t>Chapter 5 - Evaluation</w:t>
+      </w:r>
+    </w:p>
+    <w:p>
+      <w:pPr>
+        <w:autoSpaceDE w:val="0"/>
+        <w:autoSpaceDN w:val="0"/>
+        <w:adjustRightInd w:val="0"/>
+        <w:spacing w:after="0" w:line="240" w:lineRule="auto"/>
+        <w:jc w:val="both"/>
+        <w:rPr>
+          <w:rFonts w:ascii="Times New Roman" w:hAnsi="Times New Roman" w:cs="Times New Roman"/>
+          <w:sz w:val="28"/>
+          <w:szCs w:val="28"/>
+        </w:rPr>
+      </w:pPr>
+    </w:p>
+    <w:p>
+      <w:pPr>
+        <w:autoSpaceDE w:val="0"/>
+        <w:autoSpaceDN w:val="0"/>
+        <w:adjustRightInd w:val="0"/>
+        <w:spacing w:after="0" w:line="240" w:lineRule="auto"/>
+        <w:jc w:val="both"/>
+        <w:rPr>
+          <w:rFonts w:ascii="Times New Roman" w:hAnsi="Times New Roman" w:cs="Times New Roman"/>
+          <w:sz w:val="28"/>
+          <w:szCs w:val="28"/>
+        </w:rPr>
+      </w:pPr>
+      <w:r>
+        <w:rPr>
+          <w:rFonts w:ascii="Times New Roman" w:hAnsi="Times New Roman" w:cs="Times New Roman"/>
+          <w:sz w:val="28"/>
+          <w:szCs w:val="28"/>
+        </w:rPr>
+        <w:t>5.1 Subject characterization</w:t>
+      </w:r>
+    </w:p>
+    <w:p>
+      <w:pPr>
+        <w:autoSpaceDE w:val="0"/>
+        <w:autoSpaceDN w:val="0"/>
+        <w:adjustRightInd w:val="0"/>
+        <w:spacing w:after="0" w:line="240" w:lineRule="auto"/>
+        <w:jc w:val="both"/>
+        <w:rPr>
+          <w:rFonts w:ascii="Times New Roman" w:hAnsi="Times New Roman" w:cs="Times New Roman"/>
+          <w:sz w:val="28"/>
+          <w:szCs w:val="28"/>
+        </w:rPr>
+      </w:pPr>
+      <w:r>
+        <w:rPr>
+          <w:rFonts w:ascii="Times New Roman" w:hAnsi="Times New Roman" w:cs="Times New Roman"/>
+          <w:sz w:val="28"/>
+          <w:szCs w:val="28"/>
+        </w:rPr>
+        <w:t>5.2 Experimental setup</w:t>
+      </w:r>
+    </w:p>
+    <w:p>
+      <w:pPr>
+        <w:autoSpaceDE w:val="0"/>
+        <w:autoSpaceDN w:val="0"/>
+        <w:adjustRightInd w:val="0"/>
+        <w:spacing w:after="0" w:line="240" w:lineRule="auto"/>
+        <w:jc w:val="both"/>
+        <w:rPr>
+          <w:rFonts w:ascii="Times New Roman" w:hAnsi="Times New Roman" w:cs="Times New Roman"/>
+          <w:sz w:val="28"/>
+          <w:szCs w:val="28"/>
+        </w:rPr>
+      </w:pPr>
+      <w:r>
+        <w:rPr>
+          <w:rFonts w:ascii="Times New Roman" w:hAnsi="Times New Roman" w:cs="Times New Roman"/>
+          <w:sz w:val="28"/>
+          <w:szCs w:val="28"/>
+        </w:rPr>
+        <w:t xml:space="preserve">5.3 Results </w:t>
+      </w:r>
+    </w:p>
+    <w:p>
+      <w:pPr>
+        <w:autoSpaceDE w:val="0"/>
+        <w:autoSpaceDN w:val="0"/>
+        <w:adjustRightInd w:val="0"/>
+        <w:spacing w:after="0" w:line="240" w:lineRule="auto"/>
+        <w:jc w:val="both"/>
+        <w:rPr>
+          <w:rFonts w:ascii="Times New Roman" w:hAnsi="Times New Roman" w:cs="Times New Roman"/>
+          <w:sz w:val="28"/>
+          <w:szCs w:val="28"/>
+        </w:rPr>
+      </w:pPr>
+      <w:r>
+        <w:rPr>
+          <w:rFonts w:ascii="Times New Roman" w:hAnsi="Times New Roman" w:cs="Times New Roman"/>
+          <w:sz w:val="28"/>
+          <w:szCs w:val="28"/>
+        </w:rPr>
+        <w:t xml:space="preserve">5.4 Discussion </w:t>
+      </w:r>
+    </w:p>
+    <w:p>
+      <w:pPr>
+        <w:autoSpaceDE w:val="0"/>
+        <w:autoSpaceDN w:val="0"/>
+        <w:adjustRightInd w:val="0"/>
+        <w:spacing w:after="0" w:line="240" w:lineRule="auto"/>
+        <w:jc w:val="both"/>
+        <w:rPr>
+          <w:rFonts w:ascii="Times New Roman" w:hAnsi="Times New Roman" w:cs="Times New Roman"/>
+          <w:sz w:val="28"/>
+          <w:szCs w:val="28"/>
+        </w:rPr>
+      </w:pPr>
+      <w:r>
+        <w:rPr>
+          <w:rFonts w:ascii="Times New Roman" w:hAnsi="Times New Roman" w:cs="Times New Roman"/>
+          <w:sz w:val="28"/>
+          <w:szCs w:val="28"/>
+        </w:rPr>
+        <w:t>5.5 Threats to Validity</w:t>
+      </w:r>
+    </w:p>
+    <w:p>
+      <w:pPr>
+        <w:autoSpaceDE w:val="0"/>
+        <w:autoSpaceDN w:val="0"/>
+        <w:adjustRightInd w:val="0"/>
+        <w:spacing w:after="0" w:line="240" w:lineRule="auto"/>
+        <w:jc w:val="both"/>
+        <w:rPr>
+          <w:rFonts w:ascii="Times New Roman" w:hAnsi="Times New Roman" w:cs="Times New Roman"/>
+          <w:sz w:val="28"/>
+          <w:szCs w:val="28"/>
+        </w:rPr>
+      </w:pPr>
+      <w:r>
+        <w:rPr>
+          <w:rFonts w:ascii="Times New Roman" w:hAnsi="Times New Roman" w:cs="Times New Roman"/>
+          <w:sz w:val="28"/>
+          <w:szCs w:val="28"/>
+        </w:rPr>
+        <w:t>5.5.1 Construct validity</w:t>
+      </w:r>
+    </w:p>
+    <w:p>
+      <w:pPr>
+        <w:autoSpaceDE w:val="0"/>
+        <w:autoSpaceDN w:val="0"/>
+        <w:adjustRightInd w:val="0"/>
+        <w:spacing w:after="0" w:line="240" w:lineRule="auto"/>
+        <w:jc w:val="both"/>
+        <w:rPr>
+          <w:rFonts w:ascii="Times New Roman" w:hAnsi="Times New Roman" w:cs="Times New Roman"/>
+          <w:sz w:val="28"/>
+          <w:szCs w:val="28"/>
+        </w:rPr>
+      </w:pPr>
+      <w:r>
+        <w:rPr>
+          <w:rFonts w:ascii="Times New Roman" w:hAnsi="Times New Roman" w:cs="Times New Roman"/>
+          <w:sz w:val="28"/>
+          <w:szCs w:val="28"/>
+        </w:rPr>
+        <w:t>5.5.2 Internal validity</w:t>
+      </w:r>
+    </w:p>
+    <w:p>
+      <w:pPr>
+        <w:jc w:val="both"/>
+        <w:rPr>
+          <w:rFonts w:ascii="Times New Roman" w:hAnsi="Times New Roman" w:cs="Times New Roman"/>
+          <w:sz w:val="28"/>
+          <w:szCs w:val="28"/>
+        </w:rPr>
+      </w:pPr>
+      <w:r>
+        <w:rPr>
+          <w:rFonts w:ascii="Times New Roman" w:hAnsi="Times New Roman" w:cs="Times New Roman"/>
+          <w:sz w:val="28"/>
+          <w:szCs w:val="28"/>
+        </w:rPr>
+        <w:t>5.5.3 External validity</w:t>
+      </w:r>
+    </w:p>
+    <w:p>
+      <w:pPr>
         <w:rPr>
           <w:rFonts w:ascii="Times New Roman" w:hAnsi="Times New Roman" w:cs="Times New Roman"/>
           <w:b/>
@@ -11,13 +219,23 @@
           <w:szCs w:val="28"/>
         </w:rPr>
       </w:pPr>
-      <w:r>
+    </w:p>
+    <w:p>
+      <w:pPr>
         <w:rPr>
           <w:rFonts w:ascii="Times New Roman" w:hAnsi="Times New Roman" w:cs="Times New Roman"/>
           <w:b/>
           <w:sz w:val="28"/>
           <w:szCs w:val="28"/>
         </w:rPr>
+      </w:pPr>
+      <w:r>
+        <w:rPr>
+          <w:rFonts w:ascii="Times New Roman" w:hAnsi="Times New Roman" w:cs="Times New Roman"/>
+          <w:b/>
+          <w:sz w:val="28"/>
+          <w:szCs w:val="28"/>
+        </w:rPr>
         <w:t xml:space="preserve">How did you collect the Target </w:t>
       </w:r>
       <w:r>
@@ -49,39 +267,7 @@
           <w:sz w:val="28"/>
           <w:szCs w:val="28"/>
         </w:rPr>
-        <w:t>We evaluated 38 subjects. All of them consisting of SPL evolution scenarios.</w:t>
-      </w:r>
-      <w:r>
-        <w:rPr>
-          <w:rFonts w:ascii="Times New Roman" w:hAnsi="Times New Roman" w:cs="Times New Roman"/>
-          <w:sz w:val="28"/>
-          <w:szCs w:val="28"/>
-        </w:rPr>
-        <w:t xml:space="preserve"> </w:t>
-      </w:r>
-      <w:r>
-        <w:rPr>
-          <w:rFonts w:ascii="Times New Roman" w:hAnsi="Times New Roman" w:cs="Times New Roman"/>
-          <w:sz w:val="28"/>
-          <w:szCs w:val="28"/>
-        </w:rPr>
-        <w:t xml:space="preserve">35 of them is randomly selected in </w:t>
-      </w:r>
-      <w:r>
-        <w:rPr>
-          <w:rFonts w:ascii="Times New Roman" w:hAnsi="Times New Roman" w:cs="Times New Roman"/>
-          <w:sz w:val="28"/>
-          <w:szCs w:val="28"/>
-        </w:rPr>
-        <w:t>the TaRGeT’</w:t>
-      </w:r>
-      <w:r>
-        <w:rPr>
-          <w:rFonts w:ascii="Times New Roman" w:hAnsi="Times New Roman" w:cs="Times New Roman"/>
-          <w:sz w:val="28"/>
-          <w:szCs w:val="28"/>
-        </w:rPr>
-        <w:t xml:space="preserve">s SVN repository. </w:t>
+        <w:t xml:space="preserve">We evaluated 38 subjects. All of them consisting of SPL evolution scenarios. 35 of them is randomly selected in the TaRGeT’s SVN repository. </w:t>
       </w:r>
     </w:p>
     <w:p>
@@ -122,23 +308,7 @@
           <w:sz w:val="28"/>
           <w:szCs w:val="28"/>
         </w:rPr>
-        <w:t>We randomly chos</w:t>
-      </w:r>
-      <w:r>
-        <w:rPr>
-          <w:rFonts w:ascii="Times New Roman" w:hAnsi="Times New Roman" w:cs="Times New Roman"/>
-          <w:sz w:val="28"/>
-          <w:szCs w:val="28"/>
-        </w:rPr>
-        <w:t>e 35 pairs of commits in TaRGeT’</w:t>
-      </w:r>
-      <w:r>
-        <w:rPr>
-          <w:rFonts w:ascii="Times New Roman" w:hAnsi="Times New Roman" w:cs="Times New Roman"/>
-          <w:sz w:val="28"/>
-          <w:szCs w:val="28"/>
-        </w:rPr>
-        <w:t xml:space="preserve">s SVN repository. </w:t>
+        <w:t xml:space="preserve">We randomly chose 35 pairs of commits in TaRGeT’s SVN repository. </w:t>
       </w:r>
     </w:p>
     <w:p>
@@ -226,47 +396,7 @@
           <w:sz w:val="28"/>
           <w:szCs w:val="28"/>
         </w:rPr>
-        <w:t xml:space="preserve">As </w:t>
-      </w:r>
-      <w:r>
-        <w:rPr>
-          <w:rFonts w:ascii="Times New Roman" w:hAnsi="Times New Roman" w:cs="Times New Roman"/>
-          <w:sz w:val="28"/>
-          <w:szCs w:val="28"/>
-        </w:rPr>
-        <w:t>TaRGeT</w:t>
-      </w:r>
-      <w:r>
-        <w:rPr>
-          <w:rFonts w:ascii="Times New Roman" w:hAnsi="Times New Roman" w:cs="Times New Roman"/>
-          <w:sz w:val="28"/>
-          <w:szCs w:val="28"/>
-        </w:rPr>
-        <w:t xml:space="preserve"> SPL was initia</w:t>
-      </w:r>
-      <w:r>
-        <w:rPr>
-          <w:rFonts w:ascii="Times New Roman" w:hAnsi="Times New Roman" w:cs="Times New Roman"/>
-          <w:sz w:val="28"/>
-          <w:szCs w:val="28"/>
-        </w:rPr>
-        <w:t xml:space="preserve">lly created as a single product, </w:t>
-      </w:r>
-      <w:r>
-        <w:rPr>
-          <w:rFonts w:ascii="Times New Roman" w:hAnsi="Times New Roman" w:cs="Times New Roman"/>
-          <w:sz w:val="28"/>
-          <w:szCs w:val="28"/>
-        </w:rPr>
-        <w:t>we had to find out the range of commits where we truly had a software product line.</w:t>
-      </w:r>
-      <w:r>
-        <w:rPr>
-          <w:rFonts w:ascii="Times New Roman" w:hAnsi="Times New Roman" w:cs="Times New Roman"/>
-          <w:sz w:val="28"/>
-          <w:szCs w:val="28"/>
-        </w:rPr>
-        <w:t xml:space="preserve"> Look for the first commit</w:t>
+        <w:t>As TaRGeT SPL was initially created as a single product, we had to find out the range of commits where we truly had a software product line. Look for the first commit</w:t>
       </w:r>
       <w:r>
         <w:rPr>
@@ -514,6 +644,7 @@
           <w:sz w:val="28"/>
           <w:szCs w:val="28"/>
         </w:rPr>
+        <w:lastRenderedPageBreak/>
         <w:t>Add java project structure to both created branches</w:t>
       </w:r>
     </w:p>
@@ -758,7 +889,7 @@
           <v:shape id="_x0000_i1025" type="#_x0000_t75" style="width:467.75pt;height:377.95pt" o:ole="">
             <v:imagedata r:id="rId5" o:title=""/>
           </v:shape>
-          <o:OLEObject Type="Embed" ProgID="Visio.Drawing.11" ShapeID="_x0000_i1025" DrawAspect="Content" ObjectID="_1446875131" r:id="rId6"/>
+          <o:OLEObject Type="Embed" ProgID="Visio.Drawing.11" ShapeID="_x0000_i1025" DrawAspect="Content" ObjectID="_1446992595" r:id="rId6"/>
         </w:object>
       </w:r>
     </w:p>
@@ -796,25 +927,7 @@
           <w:sz w:val="28"/>
           <w:szCs w:val="28"/>
         </w:rPr>
-        <w:t xml:space="preserve">How did you collect the </w:t>
-      </w:r>
-      <w:r>
-        <w:rPr>
-          <w:rFonts w:ascii="Times New Roman" w:hAnsi="Times New Roman" w:cs="Times New Roman"/>
-          <w:b/>
-          <w:sz w:val="28"/>
-          <w:szCs w:val="28"/>
-        </w:rPr>
-        <w:t>Mobile Media</w:t>
-      </w:r>
-      <w:r>
-        <w:rPr>
-          <w:rFonts w:ascii="Times New Roman" w:hAnsi="Times New Roman" w:cs="Times New Roman"/>
-          <w:b/>
-          <w:sz w:val="28"/>
-          <w:szCs w:val="28"/>
-        </w:rPr>
-        <w:t xml:space="preserve"> subjects?</w:t>
+        <w:t>How did you collect the Mobile Media subjects?</w:t>
       </w:r>
     </w:p>
     <w:p>
@@ -839,6 +952,7 @@
           <w:sz w:val="28"/>
           <w:szCs w:val="28"/>
         </w:rPr>
+        <w:lastRenderedPageBreak/>
         <w:t>We also analyze 3 evolution pairs of Mobile Media [</w:t>
       </w:r>
       <w:r>
@@ -857,58 +971,33 @@
           <w:sz w:val="28"/>
           <w:szCs w:val="28"/>
         </w:rPr>
-        <w:t>], a product line for applications that manipulates music, video and photo on mobile devices</w:t>
-      </w:r>
-      <w:r>
-        <w:rPr>
-          <w:rFonts w:ascii="Times New Roman" w:hAnsi="Times New Roman" w:cs="Times New Roman"/>
-          <w:color w:val="000000"/>
-          <w:sz w:val="28"/>
-          <w:szCs w:val="28"/>
-        </w:rPr>
-        <w:t>.</w:t>
-      </w:r>
-    </w:p>
-    <w:p>
-      <w:pPr>
-        <w:rPr>
-          <w:rFonts w:ascii="Times New Roman" w:hAnsi="Times New Roman" w:cs="Times New Roman"/>
-          <w:sz w:val="28"/>
-          <w:szCs w:val="28"/>
-        </w:rPr>
-      </w:pPr>
-    </w:p>
-    <w:p>
-      <w:pPr>
-        <w:rPr>
-          <w:rFonts w:ascii="Times New Roman" w:hAnsi="Times New Roman" w:cs="Times New Roman"/>
-          <w:sz w:val="28"/>
-          <w:szCs w:val="28"/>
-        </w:rPr>
-      </w:pPr>
-      <w:r>
-        <w:rPr>
-          <w:rFonts w:ascii="Times New Roman" w:hAnsi="Times New Roman" w:cs="Times New Roman"/>
-          <w:sz w:val="28"/>
-          <w:szCs w:val="28"/>
-        </w:rPr>
-        <w:t xml:space="preserve">These pairs have been already evaluated </w:t>
-      </w:r>
-      <w:r>
-        <w:rPr>
-          <w:rFonts w:ascii="Times New Roman" w:hAnsi="Times New Roman" w:cs="Times New Roman"/>
-          <w:sz w:val="28"/>
-          <w:szCs w:val="28"/>
-        </w:rPr>
-        <w:t>on</w:t>
-      </w:r>
-      <w:r>
-        <w:rPr>
-          <w:rFonts w:ascii="Times New Roman" w:hAnsi="Times New Roman" w:cs="Times New Roman"/>
-          <w:sz w:val="28"/>
-          <w:szCs w:val="28"/>
-        </w:rPr>
-        <w:t xml:space="preserve"> Felipe's dissertation.</w:t>
+        <w:t>], a product line for applications that manipulates music, video and photo on mobile devices.</w:t>
+      </w:r>
+    </w:p>
+    <w:p>
+      <w:pPr>
+        <w:rPr>
+          <w:rFonts w:ascii="Times New Roman" w:hAnsi="Times New Roman" w:cs="Times New Roman"/>
+          <w:sz w:val="28"/>
+          <w:szCs w:val="28"/>
+        </w:rPr>
+      </w:pPr>
+    </w:p>
+    <w:p>
+      <w:pPr>
+        <w:rPr>
+          <w:rFonts w:ascii="Times New Roman" w:hAnsi="Times New Roman" w:cs="Times New Roman"/>
+          <w:sz w:val="28"/>
+          <w:szCs w:val="28"/>
+        </w:rPr>
+      </w:pPr>
+      <w:r>
+        <w:rPr>
+          <w:rFonts w:ascii="Times New Roman" w:hAnsi="Times New Roman" w:cs="Times New Roman"/>
+          <w:sz w:val="28"/>
+          <w:szCs w:val="28"/>
+        </w:rPr>
+        <w:t>These pairs have been already evaluated on Felipe's dissertation.</w:t>
       </w:r>
     </w:p>
     <w:p>
@@ -1001,55 +1090,189 @@
           <w:sz w:val="28"/>
           <w:szCs w:val="28"/>
         </w:rPr>
-        <w:t>cannot guarantee that those pairs are representative enough for transformations applied</w:t>
-      </w:r>
-      <w:r>
-        <w:rPr>
-          <w:rFonts w:ascii="Times New Roman" w:hAnsi="Times New Roman" w:cs="Times New Roman"/>
-          <w:sz w:val="28"/>
-          <w:szCs w:val="28"/>
-        </w:rPr>
-        <w:t xml:space="preserve"> </w:t>
-      </w:r>
-      <w:r>
-        <w:rPr>
-          <w:rFonts w:ascii="Times New Roman" w:hAnsi="Times New Roman" w:cs="Times New Roman"/>
-          <w:sz w:val="28"/>
-          <w:szCs w:val="28"/>
-        </w:rPr>
-        <w:t>in other product lines.</w:t>
-      </w:r>
-    </w:p>
-    <w:p>
-      <w:pPr>
-        <w:autoSpaceDE w:val="0"/>
-        <w:autoSpaceDN w:val="0"/>
-        <w:adjustRightInd w:val="0"/>
-        <w:spacing w:after="0" w:line="240" w:lineRule="auto"/>
-        <w:jc w:val="both"/>
-        <w:rPr>
-          <w:rFonts w:ascii="Times New Roman" w:hAnsi="Times New Roman" w:cs="Times New Roman"/>
-          <w:sz w:val="28"/>
-          <w:szCs w:val="28"/>
-        </w:rPr>
-      </w:pPr>
-      <w:r>
-        <w:rPr>
-          <w:rFonts w:ascii="Times New Roman" w:hAnsi="Times New Roman" w:cs="Times New Roman"/>
-          <w:sz w:val="28"/>
-          <w:szCs w:val="28"/>
-        </w:rPr>
-        <w:lastRenderedPageBreak/>
-        <w:t xml:space="preserve">5.2 </w:t>
-      </w:r>
-      <w:r>
-        <w:rPr>
-          <w:rFonts w:ascii="Times New Roman" w:hAnsi="Times New Roman" w:cs="Times New Roman"/>
-          <w:sz w:val="28"/>
-          <w:szCs w:val="28"/>
-        </w:rPr>
-        <w:t>EXPERIMENTAL SETUP</w:t>
-      </w:r>
+        <w:t>cannot guarantee that those pairs are representative enough for transformations applied in other product lines.</w:t>
+      </w:r>
+    </w:p>
+    <w:p>
+      <w:pPr>
+        <w:autoSpaceDE w:val="0"/>
+        <w:autoSpaceDN w:val="0"/>
+        <w:adjustRightInd w:val="0"/>
+        <w:spacing w:after="0" w:line="240" w:lineRule="auto"/>
+        <w:jc w:val="both"/>
+        <w:rPr>
+          <w:rFonts w:ascii="Times New Roman" w:hAnsi="Times New Roman" w:cs="Times New Roman"/>
+          <w:sz w:val="28"/>
+          <w:szCs w:val="28"/>
+        </w:rPr>
+      </w:pPr>
+      <w:r>
+        <w:rPr>
+          <w:rFonts w:ascii="Times New Roman" w:hAnsi="Times New Roman" w:cs="Times New Roman"/>
+          <w:sz w:val="28"/>
+          <w:szCs w:val="28"/>
+        </w:rPr>
+        <w:t>5.2 EXPERIMENTAL SETUP</w:t>
+      </w:r>
+    </w:p>
+    <w:p>
+      <w:pPr>
+        <w:autoSpaceDE w:val="0"/>
+        <w:autoSpaceDN w:val="0"/>
+        <w:adjustRightInd w:val="0"/>
+        <w:spacing w:after="0" w:line="240" w:lineRule="auto"/>
+        <w:jc w:val="both"/>
+        <w:rPr>
+          <w:rFonts w:ascii="Times New Roman" w:hAnsi="Times New Roman" w:cs="Times New Roman"/>
+          <w:sz w:val="28"/>
+          <w:szCs w:val="28"/>
+        </w:rPr>
+      </w:pPr>
+    </w:p>
+    <w:p>
+      <w:pPr>
+        <w:autoSpaceDE w:val="0"/>
+        <w:autoSpaceDN w:val="0"/>
+        <w:adjustRightInd w:val="0"/>
+        <w:spacing w:after="0" w:line="240" w:lineRule="auto"/>
+        <w:jc w:val="both"/>
+        <w:rPr>
+          <w:rFonts w:ascii="Times New Roman" w:hAnsi="Times New Roman" w:cs="Times New Roman"/>
+          <w:sz w:val="28"/>
+          <w:szCs w:val="28"/>
+        </w:rPr>
+      </w:pPr>
+      <w:r>
+        <w:rPr>
+          <w:rFonts w:ascii="Times New Roman" w:hAnsi="Times New Roman" w:cs="Times New Roman"/>
+          <w:sz w:val="28"/>
+          <w:szCs w:val="28"/>
+        </w:rPr>
+        <w:t>We ran our experiment on an Intel Core i7-3820 processor at 3.6GHz with 32GB of RAM running a Linux distribution with the 3.2.0-23-generic kernel. The JVM is an OpenJDK, version 1.6.0 24, configured with a maximum heap of 20GB.</w:t>
+      </w:r>
+    </w:p>
+    <w:p>
+      <w:pPr>
+        <w:autoSpaceDE w:val="0"/>
+        <w:autoSpaceDN w:val="0"/>
+        <w:adjustRightInd w:val="0"/>
+        <w:spacing w:after="0" w:line="240" w:lineRule="auto"/>
+        <w:jc w:val="both"/>
+        <w:rPr>
+          <w:rFonts w:ascii="Times New Roman" w:hAnsi="Times New Roman" w:cs="Times New Roman"/>
+          <w:sz w:val="28"/>
+          <w:szCs w:val="28"/>
+        </w:rPr>
+      </w:pPr>
+    </w:p>
+    <w:p>
+      <w:pPr>
+        <w:autoSpaceDE w:val="0"/>
+        <w:autoSpaceDN w:val="0"/>
+        <w:adjustRightInd w:val="0"/>
+        <w:spacing w:after="0" w:line="240" w:lineRule="auto"/>
+        <w:jc w:val="both"/>
+        <w:rPr>
+          <w:rFonts w:ascii="Times New Roman" w:hAnsi="Times New Roman" w:cs="Times New Roman"/>
+          <w:sz w:val="28"/>
+          <w:szCs w:val="28"/>
+        </w:rPr>
+      </w:pPr>
+    </w:p>
+    <w:p>
+      <w:pPr>
+        <w:autoSpaceDE w:val="0"/>
+        <w:autoSpaceDN w:val="0"/>
+        <w:adjustRightInd w:val="0"/>
+        <w:spacing w:after="0" w:line="240" w:lineRule="auto"/>
+        <w:rPr>
+          <w:rFonts w:ascii="Times New Roman" w:hAnsi="Times New Roman" w:cs="Times New Roman"/>
+          <w:sz w:val="28"/>
+          <w:szCs w:val="28"/>
+        </w:rPr>
+      </w:pPr>
+      <w:r>
+        <w:rPr>
+          <w:rFonts w:ascii="Times New Roman" w:hAnsi="Times New Roman" w:cs="Times New Roman"/>
+          <w:sz w:val="28"/>
+          <w:szCs w:val="28"/>
+        </w:rPr>
+        <w:t xml:space="preserve">We use the command line version of the adapted Safe Refactor. It allows us to set a time limit </w:t>
+      </w:r>
+    </w:p>
+    <w:p>
+      <w:pPr>
+        <w:autoSpaceDE w:val="0"/>
+        <w:autoSpaceDN w:val="0"/>
+        <w:adjustRightInd w:val="0"/>
+        <w:spacing w:after="0" w:line="240" w:lineRule="auto"/>
+        <w:rPr>
+          <w:rFonts w:ascii="Times New Roman" w:hAnsi="Times New Roman" w:cs="Times New Roman"/>
+          <w:sz w:val="28"/>
+          <w:szCs w:val="28"/>
+        </w:rPr>
+      </w:pPr>
+    </w:p>
+    <w:p>
+      <w:pPr>
+        <w:autoSpaceDE w:val="0"/>
+        <w:autoSpaceDN w:val="0"/>
+        <w:adjustRightInd w:val="0"/>
+        <w:spacing w:after="0" w:line="240" w:lineRule="auto"/>
+        <w:rPr>
+          <w:rFonts w:ascii="Times New Roman" w:hAnsi="Times New Roman" w:cs="Times New Roman"/>
+          <w:sz w:val="28"/>
+          <w:szCs w:val="28"/>
+        </w:rPr>
+      </w:pPr>
+      <w:r>
+        <w:rPr>
+          <w:rFonts w:ascii="Times New Roman" w:hAnsi="Times New Roman" w:cs="Times New Roman"/>
+          <w:sz w:val="28"/>
+          <w:szCs w:val="28"/>
+        </w:rPr>
+        <w:t>We defined a budget (e.g., the maximum total time allowed for</w:t>
+      </w:r>
+    </w:p>
+    <w:p>
+      <w:pPr>
+        <w:pStyle w:val="PargrafodaLista"/>
+        <w:numPr>
+          <w:ilvl w:val="0"/>
+          <w:numId w:val="1"/>
+        </w:numPr>
+        <w:autoSpaceDE w:val="0"/>
+        <w:autoSpaceDN w:val="0"/>
+        <w:adjustRightInd w:val="0"/>
+        <w:spacing w:after="0" w:line="240" w:lineRule="auto"/>
+        <w:jc w:val="both"/>
+        <w:rPr>
+          <w:rFonts w:ascii="Times New Roman" w:hAnsi="Times New Roman" w:cs="Times New Roman"/>
+          <w:sz w:val="28"/>
+          <w:szCs w:val="28"/>
+        </w:rPr>
+      </w:pPr>
+      <w:r>
+        <w:rPr>
+          <w:rFonts w:ascii="Times New Roman" w:hAnsi="Times New Roman" w:cs="Times New Roman"/>
+          <w:sz w:val="28"/>
+          <w:szCs w:val="28"/>
+        </w:rPr>
+        <w:t>testing by the user) of 5 min for both test generation tools</w:t>
+      </w:r>
+    </w:p>
+    <w:p>
+      <w:pPr>
+        <w:autoSpaceDE w:val="0"/>
+        <w:autoSpaceDN w:val="0"/>
+        <w:adjustRightInd w:val="0"/>
+        <w:spacing w:after="0" w:line="240" w:lineRule="auto"/>
+        <w:rPr>
+          <w:rFonts w:ascii="Times New Roman" w:hAnsi="Times New Roman" w:cs="Times New Roman"/>
+          <w:sz w:val="28"/>
+          <w:szCs w:val="28"/>
+        </w:rPr>
+      </w:pPr>
     </w:p>
     <w:p>
       <w:pPr>
@@ -1203,29 +1426,27 @@
           <w:szCs w:val="28"/>
         </w:rPr>
       </w:pPr>
-      <w:r>
-        <w:rPr>
-          <w:rFonts w:ascii="Times New Roman" w:hAnsi="Times New Roman" w:cs="Times New Roman"/>
-          <w:sz w:val="28"/>
-          <w:szCs w:val="28"/>
-        </w:rPr>
-        <w:t>To generate TaRGeT products, we use the feature model and configuration knowledge</w:t>
-      </w:r>
-      <w:r>
-        <w:rPr>
-          <w:rFonts w:ascii="Times New Roman" w:hAnsi="Times New Roman" w:cs="Times New Roman"/>
-          <w:sz w:val="28"/>
-          <w:szCs w:val="28"/>
-        </w:rPr>
-        <w:t xml:space="preserve"> </w:t>
-      </w:r>
-      <w:r>
-        <w:rPr>
-          <w:rFonts w:ascii="Times New Roman" w:hAnsi="Times New Roman" w:cs="Times New Roman"/>
-          <w:sz w:val="28"/>
-          <w:szCs w:val="28"/>
-        </w:rPr>
-        <w:t xml:space="preserve">available from its SVN history. We use the </w:t>
+    </w:p>
+    <w:p>
+      <w:pPr>
+        <w:autoSpaceDE w:val="0"/>
+        <w:autoSpaceDN w:val="0"/>
+        <w:adjustRightInd w:val="0"/>
+        <w:spacing w:after="0" w:line="240" w:lineRule="auto"/>
+        <w:jc w:val="both"/>
+        <w:rPr>
+          <w:rFonts w:ascii="Times New Roman" w:hAnsi="Times New Roman" w:cs="Times New Roman"/>
+          <w:sz w:val="28"/>
+          <w:szCs w:val="28"/>
+        </w:rPr>
+      </w:pPr>
+      <w:r>
+        <w:rPr>
+          <w:rFonts w:ascii="Times New Roman" w:hAnsi="Times New Roman" w:cs="Times New Roman"/>
+          <w:sz w:val="28"/>
+          <w:szCs w:val="28"/>
+        </w:rPr>
+        <w:t xml:space="preserve">To generate TaRGeT products, we use the feature model and configuration knowledge available from its SVN history. We use the </w:t>
       </w:r>
       <w:r>
         <w:rPr>
@@ -1241,133 +1462,80 @@
           <w:sz w:val="28"/>
           <w:szCs w:val="28"/>
         </w:rPr>
-        <w:t xml:space="preserve"> FM from its documentation, and</w:t>
-      </w:r>
-      <w:r>
-        <w:rPr>
-          <w:rFonts w:ascii="Times New Roman" w:hAnsi="Times New Roman" w:cs="Times New Roman"/>
-          <w:sz w:val="28"/>
-          <w:szCs w:val="28"/>
-        </w:rPr>
-        <w:t xml:space="preserve"> </w:t>
-      </w:r>
-      <w:r>
-        <w:rPr>
-          <w:rFonts w:ascii="Times New Roman" w:hAnsi="Times New Roman" w:cs="Times New Roman"/>
-          <w:sz w:val="28"/>
-          <w:szCs w:val="28"/>
-        </w:rPr>
-        <w:t>we systematically translated its CK implementation from the build files. In</w:t>
-      </w:r>
-    </w:p>
-    <w:p>
-      <w:pPr>
-        <w:autoSpaceDE w:val="0"/>
-        <w:autoSpaceDN w:val="0"/>
-        <w:adjustRightInd w:val="0"/>
-        <w:spacing w:after="0" w:line="240" w:lineRule="auto"/>
-        <w:jc w:val="both"/>
-        <w:rPr>
-          <w:rFonts w:ascii="Times New Roman" w:hAnsi="Times New Roman" w:cs="Times New Roman"/>
-          <w:sz w:val="28"/>
-          <w:szCs w:val="28"/>
-        </w:rPr>
-      </w:pPr>
-    </w:p>
-    <w:p>
-      <w:pPr>
-        <w:autoSpaceDE w:val="0"/>
-        <w:autoSpaceDN w:val="0"/>
-        <w:adjustRightInd w:val="0"/>
-        <w:spacing w:after="0" w:line="240" w:lineRule="auto"/>
-        <w:jc w:val="both"/>
-        <w:rPr>
-          <w:rFonts w:ascii="Times New Roman" w:hAnsi="Times New Roman" w:cs="Times New Roman"/>
-          <w:sz w:val="28"/>
-          <w:szCs w:val="28"/>
-        </w:rPr>
-      </w:pPr>
-    </w:p>
-    <w:p>
-      <w:pPr>
-        <w:autoSpaceDE w:val="0"/>
-        <w:autoSpaceDN w:val="0"/>
-        <w:adjustRightInd w:val="0"/>
-        <w:spacing w:after="0" w:line="240" w:lineRule="auto"/>
-        <w:jc w:val="both"/>
-        <w:rPr>
-          <w:rFonts w:ascii="Times New Roman" w:hAnsi="Times New Roman" w:cs="Times New Roman"/>
-          <w:sz w:val="28"/>
-          <w:szCs w:val="28"/>
-        </w:rPr>
-      </w:pPr>
-      <w:r>
-        <w:rPr>
-          <w:rFonts w:ascii="Times New Roman" w:hAnsi="Times New Roman" w:cs="Times New Roman"/>
-          <w:sz w:val="28"/>
-          <w:szCs w:val="28"/>
-        </w:rPr>
-        <w:t xml:space="preserve">5.3 </w:t>
-      </w:r>
-      <w:r>
-        <w:rPr>
-          <w:rFonts w:ascii="Times New Roman" w:hAnsi="Times New Roman" w:cs="Times New Roman"/>
-          <w:sz w:val="28"/>
-          <w:szCs w:val="28"/>
-        </w:rPr>
-        <w:t>RESULTS</w:t>
-      </w:r>
-      <w:r>
-        <w:rPr>
-          <w:rFonts w:ascii="Times New Roman" w:hAnsi="Times New Roman" w:cs="Times New Roman"/>
-          <w:sz w:val="28"/>
-          <w:szCs w:val="28"/>
-        </w:rPr>
-        <w:t xml:space="preserve"> </w:t>
-      </w:r>
-    </w:p>
-    <w:p>
-      <w:pPr>
-        <w:autoSpaceDE w:val="0"/>
-        <w:autoSpaceDN w:val="0"/>
-        <w:adjustRightInd w:val="0"/>
-        <w:spacing w:after="0" w:line="240" w:lineRule="auto"/>
-        <w:jc w:val="both"/>
-        <w:rPr>
-          <w:rFonts w:ascii="Times New Roman" w:hAnsi="Times New Roman" w:cs="Times New Roman"/>
-          <w:sz w:val="28"/>
-          <w:szCs w:val="28"/>
-        </w:rPr>
-      </w:pPr>
-    </w:p>
-    <w:p>
-      <w:pPr>
-        <w:autoSpaceDE w:val="0"/>
-        <w:autoSpaceDN w:val="0"/>
-        <w:adjustRightInd w:val="0"/>
-        <w:spacing w:after="0" w:line="240" w:lineRule="auto"/>
-        <w:jc w:val="both"/>
-        <w:rPr>
-          <w:rFonts w:ascii="Times New Roman" w:hAnsi="Times New Roman" w:cs="Times New Roman"/>
-          <w:sz w:val="28"/>
-          <w:szCs w:val="28"/>
-        </w:rPr>
-      </w:pPr>
-      <w:r>
-        <w:rPr>
-          <w:rFonts w:ascii="Times New Roman" w:hAnsi="Times New Roman" w:cs="Times New Roman"/>
-          <w:sz w:val="28"/>
-          <w:szCs w:val="28"/>
-        </w:rPr>
-        <w:t>This work has a contribution in two directions</w:t>
-      </w:r>
-      <w:r>
-        <w:rPr>
-          <w:rFonts w:ascii="Times New Roman" w:hAnsi="Times New Roman" w:cs="Times New Roman"/>
-          <w:sz w:val="28"/>
-          <w:szCs w:val="28"/>
-        </w:rPr>
-        <w:t>: we aim to reduce false-negatives and false-positives.</w:t>
+        <w:t xml:space="preserve"> FM from its documentation, and we systematically translated its CK implementation from the build files. </w:t>
+      </w:r>
+    </w:p>
+    <w:p>
+      <w:pPr>
+        <w:autoSpaceDE w:val="0"/>
+        <w:autoSpaceDN w:val="0"/>
+        <w:adjustRightInd w:val="0"/>
+        <w:spacing w:after="0" w:line="240" w:lineRule="auto"/>
+        <w:jc w:val="both"/>
+        <w:rPr>
+          <w:rFonts w:ascii="Times New Roman" w:hAnsi="Times New Roman" w:cs="Times New Roman"/>
+          <w:sz w:val="28"/>
+          <w:szCs w:val="28"/>
+        </w:rPr>
+      </w:pPr>
+    </w:p>
+    <w:p>
+      <w:pPr>
+        <w:autoSpaceDE w:val="0"/>
+        <w:autoSpaceDN w:val="0"/>
+        <w:adjustRightInd w:val="0"/>
+        <w:spacing w:after="0" w:line="240" w:lineRule="auto"/>
+        <w:jc w:val="both"/>
+        <w:rPr>
+          <w:rFonts w:ascii="Times New Roman" w:hAnsi="Times New Roman" w:cs="Times New Roman"/>
+          <w:sz w:val="28"/>
+          <w:szCs w:val="28"/>
+        </w:rPr>
+      </w:pPr>
+      <w:r>
+        <w:rPr>
+          <w:rFonts w:ascii="Times New Roman" w:hAnsi="Times New Roman" w:cs="Times New Roman"/>
+          <w:sz w:val="28"/>
+          <w:szCs w:val="28"/>
+        </w:rPr>
+        <w:lastRenderedPageBreak/>
+        <w:t xml:space="preserve">5.3 RESULTS </w:t>
+      </w:r>
+    </w:p>
+    <w:p>
+      <w:pPr>
+        <w:autoSpaceDE w:val="0"/>
+        <w:autoSpaceDN w:val="0"/>
+        <w:adjustRightInd w:val="0"/>
+        <w:spacing w:after="0" w:line="240" w:lineRule="auto"/>
+        <w:jc w:val="both"/>
+        <w:rPr>
+          <w:rFonts w:ascii="Times New Roman" w:hAnsi="Times New Roman" w:cs="Times New Roman"/>
+          <w:sz w:val="28"/>
+          <w:szCs w:val="28"/>
+        </w:rPr>
+      </w:pPr>
+    </w:p>
+    <w:p>
+      <w:pPr>
+        <w:autoSpaceDE w:val="0"/>
+        <w:autoSpaceDN w:val="0"/>
+        <w:adjustRightInd w:val="0"/>
+        <w:spacing w:after="0" w:line="240" w:lineRule="auto"/>
+        <w:jc w:val="both"/>
+        <w:rPr>
+          <w:rFonts w:ascii="Times New Roman" w:hAnsi="Times New Roman" w:cs="Times New Roman"/>
+          <w:sz w:val="28"/>
+          <w:szCs w:val="28"/>
+        </w:rPr>
+      </w:pPr>
+      <w:r>
+        <w:rPr>
+          <w:rFonts w:ascii="Times New Roman" w:hAnsi="Times New Roman" w:cs="Times New Roman"/>
+          <w:sz w:val="28"/>
+          <w:szCs w:val="28"/>
+        </w:rPr>
+        <w:t>This work has a contribution in two directions: we aim to reduce false-negatives and false-positives.</w:t>
       </w:r>
     </w:p>
     <w:p>
@@ -1463,57 +1631,15 @@
           <w:sz w:val="28"/>
           <w:szCs w:val="28"/>
         </w:rPr>
-        <w:t>E</w:t>
-      </w:r>
-      <w:r>
-        <w:rPr>
-          <w:rFonts w:ascii="Times New Roman" w:hAnsi="Times New Roman" w:cs="Times New Roman"/>
-          <w:color w:val="000000"/>
-          <w:sz w:val="28"/>
-          <w:szCs w:val="28"/>
-        </w:rPr>
-        <w:t>xperimental results</w:t>
-      </w:r>
-      <w:r>
-        <w:rPr>
-          <w:rFonts w:ascii="Times New Roman" w:hAnsi="Times New Roman" w:cs="Times New Roman"/>
-          <w:color w:val="000000"/>
-          <w:sz w:val="28"/>
-          <w:szCs w:val="28"/>
-        </w:rPr>
-        <w:t xml:space="preserve"> Table (</w:t>
-      </w:r>
-      <w:r>
-        <w:rPr>
-          <w:rFonts w:ascii="Times New Roman" w:hAnsi="Times New Roman" w:cs="Times New Roman"/>
-          <w:sz w:val="28"/>
-          <w:szCs w:val="28"/>
-        </w:rPr>
-        <w:t>wi</w:t>
-      </w:r>
-      <w:r>
-        <w:rPr>
-          <w:rFonts w:ascii="Times New Roman" w:hAnsi="Times New Roman" w:cs="Times New Roman"/>
-          <w:sz w:val="28"/>
-          <w:szCs w:val="28"/>
-        </w:rPr>
-        <w:t>th standard deviation between x</w:t>
-      </w:r>
-      <w:r>
-        <w:rPr>
-          <w:rFonts w:ascii="Times New Roman" w:hAnsi="Times New Roman" w:cs="Times New Roman"/>
-          <w:sz w:val="28"/>
-          <w:szCs w:val="28"/>
-        </w:rPr>
-        <w:t xml:space="preserve"> and </w:t>
-      </w:r>
-      <w:r>
-        <w:rPr>
-          <w:rFonts w:ascii="Times New Roman" w:hAnsi="Times New Roman" w:cs="Times New Roman"/>
-          <w:sz w:val="28"/>
-          <w:szCs w:val="28"/>
-        </w:rPr>
-        <w:t>y</w:t>
+        <w:t>Experimental results Table (</w:t>
+      </w:r>
+      <w:r>
+        <w:rPr>
+          <w:rFonts w:ascii="Times New Roman" w:hAnsi="Times New Roman" w:cs="Times New Roman"/>
+          <w:sz w:val="28"/>
+          <w:szCs w:val="28"/>
+        </w:rPr>
+        <w:t>with standard deviation between x and y</w:t>
       </w:r>
       <w:r>
         <w:rPr>
@@ -1577,15 +1703,7 @@
           <w:sz w:val="28"/>
           <w:szCs w:val="28"/>
         </w:rPr>
-        <w:t xml:space="preserve">Show scenarios </w:t>
-      </w:r>
-      <w:r>
-        <w:rPr>
-          <w:rFonts w:ascii="Times New Roman" w:hAnsi="Times New Roman" w:cs="Times New Roman"/>
-          <w:sz w:val="28"/>
-          <w:szCs w:val="28"/>
-        </w:rPr>
-        <w:t>not detected by our tools</w:t>
+        <w:t>Show scenarios not detected by our tools</w:t>
       </w:r>
     </w:p>
     <w:p>
@@ -1617,8 +1735,1097 @@
           <w:szCs w:val="28"/>
         </w:rPr>
       </w:pPr>
+      <w:r>
+        <w:rPr>
+          <w:rFonts w:ascii="Times New Roman" w:hAnsi="Times New Roman" w:cs="Times New Roman"/>
+          <w:sz w:val="28"/>
+          <w:szCs w:val="28"/>
+        </w:rPr>
+        <w:t>Our tool all together hits 32 out of 38 subjects. It means that, our tool set is effective in 84.21% of the experimental sample.</w:t>
+      </w:r>
+    </w:p>
+    <w:p>
+      <w:pPr>
+        <w:autoSpaceDE w:val="0"/>
+        <w:autoSpaceDN w:val="0"/>
+        <w:adjustRightInd w:val="0"/>
+        <w:spacing w:after="0" w:line="240" w:lineRule="auto"/>
+        <w:ind w:left="360"/>
+        <w:jc w:val="both"/>
+        <w:rPr>
+          <w:rFonts w:ascii="Times New Roman" w:hAnsi="Times New Roman" w:cs="Times New Roman"/>
+          <w:sz w:val="28"/>
+          <w:szCs w:val="28"/>
+        </w:rPr>
+      </w:pPr>
+    </w:p>
+    <w:p>
+      <w:pPr>
+        <w:autoSpaceDE w:val="0"/>
+        <w:autoSpaceDN w:val="0"/>
+        <w:adjustRightInd w:val="0"/>
+        <w:spacing w:after="0" w:line="240" w:lineRule="auto"/>
+        <w:ind w:left="360"/>
+        <w:jc w:val="both"/>
+        <w:rPr>
+          <w:rFonts w:ascii="Times New Roman" w:hAnsi="Times New Roman" w:cs="Times New Roman"/>
+          <w:sz w:val="28"/>
+          <w:szCs w:val="28"/>
+        </w:rPr>
+      </w:pPr>
+      <w:r>
+        <w:rPr>
+          <w:rFonts w:ascii="Times New Roman" w:hAnsi="Times New Roman" w:cs="Times New Roman"/>
+          <w:sz w:val="28"/>
+          <w:szCs w:val="28"/>
+        </w:rPr>
+        <w:t>81.57 % of the experimental sample is behavioral changes. Our techniques could detect 80.64% of them.</w:t>
+      </w:r>
+    </w:p>
+    <w:p>
+      <w:pPr>
+        <w:autoSpaceDE w:val="0"/>
+        <w:autoSpaceDN w:val="0"/>
+        <w:adjustRightInd w:val="0"/>
+        <w:spacing w:after="0" w:line="240" w:lineRule="auto"/>
+        <w:ind w:left="360"/>
+        <w:jc w:val="both"/>
+        <w:rPr>
+          <w:rFonts w:ascii="Times New Roman" w:hAnsi="Times New Roman" w:cs="Times New Roman"/>
+          <w:sz w:val="28"/>
+          <w:szCs w:val="28"/>
+        </w:rPr>
+      </w:pPr>
+    </w:p>
+    <w:p>
+      <w:pPr>
+        <w:autoSpaceDE w:val="0"/>
+        <w:autoSpaceDN w:val="0"/>
+        <w:adjustRightInd w:val="0"/>
+        <w:spacing w:after="0" w:line="240" w:lineRule="auto"/>
+        <w:ind w:left="360"/>
+        <w:jc w:val="both"/>
+        <w:rPr>
+          <w:rFonts w:ascii="Times New Roman" w:hAnsi="Times New Roman" w:cs="Times New Roman"/>
+          <w:sz w:val="28"/>
+          <w:szCs w:val="28"/>
+        </w:rPr>
+      </w:pPr>
+      <w:r>
+        <w:rPr>
+          <w:rFonts w:ascii="Times New Roman" w:hAnsi="Times New Roman" w:cs="Times New Roman"/>
+          <w:sz w:val="28"/>
+          <w:szCs w:val="28"/>
+        </w:rPr>
+        <w:t>The</w:t>
+      </w:r>
+      <w:r>
+        <w:rPr>
+          <w:rFonts w:ascii="Times New Roman" w:hAnsi="Times New Roman" w:cs="Times New Roman"/>
+          <w:sz w:val="28"/>
+          <w:szCs w:val="28"/>
+        </w:rPr>
+        <w:t>se</w:t>
+      </w:r>
+      <w:r>
+        <w:rPr>
+          <w:rFonts w:ascii="Times New Roman" w:hAnsi="Times New Roman" w:cs="Times New Roman"/>
+          <w:sz w:val="28"/>
+          <w:szCs w:val="28"/>
+        </w:rPr>
+        <w:t xml:space="preserve"> data show evidence that our techniques can really help developers early detect unsafe evolution scenarios.</w:t>
+      </w:r>
+    </w:p>
+    <w:p>
+      <w:pPr>
+        <w:autoSpaceDE w:val="0"/>
+        <w:autoSpaceDN w:val="0"/>
+        <w:adjustRightInd w:val="0"/>
+        <w:spacing w:after="0" w:line="240" w:lineRule="auto"/>
+        <w:ind w:left="360"/>
+        <w:jc w:val="both"/>
+        <w:rPr>
+          <w:rFonts w:ascii="Times New Roman" w:hAnsi="Times New Roman" w:cs="Times New Roman"/>
+          <w:sz w:val="28"/>
+          <w:szCs w:val="28"/>
+        </w:rPr>
+      </w:pPr>
+    </w:p>
+    <w:p>
+      <w:pPr>
+        <w:autoSpaceDE w:val="0"/>
+        <w:autoSpaceDN w:val="0"/>
+        <w:adjustRightInd w:val="0"/>
+        <w:spacing w:after="0" w:line="240" w:lineRule="auto"/>
+        <w:ind w:left="360"/>
+        <w:jc w:val="both"/>
+        <w:rPr>
+          <w:rFonts w:ascii="Times New Roman" w:hAnsi="Times New Roman" w:cs="Times New Roman"/>
+          <w:sz w:val="28"/>
+          <w:szCs w:val="28"/>
+        </w:rPr>
+      </w:pPr>
+      <w:r>
+        <w:rPr>
+          <w:rFonts w:ascii="Times New Roman" w:hAnsi="Times New Roman" w:cs="Times New Roman"/>
+          <w:noProof/>
+          <w:sz w:val="28"/>
+          <w:szCs w:val="28"/>
+        </w:rPr>
+        <w:lastRenderedPageBreak/>
+        <w:drawing>
+          <wp:inline distT="0" distB="0" distL="0" distR="0">
+            <wp:extent cx="5943600" cy="5628617"/>
+            <wp:effectExtent l="0" t="0" r="0" b="0"/>
+            <wp:docPr id="12" name="Imagem 12"/>
+            <wp:cNvGraphicFramePr>
+              <a:graphicFrameLocks xmlns:a="http://schemas.openxmlformats.org/drawingml/2006/main" noChangeAspect="1"/>
+            </wp:cNvGraphicFramePr>
+            <a:graphic xmlns:a="http://schemas.openxmlformats.org/drawingml/2006/main">
+              <a:graphicData uri="http://schemas.openxmlformats.org/drawingml/2006/picture">
+                <pic:pic xmlns:pic="http://schemas.openxmlformats.org/drawingml/2006/picture">
+                  <pic:nvPicPr>
+                    <pic:cNvPr id="0" name="Picture 4"/>
+                    <pic:cNvPicPr>
+                      <a:picLocks noChangeAspect="1" noChangeArrowheads="1"/>
+                    </pic:cNvPicPr>
+                  </pic:nvPicPr>
+                  <pic:blipFill>
+                    <a:blip r:embed="rId8">
+                      <a:extLst>
+                        <a:ext uri="{28A0092B-C50C-407E-A947-70E740481C1C}">
+                          <a14:useLocalDpi xmlns:a14="http://schemas.microsoft.com/office/drawing/2010/main" val="0"/>
+                        </a:ext>
+                      </a:extLst>
+                    </a:blip>
+                    <a:srcRect/>
+                    <a:stretch>
+                      <a:fillRect/>
+                    </a:stretch>
+                  </pic:blipFill>
+                  <pic:spPr bwMode="auto">
+                    <a:xfrm>
+                      <a:off x="0" y="0"/>
+                      <a:ext cx="5943600" cy="5628617"/>
+                    </a:xfrm>
+                    <a:prstGeom prst="rect">
+                      <a:avLst/>
+                    </a:prstGeom>
+                    <a:noFill/>
+                    <a:ln>
+                      <a:noFill/>
+                    </a:ln>
+                  </pic:spPr>
+                </pic:pic>
+              </a:graphicData>
+            </a:graphic>
+          </wp:inline>
+        </w:drawing>
+      </w:r>
+    </w:p>
+    <w:p>
+      <w:pPr>
+        <w:autoSpaceDE w:val="0"/>
+        <w:autoSpaceDN w:val="0"/>
+        <w:adjustRightInd w:val="0"/>
+        <w:spacing w:after="0" w:line="240" w:lineRule="auto"/>
+        <w:ind w:left="360"/>
+        <w:jc w:val="center"/>
+        <w:rPr>
+          <w:rFonts w:ascii="Times New Roman" w:hAnsi="Times New Roman" w:cs="Times New Roman"/>
+          <w:sz w:val="28"/>
+          <w:szCs w:val="28"/>
+        </w:rPr>
+      </w:pPr>
+      <w:r>
+        <w:rPr>
+          <w:rFonts w:ascii="Times New Roman" w:hAnsi="Times New Roman" w:cs="Times New Roman"/>
+          <w:sz w:val="28"/>
+          <w:szCs w:val="28"/>
+        </w:rPr>
+        <w:t>Table x</w:t>
+      </w:r>
+    </w:p>
+    <w:p>
+      <w:pPr>
+        <w:autoSpaceDE w:val="0"/>
+        <w:autoSpaceDN w:val="0"/>
+        <w:adjustRightInd w:val="0"/>
+        <w:spacing w:after="0" w:line="240" w:lineRule="auto"/>
+        <w:rPr>
+          <w:rFonts w:ascii="Times New Roman" w:hAnsi="Times New Roman" w:cs="Times New Roman"/>
+          <w:color w:val="000000"/>
+          <w:sz w:val="28"/>
+          <w:szCs w:val="28"/>
+        </w:rPr>
+      </w:pPr>
+      <w:r>
+        <w:rPr>
+          <w:rFonts w:ascii="Times New Roman" w:hAnsi="Times New Roman" w:cs="Times New Roman"/>
+          <w:color w:val="000000"/>
+          <w:sz w:val="28"/>
+          <w:szCs w:val="28"/>
+        </w:rPr>
+        <w:t xml:space="preserve">Table </w:t>
+      </w:r>
+      <w:r>
+        <w:rPr>
+          <w:rFonts w:ascii="Times New Roman" w:hAnsi="Times New Roman" w:cs="Times New Roman"/>
+          <w:color w:val="0000FF"/>
+          <w:sz w:val="28"/>
+          <w:szCs w:val="28"/>
+        </w:rPr>
+        <w:t xml:space="preserve">x </w:t>
+      </w:r>
+      <w:r>
+        <w:rPr>
+          <w:rFonts w:ascii="Times New Roman" w:hAnsi="Times New Roman" w:cs="Times New Roman"/>
+          <w:color w:val="000000"/>
+          <w:sz w:val="28"/>
+          <w:szCs w:val="28"/>
+        </w:rPr>
+        <w:t>shows the summary of our experimental results. Each line corresponds to a subject.</w:t>
+      </w:r>
+    </w:p>
+    <w:p>
+      <w:pPr>
+        <w:autoSpaceDE w:val="0"/>
+        <w:autoSpaceDN w:val="0"/>
+        <w:adjustRightInd w:val="0"/>
+        <w:spacing w:after="0" w:line="240" w:lineRule="auto"/>
+        <w:rPr>
+          <w:rFonts w:ascii="Times New Roman" w:hAnsi="Times New Roman" w:cs="Times New Roman"/>
+          <w:sz w:val="28"/>
+          <w:szCs w:val="28"/>
+        </w:rPr>
+      </w:pPr>
+    </w:p>
+    <w:p>
+      <w:pPr>
+        <w:autoSpaceDE w:val="0"/>
+        <w:autoSpaceDN w:val="0"/>
+        <w:adjustRightInd w:val="0"/>
+        <w:spacing w:after="0" w:line="240" w:lineRule="auto"/>
+        <w:rPr>
+          <w:rFonts w:ascii="Times New Roman" w:hAnsi="Times New Roman" w:cs="Times New Roman"/>
+          <w:sz w:val="28"/>
+          <w:szCs w:val="28"/>
+        </w:rPr>
+      </w:pPr>
+      <w:r>
+        <w:rPr>
+          <w:rFonts w:ascii="Times New Roman" w:hAnsi="Times New Roman" w:cs="Times New Roman"/>
+          <w:sz w:val="28"/>
+          <w:szCs w:val="28"/>
+        </w:rPr>
+        <w:t>The first 35 subjects are Target SPL. The last three subjects are Mobile Media.</w:t>
+      </w:r>
+    </w:p>
+    <w:p>
+      <w:pPr>
+        <w:autoSpaceDE w:val="0"/>
+        <w:autoSpaceDN w:val="0"/>
+        <w:adjustRightInd w:val="0"/>
+        <w:spacing w:after="0" w:line="240" w:lineRule="auto"/>
+        <w:rPr>
+          <w:rFonts w:ascii="Times New Roman" w:hAnsi="Times New Roman" w:cs="Times New Roman"/>
+          <w:sz w:val="28"/>
+          <w:szCs w:val="28"/>
+        </w:rPr>
+      </w:pPr>
+      <w:r>
+        <w:rPr>
+          <w:rFonts w:ascii="Times New Roman" w:hAnsi="Times New Roman" w:cs="Times New Roman"/>
+          <w:sz w:val="28"/>
+          <w:szCs w:val="28"/>
+        </w:rPr>
+        <w:t xml:space="preserve">The data are grouped by similar results. </w:t>
+      </w:r>
+    </w:p>
+    <w:p>
+      <w:pPr>
+        <w:autoSpaceDE w:val="0"/>
+        <w:autoSpaceDN w:val="0"/>
+        <w:adjustRightInd w:val="0"/>
+        <w:spacing w:after="0" w:line="240" w:lineRule="auto"/>
+        <w:rPr>
+          <w:rFonts w:ascii="Times New Roman" w:hAnsi="Times New Roman" w:cs="Times New Roman"/>
+          <w:sz w:val="28"/>
+          <w:szCs w:val="28"/>
+        </w:rPr>
+      </w:pPr>
+    </w:p>
+    <w:p>
+      <w:pPr>
+        <w:autoSpaceDE w:val="0"/>
+        <w:autoSpaceDN w:val="0"/>
+        <w:adjustRightInd w:val="0"/>
+        <w:spacing w:after="0" w:line="240" w:lineRule="auto"/>
+        <w:jc w:val="both"/>
+        <w:rPr>
+          <w:rFonts w:ascii="Times New Roman" w:hAnsi="Times New Roman" w:cs="Times New Roman"/>
+          <w:sz w:val="28"/>
+          <w:szCs w:val="28"/>
+        </w:rPr>
+      </w:pPr>
+      <w:r>
+        <w:rPr>
+          <w:rFonts w:ascii="Times New Roman" w:hAnsi="Times New Roman" w:cs="Times New Roman"/>
+          <w:sz w:val="28"/>
+          <w:szCs w:val="28"/>
+        </w:rPr>
+        <w:t xml:space="preserve">Subject 1-6 are </w:t>
+      </w:r>
+      <w:r>
+        <w:rPr>
+          <w:rFonts w:ascii="Times New Roman" w:hAnsi="Times New Roman" w:cs="Times New Roman"/>
+          <w:sz w:val="28"/>
+          <w:szCs w:val="28"/>
+        </w:rPr>
+        <w:t xml:space="preserve">related to the false-negative of the </w:t>
+      </w:r>
+      <w:r>
+        <w:rPr>
+          <w:rFonts w:ascii="Times New Roman" w:hAnsi="Times New Roman" w:cs="Times New Roman"/>
+          <w:i/>
+          <w:sz w:val="28"/>
+          <w:szCs w:val="28"/>
+        </w:rPr>
+        <w:t>Impacted Class</w:t>
+      </w:r>
+      <w:r>
+        <w:rPr>
+          <w:rFonts w:ascii="Times New Roman" w:hAnsi="Times New Roman" w:cs="Times New Roman"/>
+          <w:sz w:val="28"/>
+          <w:szCs w:val="28"/>
+        </w:rPr>
+        <w:t xml:space="preserve"> approach.</w:t>
+      </w:r>
+    </w:p>
+    <w:p>
+      <w:pPr>
+        <w:autoSpaceDE w:val="0"/>
+        <w:autoSpaceDN w:val="0"/>
+        <w:adjustRightInd w:val="0"/>
+        <w:spacing w:after="0" w:line="240" w:lineRule="auto"/>
+        <w:jc w:val="both"/>
+        <w:rPr>
+          <w:rFonts w:ascii="Times New Roman" w:hAnsi="Times New Roman" w:cs="Times New Roman"/>
+          <w:sz w:val="28"/>
+          <w:szCs w:val="28"/>
+        </w:rPr>
+      </w:pPr>
+      <w:r>
+        <w:rPr>
+          <w:rFonts w:ascii="Times New Roman" w:hAnsi="Times New Roman" w:cs="Times New Roman"/>
+          <w:sz w:val="28"/>
+          <w:szCs w:val="28"/>
+        </w:rPr>
+        <w:t xml:space="preserve">We have a behavioral change in a particular method, however this negative change is not widespread to the backward impacted classes. </w:t>
+      </w:r>
+    </w:p>
+    <w:p>
+      <w:pPr>
+        <w:autoSpaceDE w:val="0"/>
+        <w:autoSpaceDN w:val="0"/>
+        <w:adjustRightInd w:val="0"/>
+        <w:spacing w:after="0" w:line="240" w:lineRule="auto"/>
+        <w:jc w:val="both"/>
+        <w:rPr>
+          <w:rFonts w:ascii="Times New Roman" w:hAnsi="Times New Roman" w:cs="Times New Roman"/>
+          <w:sz w:val="28"/>
+          <w:szCs w:val="28"/>
+        </w:rPr>
+      </w:pPr>
+    </w:p>
+    <w:p>
+      <w:pPr>
+        <w:autoSpaceDE w:val="0"/>
+        <w:autoSpaceDN w:val="0"/>
+        <w:adjustRightInd w:val="0"/>
+        <w:spacing w:after="0" w:line="240" w:lineRule="auto"/>
+        <w:jc w:val="both"/>
+        <w:rPr>
+          <w:rFonts w:ascii="Times New Roman" w:hAnsi="Times New Roman" w:cs="Times New Roman"/>
+          <w:sz w:val="28"/>
+          <w:szCs w:val="28"/>
+        </w:rPr>
+      </w:pPr>
+      <w:r>
+        <w:rPr>
+          <w:rFonts w:ascii="Times New Roman" w:hAnsi="Times New Roman" w:cs="Times New Roman"/>
+          <w:sz w:val="28"/>
+          <w:szCs w:val="28"/>
+        </w:rPr>
+        <w:lastRenderedPageBreak/>
+        <w:t>In subject 7 to 12, our tools could not expose the behavioral changes due to their limitation in stress structurally complex objects and perceive changes in output files.</w:t>
+      </w:r>
+    </w:p>
+    <w:p>
+      <w:pPr>
+        <w:autoSpaceDE w:val="0"/>
+        <w:autoSpaceDN w:val="0"/>
+        <w:adjustRightInd w:val="0"/>
+        <w:spacing w:after="0" w:line="240" w:lineRule="auto"/>
+        <w:jc w:val="both"/>
+        <w:rPr>
+          <w:rFonts w:ascii="Times New Roman" w:hAnsi="Times New Roman" w:cs="Times New Roman"/>
+          <w:sz w:val="28"/>
+          <w:szCs w:val="28"/>
+        </w:rPr>
+      </w:pPr>
+    </w:p>
+    <w:p>
+      <w:pPr>
+        <w:autoSpaceDE w:val="0"/>
+        <w:autoSpaceDN w:val="0"/>
+        <w:adjustRightInd w:val="0"/>
+        <w:spacing w:after="0" w:line="240" w:lineRule="auto"/>
+        <w:jc w:val="both"/>
+        <w:rPr>
+          <w:rFonts w:ascii="Times New Roman" w:hAnsi="Times New Roman" w:cs="Times New Roman"/>
+          <w:sz w:val="28"/>
+          <w:szCs w:val="28"/>
+        </w:rPr>
+      </w:pPr>
+      <w:r>
+        <w:rPr>
+          <w:rFonts w:ascii="Times New Roman" w:hAnsi="Times New Roman" w:cs="Times New Roman"/>
+          <w:sz w:val="28"/>
+          <w:szCs w:val="28"/>
+        </w:rPr>
+        <w:t>Illustrate scenarios where it happens!</w:t>
+      </w:r>
+    </w:p>
+    <w:p>
+      <w:pPr>
+        <w:autoSpaceDE w:val="0"/>
+        <w:autoSpaceDN w:val="0"/>
+        <w:adjustRightInd w:val="0"/>
+        <w:spacing w:after="0" w:line="240" w:lineRule="auto"/>
+        <w:jc w:val="both"/>
+        <w:rPr>
+          <w:rFonts w:ascii="Times New Roman" w:hAnsi="Times New Roman" w:cs="Times New Roman"/>
+          <w:sz w:val="28"/>
+          <w:szCs w:val="28"/>
+        </w:rPr>
+      </w:pPr>
+    </w:p>
+    <w:p>
+      <w:pPr>
+        <w:autoSpaceDE w:val="0"/>
+        <w:autoSpaceDN w:val="0"/>
+        <w:adjustRightInd w:val="0"/>
+        <w:spacing w:after="0" w:line="240" w:lineRule="auto"/>
+        <w:jc w:val="both"/>
+        <w:rPr>
+          <w:rFonts w:ascii="Times New Roman" w:hAnsi="Times New Roman" w:cs="Times New Roman"/>
+          <w:sz w:val="28"/>
+          <w:szCs w:val="28"/>
+        </w:rPr>
+      </w:pPr>
+      <w:r>
+        <w:rPr>
+          <w:rFonts w:ascii="Times New Roman" w:hAnsi="Times New Roman" w:cs="Times New Roman"/>
+          <w:sz w:val="28"/>
+          <w:szCs w:val="28"/>
+        </w:rPr>
+        <w:t>In the code below we have an essential method that need to be covered in order to identify the change, but our testing generation tools are incapable to pass an XML document in such format.</w:t>
+      </w:r>
+    </w:p>
+    <w:p>
+      <w:pPr>
+        <w:autoSpaceDE w:val="0"/>
+        <w:autoSpaceDN w:val="0"/>
+        <w:adjustRightInd w:val="0"/>
+        <w:spacing w:after="0" w:line="240" w:lineRule="auto"/>
+        <w:jc w:val="both"/>
+        <w:rPr>
+          <w:rFonts w:ascii="Times New Roman" w:hAnsi="Times New Roman" w:cs="Times New Roman"/>
+          <w:sz w:val="28"/>
+          <w:szCs w:val="28"/>
+        </w:rPr>
+      </w:pPr>
+    </w:p>
+    <w:p>
+      <w:pPr>
+        <w:autoSpaceDE w:val="0"/>
+        <w:autoSpaceDN w:val="0"/>
+        <w:adjustRightInd w:val="0"/>
+        <w:spacing w:after="0" w:line="240" w:lineRule="auto"/>
+        <w:rPr>
+          <w:rFonts w:ascii="Times New Roman" w:hAnsi="Times New Roman" w:cs="Times New Roman"/>
+          <w:sz w:val="28"/>
+          <w:szCs w:val="28"/>
+        </w:rPr>
+      </w:pPr>
+      <w:r>
+        <w:rPr>
+          <w:rFonts w:ascii="Times New Roman" w:hAnsi="Times New Roman" w:cs="Times New Roman"/>
+          <w:sz w:val="28"/>
+          <w:szCs w:val="28"/>
+        </w:rPr>
+        <w:t>Subjects 13-21 show transformations where all tools detected the behavioral changes.</w:t>
+      </w:r>
+    </w:p>
+    <w:p>
+      <w:pPr>
+        <w:autoSpaceDE w:val="0"/>
+        <w:autoSpaceDN w:val="0"/>
+        <w:adjustRightInd w:val="0"/>
+        <w:spacing w:after="0" w:line="240" w:lineRule="auto"/>
+        <w:rPr>
+          <w:rFonts w:ascii="Times New Roman" w:hAnsi="Times New Roman" w:cs="Times New Roman"/>
+          <w:sz w:val="28"/>
+          <w:szCs w:val="28"/>
+        </w:rPr>
+      </w:pPr>
+    </w:p>
+    <w:p>
+      <w:pPr>
+        <w:autoSpaceDE w:val="0"/>
+        <w:autoSpaceDN w:val="0"/>
+        <w:adjustRightInd w:val="0"/>
+        <w:spacing w:after="0" w:line="240" w:lineRule="auto"/>
+        <w:rPr>
+          <w:rFonts w:ascii="Times New Roman" w:hAnsi="Times New Roman" w:cs="Times New Roman"/>
+          <w:sz w:val="28"/>
+          <w:szCs w:val="28"/>
+        </w:rPr>
+      </w:pPr>
+      <w:r>
+        <w:rPr>
+          <w:rFonts w:ascii="Times New Roman" w:hAnsi="Times New Roman" w:cs="Times New Roman"/>
+          <w:sz w:val="28"/>
+          <w:szCs w:val="28"/>
+        </w:rPr>
+        <w:t xml:space="preserve">In subject 22-38, </w:t>
+      </w:r>
+      <w:proofErr w:type="spellStart"/>
+      <w:r>
+        <w:rPr>
+          <w:rFonts w:ascii="Times New Roman" w:hAnsi="Times New Roman" w:cs="Times New Roman"/>
+          <w:sz w:val="28"/>
+          <w:szCs w:val="28"/>
+        </w:rPr>
+        <w:t>evosuite</w:t>
+      </w:r>
+      <w:proofErr w:type="spellEnd"/>
+      <w:r>
+        <w:rPr>
+          <w:rFonts w:ascii="Times New Roman" w:hAnsi="Times New Roman" w:cs="Times New Roman"/>
+          <w:sz w:val="28"/>
+          <w:szCs w:val="28"/>
+        </w:rPr>
+        <w:t xml:space="preserve"> plays an outstanding role because it hits in all cases.</w:t>
+      </w:r>
+    </w:p>
+    <w:p>
+      <w:pPr>
+        <w:autoSpaceDE w:val="0"/>
+        <w:autoSpaceDN w:val="0"/>
+        <w:adjustRightInd w:val="0"/>
+        <w:spacing w:after="0" w:line="240" w:lineRule="auto"/>
+        <w:rPr>
+          <w:rFonts w:ascii="Times New Roman" w:hAnsi="Times New Roman" w:cs="Times New Roman"/>
+          <w:sz w:val="28"/>
+          <w:szCs w:val="28"/>
+        </w:rPr>
+      </w:pPr>
+    </w:p>
+    <w:p>
+      <w:pPr>
+        <w:autoSpaceDE w:val="0"/>
+        <w:autoSpaceDN w:val="0"/>
+        <w:adjustRightInd w:val="0"/>
+        <w:spacing w:after="0" w:line="240" w:lineRule="auto"/>
+        <w:rPr>
+          <w:rFonts w:ascii="Times New Roman" w:hAnsi="Times New Roman" w:cs="Times New Roman"/>
+          <w:sz w:val="28"/>
+          <w:szCs w:val="28"/>
+          <w:u w:val="single"/>
+        </w:rPr>
+      </w:pPr>
+      <w:r>
+        <w:rPr>
+          <w:rFonts w:ascii="Times New Roman" w:hAnsi="Times New Roman" w:cs="Times New Roman"/>
+          <w:sz w:val="28"/>
+          <w:szCs w:val="28"/>
+        </w:rPr>
+        <w:t xml:space="preserve">From subjects 22 to 26 and 31 to 35 only </w:t>
+      </w:r>
+      <w:proofErr w:type="spellStart"/>
+      <w:r>
+        <w:rPr>
+          <w:rFonts w:ascii="Times New Roman" w:hAnsi="Times New Roman" w:cs="Times New Roman"/>
+          <w:sz w:val="28"/>
+          <w:szCs w:val="28"/>
+        </w:rPr>
+        <w:t>evosuite</w:t>
+      </w:r>
+      <w:proofErr w:type="spellEnd"/>
+      <w:r>
+        <w:rPr>
+          <w:rFonts w:ascii="Times New Roman" w:hAnsi="Times New Roman" w:cs="Times New Roman"/>
+          <w:sz w:val="28"/>
+          <w:szCs w:val="28"/>
+        </w:rPr>
+        <w:t xml:space="preserve"> detects the Behavioral Changes.</w:t>
+      </w:r>
       <w:bookmarkStart w:id="0" w:name="_GoBack"/>
       <w:bookmarkEnd w:id="0"/>
+    </w:p>
+    <w:p>
+      <w:pPr>
+        <w:autoSpaceDE w:val="0"/>
+        <w:autoSpaceDN w:val="0"/>
+        <w:adjustRightInd w:val="0"/>
+        <w:spacing w:after="0" w:line="240" w:lineRule="auto"/>
+        <w:rPr>
+          <w:rFonts w:ascii="Times New Roman" w:hAnsi="Times New Roman" w:cs="Times New Roman"/>
+          <w:sz w:val="28"/>
+          <w:szCs w:val="28"/>
+        </w:rPr>
+      </w:pPr>
+      <w:r>
+        <w:rPr>
+          <w:rFonts w:ascii="Times New Roman" w:hAnsi="Times New Roman" w:cs="Times New Roman"/>
+          <w:sz w:val="28"/>
+          <w:szCs w:val="28"/>
+        </w:rPr>
+        <w:t xml:space="preserve">22-26 </w:t>
+      </w:r>
+      <w:proofErr w:type="gramStart"/>
+      <w:r>
+        <w:rPr>
+          <w:rFonts w:ascii="Times New Roman" w:hAnsi="Times New Roman" w:cs="Times New Roman"/>
+          <w:sz w:val="28"/>
+          <w:szCs w:val="28"/>
+        </w:rPr>
+        <w:t>Only</w:t>
+      </w:r>
+      <w:proofErr w:type="gramEnd"/>
+      <w:r>
+        <w:rPr>
+          <w:rFonts w:ascii="Times New Roman" w:hAnsi="Times New Roman" w:cs="Times New Roman"/>
+          <w:sz w:val="28"/>
+          <w:szCs w:val="28"/>
+        </w:rPr>
+        <w:t xml:space="preserve"> </w:t>
+      </w:r>
+      <w:proofErr w:type="spellStart"/>
+      <w:r>
+        <w:rPr>
+          <w:rFonts w:ascii="Times New Roman" w:hAnsi="Times New Roman" w:cs="Times New Roman"/>
+          <w:sz w:val="28"/>
+          <w:szCs w:val="28"/>
+        </w:rPr>
+        <w:t>evosuite</w:t>
+      </w:r>
+      <w:proofErr w:type="spellEnd"/>
+      <w:r>
+        <w:rPr>
+          <w:rFonts w:ascii="Times New Roman" w:hAnsi="Times New Roman" w:cs="Times New Roman"/>
+          <w:sz w:val="28"/>
+          <w:szCs w:val="28"/>
+        </w:rPr>
+        <w:t xml:space="preserve"> detects the BC</w:t>
+      </w:r>
+    </w:p>
+    <w:p>
+      <w:pPr>
+        <w:autoSpaceDE w:val="0"/>
+        <w:autoSpaceDN w:val="0"/>
+        <w:adjustRightInd w:val="0"/>
+        <w:spacing w:after="0" w:line="240" w:lineRule="auto"/>
+        <w:rPr>
+          <w:rFonts w:ascii="Times New Roman" w:hAnsi="Times New Roman" w:cs="Times New Roman"/>
+          <w:sz w:val="28"/>
+          <w:szCs w:val="28"/>
+        </w:rPr>
+      </w:pPr>
+      <w:r>
+        <w:rPr>
+          <w:rFonts w:ascii="Times New Roman" w:hAnsi="Times New Roman" w:cs="Times New Roman"/>
+          <w:sz w:val="28"/>
+          <w:szCs w:val="28"/>
+        </w:rPr>
+        <w:t xml:space="preserve">31-35 </w:t>
+      </w:r>
+      <w:proofErr w:type="gramStart"/>
+      <w:r>
+        <w:rPr>
+          <w:rFonts w:ascii="Times New Roman" w:hAnsi="Times New Roman" w:cs="Times New Roman"/>
+          <w:sz w:val="28"/>
+          <w:szCs w:val="28"/>
+        </w:rPr>
+        <w:t>Only</w:t>
+      </w:r>
+      <w:proofErr w:type="gramEnd"/>
+      <w:r>
+        <w:rPr>
+          <w:rFonts w:ascii="Times New Roman" w:hAnsi="Times New Roman" w:cs="Times New Roman"/>
+          <w:sz w:val="28"/>
+          <w:szCs w:val="28"/>
+        </w:rPr>
+        <w:t xml:space="preserve"> </w:t>
+      </w:r>
+      <w:proofErr w:type="spellStart"/>
+      <w:r>
+        <w:rPr>
+          <w:rFonts w:ascii="Times New Roman" w:hAnsi="Times New Roman" w:cs="Times New Roman"/>
+          <w:sz w:val="28"/>
+          <w:szCs w:val="28"/>
+        </w:rPr>
+        <w:t>evosuite</w:t>
+      </w:r>
+      <w:proofErr w:type="spellEnd"/>
+      <w:r>
+        <w:rPr>
+          <w:rFonts w:ascii="Times New Roman" w:hAnsi="Times New Roman" w:cs="Times New Roman"/>
+          <w:sz w:val="28"/>
+          <w:szCs w:val="28"/>
+        </w:rPr>
+        <w:t xml:space="preserve"> detects the BC</w:t>
+      </w:r>
+    </w:p>
+    <w:p>
+      <w:pPr>
+        <w:autoSpaceDE w:val="0"/>
+        <w:autoSpaceDN w:val="0"/>
+        <w:adjustRightInd w:val="0"/>
+        <w:spacing w:after="0" w:line="240" w:lineRule="auto"/>
+        <w:rPr>
+          <w:rFonts w:ascii="Times New Roman" w:hAnsi="Times New Roman" w:cs="Times New Roman"/>
+          <w:sz w:val="28"/>
+          <w:szCs w:val="28"/>
+        </w:rPr>
+      </w:pPr>
+    </w:p>
+    <w:p>
+      <w:pPr>
+        <w:autoSpaceDE w:val="0"/>
+        <w:autoSpaceDN w:val="0"/>
+        <w:adjustRightInd w:val="0"/>
+        <w:spacing w:after="0" w:line="240" w:lineRule="auto"/>
+        <w:rPr>
+          <w:rFonts w:ascii="Times New Roman" w:hAnsi="Times New Roman" w:cs="Times New Roman"/>
+          <w:sz w:val="28"/>
+          <w:szCs w:val="28"/>
+        </w:rPr>
+      </w:pPr>
+    </w:p>
+    <w:p>
+      <w:pPr>
+        <w:autoSpaceDE w:val="0"/>
+        <w:autoSpaceDN w:val="0"/>
+        <w:adjustRightInd w:val="0"/>
+        <w:spacing w:after="0" w:line="240" w:lineRule="auto"/>
+        <w:rPr>
+          <w:rFonts w:ascii="Times New Roman" w:hAnsi="Times New Roman" w:cs="Times New Roman"/>
+          <w:sz w:val="28"/>
+          <w:szCs w:val="28"/>
+        </w:rPr>
+      </w:pPr>
+      <w:r>
+        <w:rPr>
+          <w:rFonts w:ascii="Times New Roman" w:hAnsi="Times New Roman" w:cs="Times New Roman"/>
+          <w:sz w:val="28"/>
+          <w:szCs w:val="28"/>
+        </w:rPr>
+        <w:t>Our</w:t>
+      </w:r>
+      <w:r>
+        <w:rPr>
+          <w:rFonts w:ascii="Times New Roman" w:hAnsi="Times New Roman" w:cs="Times New Roman"/>
+          <w:sz w:val="28"/>
+          <w:szCs w:val="28"/>
+        </w:rPr>
+        <w:t xml:space="preserve"> tools quickly detected the compilation error introduced in some products in Subject 1</w:t>
+      </w:r>
+      <w:r>
+        <w:rPr>
+          <w:rFonts w:ascii="Times New Roman" w:hAnsi="Times New Roman" w:cs="Times New Roman"/>
+          <w:sz w:val="28"/>
+          <w:szCs w:val="28"/>
+        </w:rPr>
+        <w:t>4, 15 and 16</w:t>
+      </w:r>
+      <w:r>
+        <w:rPr>
+          <w:rFonts w:ascii="Times New Roman" w:hAnsi="Times New Roman" w:cs="Times New Roman"/>
+          <w:sz w:val="28"/>
+          <w:szCs w:val="28"/>
+        </w:rPr>
+        <w:t xml:space="preserve"> by checking safe composition of the target product line.</w:t>
+      </w:r>
+    </w:p>
+    <w:p>
+      <w:pPr>
+        <w:autoSpaceDE w:val="0"/>
+        <w:autoSpaceDN w:val="0"/>
+        <w:adjustRightInd w:val="0"/>
+        <w:spacing w:after="0" w:line="240" w:lineRule="auto"/>
+        <w:rPr>
+          <w:rFonts w:ascii="Times New Roman" w:hAnsi="Times New Roman" w:cs="Times New Roman"/>
+          <w:sz w:val="28"/>
+          <w:szCs w:val="28"/>
+        </w:rPr>
+      </w:pPr>
+    </w:p>
+    <w:p>
+      <w:pPr>
+        <w:autoSpaceDE w:val="0"/>
+        <w:autoSpaceDN w:val="0"/>
+        <w:adjustRightInd w:val="0"/>
+        <w:spacing w:after="0" w:line="240" w:lineRule="auto"/>
+        <w:jc w:val="both"/>
+        <w:rPr>
+          <w:rFonts w:ascii="Times New Roman" w:hAnsi="Times New Roman" w:cs="Times New Roman"/>
+          <w:sz w:val="28"/>
+          <w:szCs w:val="28"/>
+        </w:rPr>
+      </w:pPr>
+      <w:r>
+        <w:rPr>
+          <w:rFonts w:ascii="Times New Roman" w:hAnsi="Times New Roman" w:cs="Times New Roman"/>
+          <w:sz w:val="28"/>
+          <w:szCs w:val="28"/>
+        </w:rPr>
+        <w:t>On the subject 14, a method call passes four arguments to a method, which has been designed to receive only three parameters. This evolution makes the code uncompilable and accordingly our toolset quickly reports a non-refinement on the safe composition verification step.</w:t>
+      </w:r>
+    </w:p>
+    <w:p>
+      <w:pPr>
+        <w:autoSpaceDE w:val="0"/>
+        <w:autoSpaceDN w:val="0"/>
+        <w:adjustRightInd w:val="0"/>
+        <w:spacing w:after="0" w:line="240" w:lineRule="auto"/>
+        <w:jc w:val="both"/>
+        <w:rPr>
+          <w:rFonts w:ascii="Times New Roman" w:hAnsi="Times New Roman" w:cs="Times New Roman"/>
+          <w:sz w:val="28"/>
+          <w:szCs w:val="28"/>
+        </w:rPr>
+      </w:pPr>
+    </w:p>
+    <w:p>
+      <w:pPr>
+        <w:autoSpaceDE w:val="0"/>
+        <w:autoSpaceDN w:val="0"/>
+        <w:adjustRightInd w:val="0"/>
+        <w:spacing w:after="0" w:line="240" w:lineRule="auto"/>
+        <w:jc w:val="both"/>
+        <w:rPr>
+          <w:rFonts w:ascii="Times New Roman" w:hAnsi="Times New Roman" w:cs="Times New Roman"/>
+          <w:sz w:val="28"/>
+          <w:szCs w:val="28"/>
+        </w:rPr>
+      </w:pPr>
+      <w:r>
+        <w:rPr>
+          <w:rFonts w:ascii="Times New Roman" w:hAnsi="Times New Roman" w:cs="Times New Roman"/>
+          <w:sz w:val="28"/>
+          <w:szCs w:val="28"/>
+        </w:rPr>
+        <w:t>On the subject 15, the evolution attempts to assign weaker access privileges to overriding methods. This code transformation is not well-formed because, we cannot override a method and reduce its visibility. The access modifier of an overriding method must provide at least as much access as the overridden method. Thereby, our tool easily detected a Non-Refinement.</w:t>
+      </w:r>
+    </w:p>
+    <w:p>
+      <w:pPr>
+        <w:autoSpaceDE w:val="0"/>
+        <w:autoSpaceDN w:val="0"/>
+        <w:adjustRightInd w:val="0"/>
+        <w:spacing w:after="0" w:line="240" w:lineRule="auto"/>
+        <w:jc w:val="both"/>
+        <w:rPr>
+          <w:rFonts w:ascii="Times New Roman" w:hAnsi="Times New Roman" w:cs="Times New Roman"/>
+          <w:sz w:val="28"/>
+          <w:szCs w:val="28"/>
+        </w:rPr>
+      </w:pPr>
+    </w:p>
+    <w:p>
+      <w:pPr>
+        <w:autoSpaceDE w:val="0"/>
+        <w:autoSpaceDN w:val="0"/>
+        <w:adjustRightInd w:val="0"/>
+        <w:spacing w:after="0" w:line="240" w:lineRule="auto"/>
+        <w:jc w:val="both"/>
+        <w:rPr>
+          <w:rFonts w:ascii="Times New Roman" w:hAnsi="Times New Roman" w:cs="Times New Roman"/>
+          <w:sz w:val="28"/>
+          <w:szCs w:val="28"/>
+        </w:rPr>
+      </w:pPr>
+      <w:r>
+        <w:rPr>
+          <w:rFonts w:ascii="Times New Roman" w:hAnsi="Times New Roman" w:cs="Times New Roman"/>
+          <w:sz w:val="28"/>
+          <w:szCs w:val="28"/>
+        </w:rPr>
+        <w:t>On the subject 16, the evolution corrects a mistake that a class implements an abstract class instead of extend it. This change is correctly performed, however, we have a break in the code well-</w:t>
+      </w:r>
+      <w:proofErr w:type="spellStart"/>
+      <w:r>
+        <w:rPr>
+          <w:rFonts w:ascii="Times New Roman" w:hAnsi="Times New Roman" w:cs="Times New Roman"/>
+          <w:sz w:val="28"/>
+          <w:szCs w:val="28"/>
+        </w:rPr>
+        <w:t>formedness</w:t>
+      </w:r>
+      <w:proofErr w:type="spellEnd"/>
+      <w:r>
+        <w:rPr>
+          <w:rFonts w:ascii="Times New Roman" w:hAnsi="Times New Roman" w:cs="Times New Roman"/>
+          <w:sz w:val="28"/>
+          <w:szCs w:val="28"/>
+        </w:rPr>
+        <w:t xml:space="preserve">, since our approaches verifies the safe composition of both, source and target SPL. </w:t>
+      </w:r>
+    </w:p>
+    <w:p>
+      <w:pPr>
+        <w:autoSpaceDE w:val="0"/>
+        <w:autoSpaceDN w:val="0"/>
+        <w:adjustRightInd w:val="0"/>
+        <w:spacing w:after="0" w:line="240" w:lineRule="auto"/>
+        <w:rPr>
+          <w:rFonts w:ascii="Times New Roman" w:hAnsi="Times New Roman" w:cs="Times New Roman"/>
+          <w:sz w:val="28"/>
+          <w:szCs w:val="28"/>
+        </w:rPr>
+      </w:pPr>
+    </w:p>
+    <w:p>
+      <w:pPr>
+        <w:autoSpaceDE w:val="0"/>
+        <w:autoSpaceDN w:val="0"/>
+        <w:adjustRightInd w:val="0"/>
+        <w:spacing w:after="0" w:line="240" w:lineRule="auto"/>
+        <w:rPr>
+          <w:rFonts w:ascii="Times New Roman" w:hAnsi="Times New Roman" w:cs="Times New Roman"/>
+          <w:sz w:val="28"/>
+          <w:szCs w:val="28"/>
+        </w:rPr>
+      </w:pPr>
+      <w:r>
+        <w:rPr>
+          <w:rFonts w:ascii="Times New Roman" w:hAnsi="Times New Roman" w:cs="Times New Roman"/>
+          <w:sz w:val="28"/>
+          <w:szCs w:val="28"/>
+        </w:rPr>
+        <w:t>Safe composition guarantees that the product derivation process generates products</w:t>
+      </w:r>
+    </w:p>
+    <w:p>
+      <w:pPr>
+        <w:autoSpaceDE w:val="0"/>
+        <w:autoSpaceDN w:val="0"/>
+        <w:adjustRightInd w:val="0"/>
+        <w:spacing w:after="0" w:line="240" w:lineRule="auto"/>
+        <w:rPr>
+          <w:rFonts w:ascii="Times New Roman" w:hAnsi="Times New Roman" w:cs="Times New Roman"/>
+          <w:sz w:val="28"/>
+          <w:szCs w:val="28"/>
+        </w:rPr>
+      </w:pPr>
+      <w:r>
+        <w:rPr>
+          <w:rFonts w:ascii="Times New Roman" w:hAnsi="Times New Roman" w:cs="Times New Roman"/>
+          <w:sz w:val="28"/>
+          <w:szCs w:val="28"/>
+        </w:rPr>
+        <w:lastRenderedPageBreak/>
+        <w:t>That</w:t>
+      </w:r>
+      <w:r>
+        <w:rPr>
+          <w:rFonts w:ascii="Times New Roman" w:hAnsi="Times New Roman" w:cs="Times New Roman"/>
+          <w:sz w:val="28"/>
+          <w:szCs w:val="28"/>
+        </w:rPr>
+        <w:t xml:space="preserve"> still compile, named well-formed (</w:t>
+      </w:r>
+      <w:proofErr w:type="spellStart"/>
+      <w:r>
+        <w:rPr>
+          <w:rFonts w:ascii="Times New Roman" w:hAnsi="Times New Roman" w:cs="Times New Roman"/>
+          <w:sz w:val="28"/>
+          <w:szCs w:val="28"/>
+        </w:rPr>
+        <w:t>wf</w:t>
+      </w:r>
+      <w:proofErr w:type="spellEnd"/>
+      <w:r>
+        <w:rPr>
+          <w:rFonts w:ascii="Times New Roman" w:hAnsi="Times New Roman" w:cs="Times New Roman"/>
+          <w:sz w:val="28"/>
+          <w:szCs w:val="28"/>
+        </w:rPr>
+        <w:t>) products, keeping the SPL consistent and detecting errors early [TBG11].</w:t>
+      </w:r>
+    </w:p>
+    <w:p>
+      <w:pPr>
+        <w:autoSpaceDE w:val="0"/>
+        <w:autoSpaceDN w:val="0"/>
+        <w:adjustRightInd w:val="0"/>
+        <w:spacing w:after="0" w:line="240" w:lineRule="auto"/>
+        <w:ind w:left="360"/>
+        <w:jc w:val="both"/>
+        <w:rPr>
+          <w:rFonts w:ascii="Times New Roman" w:hAnsi="Times New Roman" w:cs="Times New Roman"/>
+          <w:sz w:val="28"/>
+          <w:szCs w:val="28"/>
+        </w:rPr>
+      </w:pPr>
+    </w:p>
+    <w:p>
+      <w:pPr>
+        <w:autoSpaceDE w:val="0"/>
+        <w:autoSpaceDN w:val="0"/>
+        <w:adjustRightInd w:val="0"/>
+        <w:spacing w:after="0" w:line="240" w:lineRule="auto"/>
+        <w:ind w:left="360"/>
+        <w:jc w:val="both"/>
+        <w:rPr>
+          <w:rFonts w:ascii="Times New Roman" w:hAnsi="Times New Roman" w:cs="Times New Roman"/>
+          <w:sz w:val="28"/>
+          <w:szCs w:val="28"/>
+        </w:rPr>
+      </w:pPr>
+    </w:p>
+    <w:p>
+      <w:pPr>
+        <w:autoSpaceDE w:val="0"/>
+        <w:autoSpaceDN w:val="0"/>
+        <w:adjustRightInd w:val="0"/>
+        <w:spacing w:after="0" w:line="240" w:lineRule="auto"/>
+        <w:ind w:left="360"/>
+        <w:jc w:val="both"/>
+        <w:rPr>
+          <w:rFonts w:ascii="Times New Roman" w:hAnsi="Times New Roman" w:cs="Times New Roman"/>
+          <w:sz w:val="28"/>
+          <w:szCs w:val="28"/>
+        </w:rPr>
+      </w:pPr>
+    </w:p>
+    <w:p>
+      <w:pPr>
+        <w:autoSpaceDE w:val="0"/>
+        <w:autoSpaceDN w:val="0"/>
+        <w:adjustRightInd w:val="0"/>
+        <w:spacing w:after="0" w:line="240" w:lineRule="auto"/>
+        <w:ind w:left="360"/>
+        <w:jc w:val="both"/>
+        <w:rPr>
+          <w:rFonts w:ascii="Times New Roman" w:hAnsi="Times New Roman" w:cs="Times New Roman"/>
+          <w:sz w:val="28"/>
+          <w:szCs w:val="28"/>
+        </w:rPr>
+      </w:pPr>
     </w:p>
     <w:p>
       <w:pPr>
@@ -1658,7 +2865,7 @@
                     </pic:cNvPicPr>
                   </pic:nvPicPr>
                   <pic:blipFill>
-                    <a:blip r:embed="rId8">
+                    <a:blip r:embed="rId9">
                       <a:extLst>
                         <a:ext uri="{28A0092B-C50C-407E-A947-70E740481C1C}">
                           <a14:useLocalDpi xmlns:a14="http://schemas.microsoft.com/office/drawing/2010/main" val="0"/>
@@ -1712,10 +2919,10 @@
         <w:spacing w:after="0" w:line="240" w:lineRule="auto"/>
         <w:jc w:val="both"/>
         <w:rPr>
-          <w:rFonts w:ascii="CMR12" w:hAnsi="CMR12" w:cs="CMR12"/>
+          <w:rFonts w:ascii="Times New Roman" w:hAnsi="Times New Roman" w:cs="Times New Roman"/>
           <w:color w:val="000000"/>
-          <w:sz w:val="23"/>
-          <w:szCs w:val="23"/>
+          <w:sz w:val="28"/>
+          <w:szCs w:val="28"/>
         </w:rPr>
       </w:pPr>
       <w:r>
@@ -1728,28 +2935,28 @@
       </w:r>
       <w:r>
         <w:rPr>
-          <w:rFonts w:ascii="CMR12" w:hAnsi="CMR12" w:cs="CMR12"/>
+          <w:rFonts w:ascii="Times New Roman" w:hAnsi="Times New Roman" w:cs="Times New Roman"/>
           <w:color w:val="0000FF"/>
-          <w:sz w:val="23"/>
-          <w:szCs w:val="23"/>
+          <w:sz w:val="28"/>
+          <w:szCs w:val="28"/>
         </w:rPr>
         <w:t xml:space="preserve"> </w:t>
       </w:r>
       <w:r>
         <w:rPr>
-          <w:rFonts w:ascii="CMR12" w:hAnsi="CMR12" w:cs="CMR12"/>
+          <w:rFonts w:ascii="Times New Roman" w:hAnsi="Times New Roman" w:cs="Times New Roman"/>
           <w:color w:val="000000"/>
-          <w:sz w:val="23"/>
-          <w:szCs w:val="23"/>
+          <w:sz w:val="28"/>
+          <w:szCs w:val="28"/>
         </w:rPr>
         <w:t xml:space="preserve">show the summary of our experimental results. And explain </w:t>
       </w:r>
       <w:r>
         <w:rPr>
-          <w:rFonts w:ascii="CMR12" w:hAnsi="CMR12" w:cs="CMR12"/>
+          <w:rFonts w:ascii="Times New Roman" w:hAnsi="Times New Roman" w:cs="Times New Roman"/>
           <w:color w:val="000000"/>
-          <w:sz w:val="23"/>
-          <w:szCs w:val="23"/>
+          <w:sz w:val="28"/>
+          <w:szCs w:val="28"/>
         </w:rPr>
         <w:t>it!</w:t>
       </w:r>
@@ -1762,10 +2969,10 @@
         <w:spacing w:after="0" w:line="240" w:lineRule="auto"/>
         <w:jc w:val="both"/>
         <w:rPr>
-          <w:rFonts w:ascii="CMR12" w:hAnsi="CMR12" w:cs="CMR12"/>
+          <w:rFonts w:ascii="Times New Roman" w:hAnsi="Times New Roman" w:cs="Times New Roman"/>
           <w:color w:val="000000"/>
-          <w:sz w:val="23"/>
-          <w:szCs w:val="23"/>
+          <w:sz w:val="28"/>
+          <w:szCs w:val="28"/>
         </w:rPr>
       </w:pPr>
     </w:p>
@@ -1789,7 +2996,6 @@
           <w:sz w:val="28"/>
           <w:szCs w:val="28"/>
         </w:rPr>
-        <w:lastRenderedPageBreak/>
         <w:drawing>
           <wp:inline distT="0" distB="0" distL="0" distR="0">
             <wp:extent cx="4791075" cy="1866900"/>
@@ -1808,7 +3014,7 @@
                     </pic:cNvPicPr>
                   </pic:nvPicPr>
                   <pic:blipFill>
-                    <a:blip r:embed="rId9">
+                    <a:blip r:embed="rId10">
                       <a:extLst>
                         <a:ext uri="{28A0092B-C50C-407E-A947-70E740481C1C}">
                           <a14:useLocalDpi xmlns:a14="http://schemas.microsoft.com/office/drawing/2010/main" val="0"/>
@@ -1956,6 +3162,7 @@
           <w:sz w:val="28"/>
           <w:szCs w:val="28"/>
         </w:rPr>
+        <w:lastRenderedPageBreak/>
         <mc:AlternateContent>
           <mc:Choice Requires="wps">
             <w:drawing>
@@ -2154,7 +3361,7 @@
             <wp:cNvGraphicFramePr/>
             <a:graphic xmlns:a="http://schemas.openxmlformats.org/drawingml/2006/main">
               <a:graphicData uri="http://schemas.openxmlformats.org/drawingml/2006/chart">
-                <c:chart xmlns:c="http://schemas.openxmlformats.org/drawingml/2006/chart" xmlns:r="http://schemas.openxmlformats.org/officeDocument/2006/relationships" r:id="rId10"/>
+                <c:chart xmlns:c="http://schemas.openxmlformats.org/drawingml/2006/chart" xmlns:r="http://schemas.openxmlformats.org/officeDocument/2006/relationships" r:id="rId11"/>
               </a:graphicData>
             </a:graphic>
           </wp:inline>
@@ -2204,27 +3411,11 @@
       </w:pPr>
       <w:r>
         <w:rPr>
-          <w:rFonts w:ascii="Times New Roman" w:hAnsi="Times New Roman" w:cs="Times New Roman" w:hint="eastAsia"/>
-          <w:sz w:val="28"/>
-          <w:szCs w:val="28"/>
-        </w:rPr>
-        <w:t>●</w:t>
-      </w:r>
-      <w:r>
-        <w:rPr>
-          <w:rFonts w:ascii="Times New Roman" w:hAnsi="Times New Roman" w:cs="Times New Roman" w:hint="eastAsia"/>
-          <w:sz w:val="28"/>
-          <w:szCs w:val="28"/>
-        </w:rPr>
-        <w:t xml:space="preserve"> </w:t>
-      </w:r>
-      <w:r>
-        <w:rPr>
-          <w:rFonts w:ascii="Times New Roman" w:hAnsi="Times New Roman" w:cs="Times New Roman"/>
-          <w:sz w:val="28"/>
-          <w:szCs w:val="28"/>
-        </w:rPr>
-        <w:t>EIC outperforms IC in regard to false-negatives due to dead code and masked-change situation as we explained before. Even though, EIC did not accuse any false-negative in this experimental sample, there are scenarios where it might happen. [Illustration on the next slide]</w:t>
+          <w:rFonts w:ascii="Times New Roman" w:hAnsi="Times New Roman" w:cs="Times New Roman"/>
+          <w:sz w:val="28"/>
+          <w:szCs w:val="28"/>
+        </w:rPr>
+        <w:t>● EIC outperforms IC in regard to false-negatives due to dead code and masked-change situation as we explained before. Even though, EIC did not accuse any false-negative in this experimental sample, there are scenarios where it might happen. [Illustration on the next slide]</w:t>
       </w:r>
     </w:p>
     <w:p>
@@ -2294,7 +3485,7 @@
                     </pic:cNvPicPr>
                   </pic:nvPicPr>
                   <pic:blipFill>
-                    <a:blip r:embed="rId11"/>
+                    <a:blip r:embed="rId12"/>
                     <a:stretch>
                       <a:fillRect/>
                     </a:stretch>
@@ -2342,34 +3533,183 @@
           <w:szCs w:val="28"/>
         </w:rPr>
       </w:pPr>
-    </w:p>
-    <w:p>
-      <w:pPr>
-        <w:autoSpaceDE w:val="0"/>
-        <w:autoSpaceDN w:val="0"/>
-        <w:adjustRightInd w:val="0"/>
-        <w:spacing w:after="0" w:line="240" w:lineRule="auto"/>
-        <w:jc w:val="both"/>
-        <w:rPr>
-          <w:rFonts w:ascii="Times New Roman" w:hAnsi="Times New Roman" w:cs="Times New Roman"/>
-          <w:sz w:val="28"/>
-          <w:szCs w:val="28"/>
-        </w:rPr>
-      </w:pPr>
-    </w:p>
-    <w:p>
-      <w:pPr>
-        <w:autoSpaceDE w:val="0"/>
-        <w:autoSpaceDN w:val="0"/>
-        <w:adjustRightInd w:val="0"/>
-        <w:spacing w:after="0" w:line="240" w:lineRule="auto"/>
-        <w:jc w:val="both"/>
-        <w:rPr>
-          <w:rFonts w:ascii="Times New Roman" w:hAnsi="Times New Roman" w:cs="Times New Roman"/>
-          <w:sz w:val="28"/>
-          <w:szCs w:val="28"/>
-        </w:rPr>
-      </w:pPr>
+      <w:r>
+        <w:rPr>
+          <w:rFonts w:ascii="Times New Roman" w:hAnsi="Times New Roman" w:cs="Times New Roman"/>
+          <w:sz w:val="28"/>
+          <w:szCs w:val="28"/>
+        </w:rPr>
+        <w:t>This figure shows a diagram of the Facade design pattern, which provides a unified interface to a set of interfaces in a subsystem. Facade defines a higher-level interface that makes the subsystem easier to use.</w:t>
+      </w:r>
+    </w:p>
+    <w:p>
+      <w:pPr>
+        <w:autoSpaceDE w:val="0"/>
+        <w:autoSpaceDN w:val="0"/>
+        <w:adjustRightInd w:val="0"/>
+        <w:spacing w:after="0" w:line="240" w:lineRule="auto"/>
+        <w:jc w:val="both"/>
+        <w:rPr>
+          <w:rFonts w:ascii="Times New Roman" w:hAnsi="Times New Roman" w:cs="Times New Roman"/>
+          <w:sz w:val="28"/>
+          <w:szCs w:val="28"/>
+        </w:rPr>
+      </w:pPr>
+    </w:p>
+    <w:p>
+      <w:pPr>
+        <w:autoSpaceDE w:val="0"/>
+        <w:autoSpaceDN w:val="0"/>
+        <w:adjustRightInd w:val="0"/>
+        <w:spacing w:after="0" w:line="240" w:lineRule="auto"/>
+        <w:jc w:val="both"/>
+        <w:rPr>
+          <w:rFonts w:ascii="Times New Roman" w:hAnsi="Times New Roman" w:cs="Times New Roman"/>
+          <w:sz w:val="28"/>
+          <w:szCs w:val="28"/>
+        </w:rPr>
+      </w:pPr>
+      <w:r>
+        <w:rPr>
+          <w:rFonts w:ascii="Times New Roman" w:hAnsi="Times New Roman" w:cs="Times New Roman"/>
+          <w:sz w:val="28"/>
+          <w:szCs w:val="28"/>
+        </w:rPr>
+        <w:t xml:space="preserve">In this scenario, we have an impacted class, which has a behavioral change in a method. Let’s suppose this code transformation is negatively spread to the facade class and our techniques are able to perceive this </w:t>
+      </w:r>
+      <w:r>
+        <w:rPr>
+          <w:rFonts w:ascii="Times New Roman" w:hAnsi="Times New Roman" w:cs="Times New Roman"/>
+          <w:sz w:val="28"/>
+          <w:szCs w:val="28"/>
+        </w:rPr>
+        <w:t>change even in such level</w:t>
+      </w:r>
+      <w:r>
+        <w:rPr>
+          <w:rFonts w:ascii="Times New Roman" w:hAnsi="Times New Roman" w:cs="Times New Roman"/>
+          <w:sz w:val="28"/>
+          <w:szCs w:val="28"/>
+        </w:rPr>
+        <w:t>. However, above the fa</w:t>
+      </w:r>
+      <w:r>
+        <w:rPr>
+          <w:rFonts w:ascii="Times New Roman" w:hAnsi="Times New Roman" w:cs="Times New Roman"/>
+          <w:sz w:val="28"/>
+          <w:szCs w:val="28"/>
+        </w:rPr>
+        <w:t>c</w:t>
+      </w:r>
+      <w:r>
+        <w:rPr>
+          <w:rFonts w:ascii="Times New Roman" w:hAnsi="Times New Roman" w:cs="Times New Roman"/>
+          <w:sz w:val="28"/>
+          <w:szCs w:val="28"/>
+        </w:rPr>
+        <w:t xml:space="preserve">ade class, we have Graphical User Interface and even a Validation class associated with it. If the change performed on the subsystem class removes a contract that is already implemented </w:t>
+      </w:r>
+      <w:r>
+        <w:rPr>
+          <w:rFonts w:ascii="Times New Roman" w:hAnsi="Times New Roman" w:cs="Times New Roman"/>
+          <w:sz w:val="28"/>
+          <w:szCs w:val="28"/>
+        </w:rPr>
+        <w:t xml:space="preserve">on the validation on even inside the GUI, our </w:t>
+      </w:r>
+      <w:r>
+        <w:rPr>
+          <w:rFonts w:ascii="Times New Roman" w:hAnsi="Times New Roman" w:cs="Times New Roman"/>
+          <w:i/>
+          <w:sz w:val="28"/>
+          <w:szCs w:val="28"/>
+        </w:rPr>
+        <w:t>EIC</w:t>
+      </w:r>
+      <w:r>
+        <w:rPr>
+          <w:rFonts w:ascii="Times New Roman" w:hAnsi="Times New Roman" w:cs="Times New Roman"/>
+          <w:sz w:val="28"/>
+          <w:szCs w:val="28"/>
+        </w:rPr>
+        <w:t xml:space="preserve"> technique states a false-negative.</w:t>
+      </w:r>
+    </w:p>
+    <w:p>
+      <w:pPr>
+        <w:autoSpaceDE w:val="0"/>
+        <w:autoSpaceDN w:val="0"/>
+        <w:adjustRightInd w:val="0"/>
+        <w:spacing w:after="0" w:line="240" w:lineRule="auto"/>
+        <w:jc w:val="both"/>
+        <w:rPr>
+          <w:rFonts w:ascii="Times New Roman" w:hAnsi="Times New Roman" w:cs="Times New Roman"/>
+          <w:sz w:val="28"/>
+          <w:szCs w:val="28"/>
+        </w:rPr>
+      </w:pPr>
+    </w:p>
+    <w:p>
+      <w:pPr>
+        <w:autoSpaceDE w:val="0"/>
+        <w:autoSpaceDN w:val="0"/>
+        <w:adjustRightInd w:val="0"/>
+        <w:spacing w:after="0" w:line="240" w:lineRule="auto"/>
+        <w:rPr>
+          <w:rFonts w:ascii="Times New Roman" w:hAnsi="Times New Roman" w:cs="Times New Roman"/>
+          <w:sz w:val="28"/>
+          <w:szCs w:val="28"/>
+        </w:rPr>
+      </w:pPr>
+      <w:r>
+        <w:rPr>
+          <w:rFonts w:ascii="Times New Roman" w:hAnsi="Times New Roman" w:cs="Times New Roman"/>
+          <w:sz w:val="28"/>
+          <w:szCs w:val="28"/>
+        </w:rPr>
+        <w:lastRenderedPageBreak/>
+        <w:t>In this scenario we have a method behavioral change that is spread out to the facade however the SPL as whole is</w:t>
+      </w:r>
+      <w:r>
+        <w:rPr>
+          <w:rFonts w:ascii="Times New Roman" w:hAnsi="Times New Roman" w:cs="Times New Roman"/>
+          <w:sz w:val="28"/>
+          <w:szCs w:val="28"/>
+        </w:rPr>
+        <w:t xml:space="preserve"> a</w:t>
+      </w:r>
+      <w:r>
+        <w:rPr>
+          <w:rFonts w:ascii="Times New Roman" w:hAnsi="Times New Roman" w:cs="Times New Roman"/>
+          <w:sz w:val="28"/>
+          <w:szCs w:val="28"/>
+        </w:rPr>
+        <w:t xml:space="preserve"> refinement.</w:t>
+      </w:r>
+      <w:r>
+        <w:rPr>
+          <w:rFonts w:ascii="Times New Roman" w:hAnsi="Times New Roman" w:cs="Times New Roman"/>
+          <w:sz w:val="28"/>
+          <w:szCs w:val="28"/>
+        </w:rPr>
+        <w:t xml:space="preserve"> </w:t>
+      </w:r>
+      <w:r>
+        <w:rPr>
+          <w:rFonts w:ascii="Times New Roman" w:hAnsi="Times New Roman" w:cs="Times New Roman"/>
+          <w:sz w:val="28"/>
+          <w:szCs w:val="28"/>
+        </w:rPr>
+        <w:t>Below w</w:t>
+      </w:r>
+      <w:r>
+        <w:rPr>
+          <w:rFonts w:ascii="Times New Roman" w:hAnsi="Times New Roman" w:cs="Times New Roman"/>
+          <w:sz w:val="28"/>
+          <w:szCs w:val="28"/>
+        </w:rPr>
+        <w:t>e didactically show the code to illustrate it.</w:t>
+      </w:r>
       <w:r>
         <w:rPr>
           <w:rFonts w:ascii="Times New Roman" w:hAnsi="Times New Roman" w:cs="Times New Roman"/>
@@ -2378,9 +3718,9 @@
         </w:rPr>
         <w:object w:dxaOrig="15286" w:dyaOrig="9135">
           <v:shape id="_x0000_i1026" type="#_x0000_t75" style="width:467.75pt;height:279.55pt" o:ole="">
-            <v:imagedata r:id="rId12" o:title=""/>
+            <v:imagedata r:id="rId13" o:title=""/>
           </v:shape>
-          <o:OLEObject Type="Embed" ProgID="Visio.Drawing.11" ShapeID="_x0000_i1026" DrawAspect="Content" ObjectID="_1446875132" r:id="rId13"/>
+          <o:OLEObject Type="Embed" ProgID="Visio.Drawing.11" ShapeID="_x0000_i1026" DrawAspect="Content" ObjectID="_1446992596" r:id="rId14"/>
         </w:object>
       </w:r>
     </w:p>
@@ -2411,35 +3751,101 @@
           <w:szCs w:val="28"/>
         </w:rPr>
       </w:pPr>
-    </w:p>
-    <w:p>
-      <w:pPr>
-        <w:autoSpaceDE w:val="0"/>
-        <w:autoSpaceDN w:val="0"/>
-        <w:adjustRightInd w:val="0"/>
-        <w:spacing w:after="0" w:line="240" w:lineRule="auto"/>
-        <w:jc w:val="both"/>
-        <w:rPr>
-          <w:rFonts w:ascii="Times New Roman" w:hAnsi="Times New Roman" w:cs="Times New Roman"/>
-          <w:sz w:val="28"/>
-          <w:szCs w:val="28"/>
-        </w:rPr>
-      </w:pPr>
-      <w:r>
-        <w:rPr>
-          <w:rFonts w:ascii="Times New Roman" w:hAnsi="Times New Roman" w:cs="Times New Roman" w:hint="eastAsia"/>
-          <w:sz w:val="28"/>
-          <w:szCs w:val="28"/>
-        </w:rPr>
-        <w:t>●</w:t>
-      </w:r>
-      <w:r>
-        <w:rPr>
-          <w:rFonts w:ascii="Times New Roman" w:hAnsi="Times New Roman" w:cs="Times New Roman" w:hint="eastAsia"/>
-          <w:sz w:val="28"/>
-          <w:szCs w:val="28"/>
-        </w:rPr>
-        <w:t xml:space="preserve"> </w:t>
+      <w:r>
+        <w:rPr>
+          <w:rFonts w:ascii="Times New Roman" w:hAnsi="Times New Roman" w:cs="Times New Roman"/>
+          <w:sz w:val="28"/>
+          <w:szCs w:val="28"/>
+        </w:rPr>
+        <w:t>This is a hypothetical method for making a money withdrawal. The refactoring merges two closely coupled methods into one. This change ignores the withdraw limit requirement. If we run our approach to this evolution scenario, they accuse a non-refinement in the modified class and on the facade. However, the maximum withdraw contract is double implemented on the Validation</w:t>
+      </w:r>
+      <w:r>
+        <w:rPr>
+          <w:rFonts w:ascii="Times New Roman" w:hAnsi="Times New Roman" w:cs="Times New Roman"/>
+          <w:sz w:val="28"/>
+          <w:szCs w:val="28"/>
+        </w:rPr>
+        <w:t xml:space="preserve"> class</w:t>
+      </w:r>
+      <w:r>
+        <w:rPr>
+          <w:rFonts w:ascii="Times New Roman" w:hAnsi="Times New Roman" w:cs="Times New Roman"/>
+          <w:sz w:val="28"/>
+          <w:szCs w:val="28"/>
+        </w:rPr>
+        <w:t xml:space="preserve">, which makes the whole </w:t>
+      </w:r>
+      <w:proofErr w:type="spellStart"/>
+      <w:r>
+        <w:rPr>
+          <w:rFonts w:ascii="Times New Roman" w:hAnsi="Times New Roman" w:cs="Times New Roman"/>
+          <w:sz w:val="28"/>
+          <w:szCs w:val="28"/>
+        </w:rPr>
+        <w:t>spl</w:t>
+      </w:r>
+      <w:proofErr w:type="spellEnd"/>
+      <w:r>
+        <w:rPr>
+          <w:rFonts w:ascii="Times New Roman" w:hAnsi="Times New Roman" w:cs="Times New Roman"/>
+          <w:sz w:val="28"/>
+          <w:szCs w:val="28"/>
+        </w:rPr>
+        <w:t xml:space="preserve"> a refinement because it do not negatively impact the </w:t>
+      </w:r>
+      <w:proofErr w:type="spellStart"/>
+      <w:r>
+        <w:rPr>
+          <w:rFonts w:ascii="Times New Roman" w:hAnsi="Times New Roman" w:cs="Times New Roman"/>
+          <w:sz w:val="28"/>
+          <w:szCs w:val="28"/>
+        </w:rPr>
+        <w:t>spl</w:t>
+      </w:r>
+      <w:proofErr w:type="spellEnd"/>
+      <w:r>
+        <w:rPr>
+          <w:rFonts w:ascii="Times New Roman" w:hAnsi="Times New Roman" w:cs="Times New Roman"/>
+          <w:sz w:val="28"/>
+          <w:szCs w:val="28"/>
+        </w:rPr>
+        <w:t xml:space="preserve"> products users.</w:t>
+      </w:r>
+    </w:p>
+    <w:p>
+      <w:pPr>
+        <w:autoSpaceDE w:val="0"/>
+        <w:autoSpaceDN w:val="0"/>
+        <w:adjustRightInd w:val="0"/>
+        <w:spacing w:after="0" w:line="240" w:lineRule="auto"/>
+        <w:jc w:val="both"/>
+        <w:rPr>
+          <w:rFonts w:ascii="Times New Roman" w:hAnsi="Times New Roman" w:cs="Times New Roman"/>
+          <w:sz w:val="28"/>
+          <w:szCs w:val="28"/>
+        </w:rPr>
+      </w:pPr>
+    </w:p>
+    <w:p>
+      <w:pPr>
+        <w:autoSpaceDE w:val="0"/>
+        <w:autoSpaceDN w:val="0"/>
+        <w:adjustRightInd w:val="0"/>
+        <w:spacing w:after="0" w:line="240" w:lineRule="auto"/>
+        <w:jc w:val="both"/>
+        <w:rPr>
+          <w:rFonts w:ascii="Times New Roman" w:hAnsi="Times New Roman" w:cs="Times New Roman"/>
+          <w:sz w:val="28"/>
+          <w:szCs w:val="28"/>
+        </w:rPr>
+      </w:pPr>
+      <w:r>
+        <w:rPr>
+          <w:rFonts w:ascii="Times New Roman" w:hAnsi="Times New Roman" w:cs="Times New Roman"/>
+          <w:sz w:val="28"/>
+          <w:szCs w:val="28"/>
+        </w:rPr>
+        <w:t xml:space="preserve">● </w:t>
       </w:r>
       <w:proofErr w:type="spellStart"/>
       <w:r>
@@ -2461,7 +3867,6 @@
         </w:rPr>
         <w:t xml:space="preserve"> does not directly aim at code coverage. </w:t>
       </w:r>
-      <w:proofErr w:type="spellStart"/>
       <w:r>
         <w:rPr>
           <w:rFonts w:ascii="Times New Roman" w:hAnsi="Times New Roman" w:cs="Times New Roman"/>
@@ -2472,7 +3877,6 @@
         </w:rPr>
         <w:t>Evosuite</w:t>
       </w:r>
-      <w:proofErr w:type="spellEnd"/>
       <w:r>
         <w:rPr>
           <w:rFonts w:ascii="Times New Roman" w:hAnsi="Times New Roman" w:cs="Times New Roman"/>
@@ -2511,27 +3915,11 @@
       </w:pPr>
       <w:r>
         <w:rPr>
-          <w:rFonts w:ascii="Times New Roman" w:hAnsi="Times New Roman" w:cs="Times New Roman" w:hint="eastAsia"/>
-          <w:sz w:val="28"/>
-          <w:szCs w:val="28"/>
-        </w:rPr>
-        <w:t>●</w:t>
-      </w:r>
-      <w:r>
-        <w:rPr>
-          <w:rFonts w:ascii="Times New Roman" w:hAnsi="Times New Roman" w:cs="Times New Roman" w:hint="eastAsia"/>
-          <w:sz w:val="28"/>
-          <w:szCs w:val="28"/>
-        </w:rPr>
-        <w:t xml:space="preserve"> </w:t>
-      </w:r>
-      <w:r>
-        <w:rPr>
-          <w:rFonts w:ascii="Times New Roman" w:hAnsi="Times New Roman" w:cs="Times New Roman"/>
-          <w:sz w:val="28"/>
-          <w:szCs w:val="28"/>
-        </w:rPr>
-        <w:t xml:space="preserve">As achieving greater coverage leads to higher probability of finding faults, </w:t>
+          <w:rFonts w:ascii="Times New Roman" w:hAnsi="Times New Roman" w:cs="Times New Roman"/>
+          <w:sz w:val="28"/>
+          <w:szCs w:val="28"/>
+        </w:rPr>
+        <w:t xml:space="preserve">● As achieving greater coverage leads to higher probability of finding faults, </w:t>
       </w:r>
       <w:proofErr w:type="gramStart"/>
       <w:r>
@@ -2669,6 +4057,7 @@
           <w:sz w:val="28"/>
           <w:szCs w:val="28"/>
         </w:rPr>
+        <w:lastRenderedPageBreak/>
         <w:t xml:space="preserve">Our experiment outcomes show strong statistical evidence that the </w:t>
       </w:r>
       <w:proofErr w:type="gramStart"/>
@@ -2832,7 +4221,7 @@
                     </pic:cNvPicPr>
                   </pic:nvPicPr>
                   <pic:blipFill>
-                    <a:blip r:embed="rId14"/>
+                    <a:blip r:embed="rId15"/>
                     <a:stretch>
                       <a:fillRect/>
                     </a:stretch>
@@ -2885,7 +4274,7 @@
                     </pic:cNvPicPr>
                   </pic:nvPicPr>
                   <pic:blipFill>
-                    <a:blip r:embed="rId15"/>
+                    <a:blip r:embed="rId16"/>
                     <a:stretch>
                       <a:fillRect/>
                     </a:stretch>
@@ -2978,75 +4367,622 @@
     </w:p>
     <w:p>
       <w:pPr>
-        <w:autoSpaceDE w:val="0"/>
-        <w:autoSpaceDN w:val="0"/>
-        <w:adjustRightInd w:val="0"/>
-        <w:spacing w:after="0" w:line="240" w:lineRule="auto"/>
-        <w:jc w:val="both"/>
-        <w:rPr>
-          <w:rFonts w:ascii="Times New Roman" w:hAnsi="Times New Roman" w:cs="Times New Roman"/>
-          <w:sz w:val="28"/>
-          <w:szCs w:val="28"/>
-        </w:rPr>
-      </w:pPr>
-      <w:r>
-        <w:rPr>
-          <w:rFonts w:ascii="Times New Roman" w:hAnsi="Times New Roman" w:cs="Times New Roman" w:hint="eastAsia"/>
-          <w:sz w:val="28"/>
-          <w:szCs w:val="28"/>
-        </w:rPr>
-        <w:lastRenderedPageBreak/>
-        <w:t>●</w:t>
-      </w:r>
-      <w:r>
-        <w:rPr>
-          <w:rFonts w:ascii="Times New Roman" w:hAnsi="Times New Roman" w:cs="Times New Roman" w:hint="eastAsia"/>
-          <w:sz w:val="28"/>
-          <w:szCs w:val="28"/>
-        </w:rPr>
-        <w:t xml:space="preserve"> </w:t>
-      </w:r>
-      <w:proofErr w:type="gramStart"/>
-      <w:r>
-        <w:rPr>
-          <w:rFonts w:ascii="Times New Roman" w:hAnsi="Times New Roman" w:cs="Times New Roman"/>
-          <w:sz w:val="28"/>
-          <w:szCs w:val="28"/>
-        </w:rPr>
-        <w:t>If</w:t>
-      </w:r>
-      <w:proofErr w:type="gramEnd"/>
-      <w:r>
-        <w:rPr>
-          <w:rFonts w:ascii="Times New Roman" w:hAnsi="Times New Roman" w:cs="Times New Roman"/>
-          <w:sz w:val="28"/>
-          <w:szCs w:val="28"/>
-        </w:rPr>
-        <w:t xml:space="preserve"> the P value is </w:t>
-      </w:r>
-      <w:r>
-        <w:rPr>
-          <w:rFonts w:ascii="Times New Roman" w:hAnsi="Times New Roman" w:cs="Times New Roman"/>
+        <w:spacing w:after="0" w:line="240" w:lineRule="auto"/>
+        <w:jc w:val="both"/>
+        <w:rPr>
+          <w:rFonts w:ascii="Times New Roman" w:eastAsia="Times New Roman" w:hAnsi="Times New Roman" w:cs="Times New Roman"/>
+          <w:sz w:val="28"/>
+          <w:szCs w:val="28"/>
+        </w:rPr>
+      </w:pPr>
+      <w:r>
+        <w:rPr>
+          <w:rFonts w:ascii="Times New Roman" w:eastAsia="Times New Roman" w:hAnsi="Times New Roman" w:cs="Times New Roman"/>
           <w:b/>
           <w:bCs/>
-          <w:sz w:val="28"/>
-          <w:szCs w:val="28"/>
-        </w:rPr>
-        <w:t>lower</w:t>
-      </w:r>
-      <w:r>
-        <w:rPr>
-          <w:rFonts w:ascii="Times New Roman" w:hAnsi="Times New Roman" w:cs="Times New Roman"/>
-          <w:sz w:val="28"/>
-          <w:szCs w:val="28"/>
-        </w:rPr>
-        <w:t xml:space="preserve"> than </w:t>
-      </w:r>
-      <w:r>
-        <w:rPr>
-          <w:rFonts w:ascii="Times New Roman" w:hAnsi="Times New Roman" w:cs="Times New Roman"/>
+          <w:color w:val="333333"/>
+          <w:sz w:val="28"/>
+          <w:szCs w:val="28"/>
+        </w:rPr>
+        <w:t>What statistical test you used and what you found:</w:t>
+      </w:r>
+    </w:p>
+    <w:p>
+      <w:pPr>
+        <w:spacing w:after="0" w:line="240" w:lineRule="auto"/>
+        <w:rPr>
+          <w:rFonts w:ascii="Times New Roman" w:eastAsia="Times New Roman" w:hAnsi="Times New Roman" w:cs="Times New Roman"/>
+          <w:sz w:val="28"/>
+          <w:szCs w:val="28"/>
+        </w:rPr>
+      </w:pPr>
+      <w:r>
+        <w:rPr>
+          <w:rFonts w:ascii="Times New Roman" w:eastAsia="Times New Roman" w:hAnsi="Times New Roman" w:cs="Times New Roman"/>
+          <w:sz w:val="28"/>
+          <w:szCs w:val="28"/>
+        </w:rPr>
+        <w:br/>
+      </w:r>
+    </w:p>
+    <w:p>
+      <w:pPr>
+        <w:spacing w:after="0" w:line="240" w:lineRule="auto"/>
+        <w:jc w:val="both"/>
+        <w:rPr>
+          <w:rFonts w:ascii="Times New Roman" w:eastAsia="Times New Roman" w:hAnsi="Times New Roman" w:cs="Times New Roman"/>
+          <w:sz w:val="28"/>
+          <w:szCs w:val="28"/>
+        </w:rPr>
+      </w:pPr>
+      <w:r>
+        <w:rPr>
+          <w:rFonts w:ascii="Times New Roman" w:eastAsia="Times New Roman" w:hAnsi="Times New Roman" w:cs="Times New Roman"/>
+          <w:color w:val="333333"/>
+          <w:sz w:val="28"/>
+          <w:szCs w:val="28"/>
+        </w:rPr>
+        <w:t>The Wilcoxon signed-rank test is a non-parametric statistical hypothesis test used when comparing two related samples, matched samples, or repeated measurements on a single sample to assess whether their population mean ranks differ. It can be used as an alternative to the paired Student's t-test, when the population cannot be assumed to be normally distributed. [1]</w:t>
+      </w:r>
+    </w:p>
+    <w:p>
+      <w:pPr>
+        <w:spacing w:after="0" w:line="240" w:lineRule="auto"/>
+        <w:rPr>
+          <w:rFonts w:ascii="Times New Roman" w:eastAsia="Times New Roman" w:hAnsi="Times New Roman" w:cs="Times New Roman"/>
+          <w:sz w:val="28"/>
+          <w:szCs w:val="28"/>
+        </w:rPr>
+      </w:pPr>
+      <w:r>
+        <w:rPr>
+          <w:rFonts w:ascii="Times New Roman" w:eastAsia="Times New Roman" w:hAnsi="Times New Roman" w:cs="Times New Roman"/>
+          <w:sz w:val="28"/>
+          <w:szCs w:val="28"/>
+        </w:rPr>
+        <w:br/>
+      </w:r>
+    </w:p>
+    <w:p>
+      <w:pPr>
+        <w:spacing w:after="0" w:line="240" w:lineRule="auto"/>
+        <w:jc w:val="both"/>
+        <w:rPr>
+          <w:rFonts w:ascii="Times New Roman" w:eastAsia="Times New Roman" w:hAnsi="Times New Roman" w:cs="Times New Roman"/>
+          <w:sz w:val="28"/>
+          <w:szCs w:val="28"/>
+        </w:rPr>
+      </w:pPr>
+      <w:r>
+        <w:rPr>
+          <w:rFonts w:ascii="Times New Roman" w:eastAsia="Times New Roman" w:hAnsi="Times New Roman" w:cs="Times New Roman"/>
+          <w:color w:val="333333"/>
+          <w:sz w:val="28"/>
+          <w:szCs w:val="28"/>
+        </w:rPr>
+        <w:t xml:space="preserve">The data for analysis were not distributed normally, therefore the non-parametric Wilcoxon signed rank statistical test was used to determine if there were any statistically significant differences </w:t>
+      </w:r>
+      <w:r>
+        <w:rPr>
+          <w:rFonts w:ascii="Times New Roman" w:eastAsia="Times New Roman" w:hAnsi="Times New Roman" w:cs="Times New Roman"/>
+          <w:color w:val="000000"/>
+          <w:sz w:val="28"/>
+          <w:szCs w:val="28"/>
+        </w:rPr>
+        <w:t xml:space="preserve">between the test </w:t>
+      </w:r>
+      <w:proofErr w:type="gramStart"/>
+      <w:r>
+        <w:rPr>
+          <w:rFonts w:ascii="Times New Roman" w:eastAsia="Times New Roman" w:hAnsi="Times New Roman" w:cs="Times New Roman"/>
+          <w:color w:val="000000"/>
+          <w:sz w:val="28"/>
+          <w:szCs w:val="28"/>
+        </w:rPr>
+        <w:t>suite</w:t>
+      </w:r>
+      <w:proofErr w:type="gramEnd"/>
+      <w:r>
+        <w:rPr>
+          <w:rFonts w:ascii="Times New Roman" w:eastAsia="Times New Roman" w:hAnsi="Times New Roman" w:cs="Times New Roman"/>
+          <w:color w:val="000000"/>
+          <w:sz w:val="28"/>
+          <w:szCs w:val="28"/>
+        </w:rPr>
+        <w:t xml:space="preserve"> size of the techniques</w:t>
+      </w:r>
+      <w:r>
+        <w:rPr>
+          <w:rFonts w:ascii="Times New Roman" w:eastAsia="Times New Roman" w:hAnsi="Times New Roman" w:cs="Times New Roman"/>
+          <w:color w:val="333333"/>
+          <w:sz w:val="28"/>
+          <w:szCs w:val="28"/>
+        </w:rPr>
+        <w:t>. A result is considered to be statistically significant if the p value is lower than 0.05. We test the hypothesis that</w:t>
+      </w:r>
+      <w:r>
+        <w:rPr>
+          <w:rFonts w:ascii="Times New Roman" w:eastAsia="Times New Roman" w:hAnsi="Times New Roman" w:cs="Times New Roman"/>
+          <w:i/>
+          <w:iCs/>
+          <w:color w:val="333333"/>
+          <w:sz w:val="28"/>
+          <w:szCs w:val="28"/>
+        </w:rPr>
+        <w:t xml:space="preserve"> IC </w:t>
+      </w:r>
+      <w:proofErr w:type="gramStart"/>
+      <w:r>
+        <w:rPr>
+          <w:rFonts w:ascii="Times New Roman" w:eastAsia="Times New Roman" w:hAnsi="Times New Roman" w:cs="Times New Roman"/>
+          <w:i/>
+          <w:iCs/>
+          <w:color w:val="333333"/>
+          <w:sz w:val="28"/>
+          <w:szCs w:val="28"/>
+        </w:rPr>
+        <w:t xml:space="preserve">[ </w:t>
+      </w:r>
+      <w:proofErr w:type="spellStart"/>
+      <w:r>
+        <w:rPr>
+          <w:rFonts w:ascii="Times New Roman" w:eastAsia="Times New Roman" w:hAnsi="Times New Roman" w:cs="Times New Roman"/>
+          <w:i/>
+          <w:iCs/>
+          <w:color w:val="333333"/>
+          <w:sz w:val="28"/>
+          <w:szCs w:val="28"/>
+        </w:rPr>
+        <w:t>randoop</w:t>
+      </w:r>
+      <w:proofErr w:type="spellEnd"/>
+      <w:proofErr w:type="gramEnd"/>
+      <w:r>
+        <w:rPr>
+          <w:rFonts w:ascii="Times New Roman" w:eastAsia="Times New Roman" w:hAnsi="Times New Roman" w:cs="Times New Roman"/>
+          <w:i/>
+          <w:iCs/>
+          <w:color w:val="333333"/>
+          <w:sz w:val="28"/>
+          <w:szCs w:val="28"/>
+        </w:rPr>
+        <w:t xml:space="preserve"> ] </w:t>
+      </w:r>
+      <w:r>
+        <w:rPr>
+          <w:rFonts w:ascii="Times New Roman" w:eastAsia="Times New Roman" w:hAnsi="Times New Roman" w:cs="Times New Roman"/>
+          <w:color w:val="333333"/>
+          <w:sz w:val="28"/>
+          <w:szCs w:val="28"/>
+        </w:rPr>
+        <w:t xml:space="preserve">has a Test Suite Size greater than </w:t>
+      </w:r>
+      <w:r>
+        <w:rPr>
+          <w:rFonts w:ascii="Times New Roman" w:eastAsia="Times New Roman" w:hAnsi="Times New Roman" w:cs="Times New Roman"/>
+          <w:i/>
+          <w:iCs/>
+          <w:color w:val="333333"/>
+          <w:sz w:val="28"/>
+          <w:szCs w:val="28"/>
+        </w:rPr>
+        <w:t xml:space="preserve">IC [ </w:t>
+      </w:r>
+      <w:proofErr w:type="spellStart"/>
+      <w:r>
+        <w:rPr>
+          <w:rFonts w:ascii="Times New Roman" w:eastAsia="Times New Roman" w:hAnsi="Times New Roman" w:cs="Times New Roman"/>
+          <w:i/>
+          <w:iCs/>
+          <w:color w:val="333333"/>
+          <w:sz w:val="28"/>
+          <w:szCs w:val="28"/>
+        </w:rPr>
+        <w:t>evosuite</w:t>
+      </w:r>
+      <w:proofErr w:type="spellEnd"/>
+      <w:r>
+        <w:rPr>
+          <w:rFonts w:ascii="Times New Roman" w:eastAsia="Times New Roman" w:hAnsi="Times New Roman" w:cs="Times New Roman"/>
+          <w:i/>
+          <w:iCs/>
+          <w:color w:val="333333"/>
+          <w:sz w:val="28"/>
+          <w:szCs w:val="28"/>
+        </w:rPr>
+        <w:t xml:space="preserve"> ]</w:t>
+      </w:r>
+      <w:r>
+        <w:rPr>
+          <w:rFonts w:ascii="Times New Roman" w:eastAsia="Times New Roman" w:hAnsi="Times New Roman" w:cs="Times New Roman"/>
+          <w:color w:val="333333"/>
+          <w:sz w:val="28"/>
+          <w:szCs w:val="28"/>
+        </w:rPr>
+        <w:t xml:space="preserve">  and we found that really exists a meaningful difference between them since the p-value is smaller than 0.05</w:t>
+      </w:r>
+    </w:p>
+    <w:p>
+      <w:pPr>
+        <w:spacing w:after="0" w:line="240" w:lineRule="auto"/>
+        <w:rPr>
+          <w:rFonts w:ascii="Times New Roman" w:eastAsia="Times New Roman" w:hAnsi="Times New Roman" w:cs="Times New Roman"/>
+          <w:sz w:val="28"/>
+          <w:szCs w:val="28"/>
+        </w:rPr>
+      </w:pPr>
+      <w:r>
+        <w:rPr>
+          <w:rFonts w:ascii="Times New Roman" w:eastAsia="Times New Roman" w:hAnsi="Times New Roman" w:cs="Times New Roman"/>
+          <w:sz w:val="28"/>
+          <w:szCs w:val="28"/>
+        </w:rPr>
+        <w:br/>
+      </w:r>
+    </w:p>
+    <w:p>
+      <w:pPr>
+        <w:spacing w:after="0" w:line="240" w:lineRule="auto"/>
+        <w:jc w:val="both"/>
+        <w:rPr>
+          <w:rFonts w:ascii="Times New Roman" w:eastAsia="Times New Roman" w:hAnsi="Times New Roman" w:cs="Times New Roman"/>
+          <w:sz w:val="28"/>
+          <w:szCs w:val="28"/>
+        </w:rPr>
+      </w:pPr>
+      <w:r>
+        <w:rPr>
+          <w:rFonts w:ascii="Times New Roman" w:eastAsia="Times New Roman" w:hAnsi="Times New Roman" w:cs="Times New Roman"/>
+          <w:color w:val="333333"/>
+          <w:sz w:val="28"/>
+          <w:szCs w:val="28"/>
+        </w:rPr>
+        <w:t xml:space="preserve">[1] </w:t>
+      </w:r>
+      <w:r>
+        <w:rPr>
+          <w:rFonts w:ascii="Times New Roman" w:eastAsia="Times New Roman" w:hAnsi="Times New Roman" w:cs="Times New Roman"/>
+          <w:color w:val="333333"/>
+          <w:sz w:val="28"/>
+          <w:szCs w:val="28"/>
+          <w:shd w:val="clear" w:color="auto" w:fill="FFFFFF"/>
+        </w:rPr>
+        <w:t>Lowry, Richard. “Concepts and Applications of Inferential Statistics”.</w:t>
+      </w:r>
+    </w:p>
+    <w:p>
+      <w:pPr>
+        <w:spacing w:after="0" w:line="240" w:lineRule="auto"/>
+        <w:rPr>
+          <w:rFonts w:ascii="Times New Roman" w:eastAsia="Times New Roman" w:hAnsi="Times New Roman" w:cs="Times New Roman"/>
+          <w:sz w:val="28"/>
+          <w:szCs w:val="28"/>
+        </w:rPr>
+      </w:pPr>
+      <w:r>
+        <w:rPr>
+          <w:rFonts w:ascii="Times New Roman" w:eastAsia="Times New Roman" w:hAnsi="Times New Roman" w:cs="Times New Roman"/>
+          <w:sz w:val="28"/>
+          <w:szCs w:val="28"/>
+        </w:rPr>
+        <w:br/>
+      </w:r>
+    </w:p>
+    <w:p>
+      <w:pPr>
+        <w:spacing w:after="0" w:line="240" w:lineRule="auto"/>
+        <w:jc w:val="both"/>
+        <w:rPr>
+          <w:rFonts w:ascii="Times New Roman" w:eastAsia="Times New Roman" w:hAnsi="Times New Roman" w:cs="Times New Roman"/>
+          <w:sz w:val="28"/>
+          <w:szCs w:val="28"/>
+        </w:rPr>
+      </w:pPr>
+      <w:r>
+        <w:rPr>
+          <w:rFonts w:ascii="Times New Roman" w:eastAsia="Times New Roman" w:hAnsi="Times New Roman" w:cs="Times New Roman"/>
           <w:b/>
           <w:bCs/>
+          <w:color w:val="333333"/>
+          <w:sz w:val="28"/>
+          <w:szCs w:val="28"/>
+        </w:rPr>
+        <w:t>What statistical test you used and what you found:</w:t>
+      </w:r>
+    </w:p>
+    <w:p>
+      <w:pPr>
+        <w:spacing w:after="0" w:line="240" w:lineRule="auto"/>
+        <w:rPr>
+          <w:rFonts w:ascii="Times New Roman" w:eastAsia="Times New Roman" w:hAnsi="Times New Roman" w:cs="Times New Roman"/>
+          <w:sz w:val="28"/>
+          <w:szCs w:val="28"/>
+        </w:rPr>
+      </w:pPr>
+      <w:r>
+        <w:rPr>
+          <w:rFonts w:ascii="Times New Roman" w:eastAsia="Times New Roman" w:hAnsi="Times New Roman" w:cs="Times New Roman"/>
+          <w:sz w:val="28"/>
+          <w:szCs w:val="28"/>
+        </w:rPr>
+        <w:br/>
+      </w:r>
+    </w:p>
+    <w:p>
+      <w:pPr>
+        <w:spacing w:after="0" w:line="240" w:lineRule="auto"/>
+        <w:jc w:val="both"/>
+        <w:rPr>
+          <w:rFonts w:ascii="Times New Roman" w:eastAsia="Times New Roman" w:hAnsi="Times New Roman" w:cs="Times New Roman"/>
+          <w:sz w:val="28"/>
+          <w:szCs w:val="28"/>
+        </w:rPr>
+      </w:pPr>
+      <w:r>
+        <w:rPr>
+          <w:rFonts w:ascii="Times New Roman" w:eastAsia="Times New Roman" w:hAnsi="Times New Roman" w:cs="Times New Roman"/>
+          <w:color w:val="333333"/>
+          <w:sz w:val="28"/>
+          <w:szCs w:val="28"/>
+        </w:rPr>
+        <w:t>The T-Student test is a parametric test used in statistics in order to compare two or more independent samples aiming at verifying the existence of statistically signiﬁcant difference between the metric averages of these samples (Lehman, 1986).</w:t>
+      </w:r>
+    </w:p>
+    <w:p>
+      <w:pPr>
+        <w:spacing w:after="0" w:line="240" w:lineRule="auto"/>
+        <w:rPr>
+          <w:rFonts w:ascii="Times New Roman" w:eastAsia="Times New Roman" w:hAnsi="Times New Roman" w:cs="Times New Roman"/>
+          <w:sz w:val="28"/>
+          <w:szCs w:val="28"/>
+        </w:rPr>
+      </w:pPr>
+      <w:r>
+        <w:rPr>
+          <w:rFonts w:ascii="Times New Roman" w:eastAsia="Times New Roman" w:hAnsi="Times New Roman" w:cs="Times New Roman"/>
+          <w:sz w:val="28"/>
+          <w:szCs w:val="28"/>
+        </w:rPr>
+        <w:br/>
+      </w:r>
+    </w:p>
+    <w:p>
+      <w:pPr>
+        <w:spacing w:after="0" w:line="240" w:lineRule="auto"/>
+        <w:jc w:val="both"/>
+        <w:rPr>
+          <w:rFonts w:ascii="Times New Roman" w:eastAsia="Times New Roman" w:hAnsi="Times New Roman" w:cs="Times New Roman"/>
+          <w:sz w:val="28"/>
+          <w:szCs w:val="28"/>
+        </w:rPr>
+      </w:pPr>
+      <w:r>
+        <w:rPr>
+          <w:rFonts w:ascii="Times New Roman" w:eastAsia="Times New Roman" w:hAnsi="Times New Roman" w:cs="Times New Roman"/>
+          <w:color w:val="333333"/>
+          <w:sz w:val="28"/>
+          <w:szCs w:val="28"/>
+        </w:rPr>
+        <w:lastRenderedPageBreak/>
+        <w:t xml:space="preserve">We test the hypotheses that IC </w:t>
+      </w:r>
+      <w:proofErr w:type="gramStart"/>
+      <w:r>
+        <w:rPr>
+          <w:rFonts w:ascii="Times New Roman" w:eastAsia="Times New Roman" w:hAnsi="Times New Roman" w:cs="Times New Roman"/>
+          <w:i/>
+          <w:iCs/>
+          <w:color w:val="333333"/>
+          <w:sz w:val="28"/>
+          <w:szCs w:val="28"/>
+        </w:rPr>
+        <w:t xml:space="preserve">[ </w:t>
+      </w:r>
+      <w:proofErr w:type="spellStart"/>
+      <w:r>
+        <w:rPr>
+          <w:rFonts w:ascii="Times New Roman" w:eastAsia="Times New Roman" w:hAnsi="Times New Roman" w:cs="Times New Roman"/>
+          <w:i/>
+          <w:iCs/>
+          <w:color w:val="333333"/>
+          <w:sz w:val="28"/>
+          <w:szCs w:val="28"/>
+        </w:rPr>
+        <w:t>randoop</w:t>
+      </w:r>
+      <w:proofErr w:type="spellEnd"/>
+      <w:proofErr w:type="gramEnd"/>
+      <w:r>
+        <w:rPr>
+          <w:rFonts w:ascii="Times New Roman" w:eastAsia="Times New Roman" w:hAnsi="Times New Roman" w:cs="Times New Roman"/>
+          <w:i/>
+          <w:iCs/>
+          <w:color w:val="333333"/>
+          <w:sz w:val="28"/>
+          <w:szCs w:val="28"/>
+        </w:rPr>
+        <w:t xml:space="preserve"> ]</w:t>
+      </w:r>
+      <w:r>
+        <w:rPr>
+          <w:rFonts w:ascii="Times New Roman" w:eastAsia="Times New Roman" w:hAnsi="Times New Roman" w:cs="Times New Roman"/>
+          <w:color w:val="333333"/>
+          <w:sz w:val="28"/>
+          <w:szCs w:val="28"/>
+        </w:rPr>
+        <w:t xml:space="preserve"> code coverage is lower than </w:t>
+      </w:r>
+      <w:r>
+        <w:rPr>
+          <w:rFonts w:ascii="Times New Roman" w:eastAsia="Times New Roman" w:hAnsi="Times New Roman" w:cs="Times New Roman"/>
+          <w:i/>
+          <w:iCs/>
+          <w:color w:val="333333"/>
+          <w:sz w:val="28"/>
+          <w:szCs w:val="28"/>
+        </w:rPr>
+        <w:t xml:space="preserve">IC [ </w:t>
+      </w:r>
+      <w:proofErr w:type="spellStart"/>
+      <w:r>
+        <w:rPr>
+          <w:rFonts w:ascii="Times New Roman" w:eastAsia="Times New Roman" w:hAnsi="Times New Roman" w:cs="Times New Roman"/>
+          <w:i/>
+          <w:iCs/>
+          <w:color w:val="333333"/>
+          <w:sz w:val="28"/>
+          <w:szCs w:val="28"/>
+        </w:rPr>
+        <w:t>evosuite</w:t>
+      </w:r>
+      <w:proofErr w:type="spellEnd"/>
+      <w:r>
+        <w:rPr>
+          <w:rFonts w:ascii="Times New Roman" w:eastAsia="Times New Roman" w:hAnsi="Times New Roman" w:cs="Times New Roman"/>
+          <w:i/>
+          <w:iCs/>
+          <w:color w:val="333333"/>
+          <w:sz w:val="28"/>
+          <w:szCs w:val="28"/>
+        </w:rPr>
+        <w:t xml:space="preserve"> ]</w:t>
+      </w:r>
+      <w:r>
+        <w:rPr>
+          <w:rFonts w:ascii="Times New Roman" w:eastAsia="Times New Roman" w:hAnsi="Times New Roman" w:cs="Times New Roman"/>
+          <w:color w:val="333333"/>
+          <w:sz w:val="28"/>
+          <w:szCs w:val="28"/>
+        </w:rPr>
+        <w:t>, and the  t-Test confirmed our expectation that really exists a substantive difference between  the mean values of code coverage of these techniques.</w:t>
+      </w:r>
+    </w:p>
+    <w:p>
+      <w:pPr>
+        <w:spacing w:after="0" w:line="240" w:lineRule="auto"/>
+        <w:jc w:val="both"/>
+        <w:rPr>
+          <w:rFonts w:ascii="Times New Roman" w:eastAsia="Times New Roman" w:hAnsi="Times New Roman" w:cs="Times New Roman"/>
+          <w:sz w:val="28"/>
+          <w:szCs w:val="28"/>
+        </w:rPr>
+      </w:pPr>
+      <w:r>
+        <w:rPr>
+          <w:rFonts w:ascii="Times New Roman" w:eastAsia="Times New Roman" w:hAnsi="Times New Roman" w:cs="Times New Roman"/>
+          <w:b/>
+          <w:bCs/>
+          <w:color w:val="333333"/>
+          <w:sz w:val="28"/>
+          <w:szCs w:val="28"/>
+        </w:rPr>
+        <w:t>_____________________________________________________________________________</w:t>
+      </w:r>
+    </w:p>
+    <w:p>
+      <w:pPr>
+        <w:autoSpaceDE w:val="0"/>
+        <w:autoSpaceDN w:val="0"/>
+        <w:adjustRightInd w:val="0"/>
+        <w:spacing w:after="0" w:line="240" w:lineRule="auto"/>
+        <w:jc w:val="both"/>
+        <w:rPr>
+          <w:rFonts w:ascii="Times New Roman" w:hAnsi="Times New Roman" w:cs="Times New Roman"/>
+          <w:sz w:val="28"/>
+          <w:szCs w:val="28"/>
+        </w:rPr>
+      </w:pPr>
+    </w:p>
+    <w:p>
+      <w:pPr>
+        <w:autoSpaceDE w:val="0"/>
+        <w:autoSpaceDN w:val="0"/>
+        <w:adjustRightInd w:val="0"/>
+        <w:spacing w:after="0" w:line="240" w:lineRule="auto"/>
+        <w:jc w:val="both"/>
+        <w:rPr>
+          <w:rFonts w:ascii="Times New Roman" w:hAnsi="Times New Roman" w:cs="Times New Roman"/>
+          <w:sz w:val="28"/>
+          <w:szCs w:val="28"/>
+        </w:rPr>
+      </w:pPr>
+    </w:p>
+    <w:p>
+      <w:pPr>
+        <w:autoSpaceDE w:val="0"/>
+        <w:autoSpaceDN w:val="0"/>
+        <w:adjustRightInd w:val="0"/>
+        <w:spacing w:after="0" w:line="240" w:lineRule="auto"/>
+        <w:jc w:val="both"/>
+        <w:rPr>
+          <w:rFonts w:ascii="Times New Roman" w:hAnsi="Times New Roman" w:cs="Times New Roman"/>
+          <w:sz w:val="28"/>
+          <w:szCs w:val="28"/>
+        </w:rPr>
+      </w:pPr>
+    </w:p>
+    <w:p>
+      <w:pPr>
+        <w:autoSpaceDE w:val="0"/>
+        <w:autoSpaceDN w:val="0"/>
+        <w:adjustRightInd w:val="0"/>
+        <w:spacing w:after="0" w:line="240" w:lineRule="auto"/>
+        <w:jc w:val="both"/>
+        <w:rPr>
+          <w:rFonts w:ascii="Times New Roman" w:hAnsi="Times New Roman" w:cs="Times New Roman"/>
+          <w:sz w:val="28"/>
+          <w:szCs w:val="28"/>
+        </w:rPr>
+      </w:pPr>
+      <w:r>
+        <w:rPr>
+          <w:rFonts w:ascii="Times New Roman" w:hAnsi="Times New Roman" w:cs="Times New Roman"/>
+          <w:sz w:val="28"/>
+          <w:szCs w:val="28"/>
+        </w:rPr>
+        <w:t xml:space="preserve">● </w:t>
+      </w:r>
+      <w:proofErr w:type="gramStart"/>
+      <w:r>
+        <w:rPr>
+          <w:rFonts w:ascii="Times New Roman" w:hAnsi="Times New Roman" w:cs="Times New Roman"/>
+          <w:sz w:val="28"/>
+          <w:szCs w:val="28"/>
+        </w:rPr>
+        <w:t>If</w:t>
+      </w:r>
+      <w:proofErr w:type="gramEnd"/>
+      <w:r>
+        <w:rPr>
+          <w:rFonts w:ascii="Times New Roman" w:hAnsi="Times New Roman" w:cs="Times New Roman"/>
+          <w:sz w:val="28"/>
+          <w:szCs w:val="28"/>
+        </w:rPr>
+        <w:t xml:space="preserve"> the P value is </w:t>
+      </w:r>
+      <w:r>
+        <w:rPr>
+          <w:rFonts w:ascii="Times New Roman" w:hAnsi="Times New Roman" w:cs="Times New Roman"/>
+          <w:b/>
+          <w:bCs/>
+          <w:sz w:val="28"/>
+          <w:szCs w:val="28"/>
+        </w:rPr>
+        <w:t>lower</w:t>
+      </w:r>
+      <w:r>
+        <w:rPr>
+          <w:rFonts w:ascii="Times New Roman" w:hAnsi="Times New Roman" w:cs="Times New Roman"/>
+          <w:sz w:val="28"/>
+          <w:szCs w:val="28"/>
+        </w:rPr>
+        <w:t xml:space="preserve"> than </w:t>
+      </w:r>
+      <w:r>
+        <w:rPr>
+          <w:rFonts w:ascii="Times New Roman" w:hAnsi="Times New Roman" w:cs="Times New Roman"/>
+          <w:b/>
+          <w:bCs/>
           <w:sz w:val="28"/>
           <w:szCs w:val="28"/>
         </w:rPr>
@@ -3090,27 +5026,11 @@
       </w:pPr>
       <w:r>
         <w:rPr>
-          <w:rFonts w:ascii="Times New Roman" w:hAnsi="Times New Roman" w:cs="Times New Roman" w:hint="eastAsia"/>
-          <w:sz w:val="28"/>
-          <w:szCs w:val="28"/>
-        </w:rPr>
-        <w:t>●</w:t>
-      </w:r>
-      <w:r>
-        <w:rPr>
-          <w:rFonts w:ascii="Times New Roman" w:hAnsi="Times New Roman" w:cs="Times New Roman" w:hint="eastAsia"/>
-          <w:sz w:val="28"/>
-          <w:szCs w:val="28"/>
-        </w:rPr>
-        <w:t xml:space="preserve"> </w:t>
-      </w:r>
-      <w:r>
-        <w:rPr>
-          <w:rFonts w:ascii="Times New Roman" w:hAnsi="Times New Roman" w:cs="Times New Roman"/>
-          <w:sz w:val="28"/>
-          <w:szCs w:val="28"/>
-        </w:rPr>
-        <w:t xml:space="preserve">If the P value </w:t>
+          <w:rFonts w:ascii="Times New Roman" w:hAnsi="Times New Roman" w:cs="Times New Roman"/>
+          <w:sz w:val="28"/>
+          <w:szCs w:val="28"/>
+        </w:rPr>
+        <w:t xml:space="preserve">● If the P value </w:t>
       </w:r>
       <w:r>
         <w:rPr>
@@ -3208,7 +5128,7 @@
                     </pic:cNvPicPr>
                   </pic:nvPicPr>
                   <pic:blipFill>
-                    <a:blip r:embed="rId16">
+                    <a:blip r:embed="rId17">
                       <a:extLst>
                         <a:ext uri="{28A0092B-C50C-407E-A947-70E740481C1C}">
                           <a14:useLocalDpi xmlns:a14="http://schemas.microsoft.com/office/drawing/2010/main" val="0"/>
@@ -3273,7 +5193,7 @@
                     </pic:cNvPicPr>
                   </pic:nvPicPr>
                   <pic:blipFill>
-                    <a:blip r:embed="rId17">
+                    <a:blip r:embed="rId18">
                       <a:extLst>
                         <a:ext uri="{28A0092B-C50C-407E-A947-70E740481C1C}">
                           <a14:useLocalDpi xmlns:a14="http://schemas.microsoft.com/office/drawing/2010/main" val="0"/>
@@ -3477,12 +5397,14 @@
         <w:adjustRightInd w:val="0"/>
         <w:spacing w:line="240" w:lineRule="auto"/>
         <w:rPr>
-          <w:sz w:val="28"/>
-          <w:szCs w:val="28"/>
-        </w:rPr>
-      </w:pPr>
-      <w:r>
-        <w:rPr>
+          <w:rFonts w:ascii="Times New Roman" w:hAnsi="Times New Roman" w:cs="Times New Roman"/>
+          <w:sz w:val="28"/>
+          <w:szCs w:val="28"/>
+        </w:rPr>
+      </w:pPr>
+      <w:r>
+        <w:rPr>
+          <w:rFonts w:ascii="Times New Roman" w:hAnsi="Times New Roman" w:cs="Times New Roman"/>
           <w:sz w:val="28"/>
           <w:szCs w:val="28"/>
         </w:rPr>
@@ -3490,6 +5412,7 @@
       </w:r>
       <w:r>
         <w:rPr>
+          <w:rFonts w:ascii="Times New Roman" w:hAnsi="Times New Roman" w:cs="Times New Roman"/>
           <w:i/>
           <w:iCs/>
           <w:sz w:val="28"/>
@@ -3499,6 +5422,7 @@
       </w:r>
       <w:r>
         <w:rPr>
+          <w:rFonts w:ascii="Times New Roman" w:hAnsi="Times New Roman" w:cs="Times New Roman"/>
           <w:sz w:val="28"/>
           <w:szCs w:val="28"/>
         </w:rPr>
@@ -3506,6 +5430,7 @@
       </w:r>
       <w:r>
         <w:rPr>
+          <w:rFonts w:ascii="Times New Roman" w:hAnsi="Times New Roman" w:cs="Times New Roman"/>
           <w:b/>
           <w:bCs/>
           <w:sz w:val="28"/>
@@ -3515,6 +5440,7 @@
       </w:r>
       <w:r>
         <w:rPr>
+          <w:rFonts w:ascii="Times New Roman" w:hAnsi="Times New Roman" w:cs="Times New Roman"/>
           <w:sz w:val="28"/>
           <w:szCs w:val="28"/>
         </w:rPr>
@@ -3523,14 +5449,17 @@
       <w:proofErr w:type="gramStart"/>
       <w:r>
         <w:rPr>
-          <w:sz w:val="28"/>
-          <w:szCs w:val="28"/>
-        </w:rPr>
+          <w:rFonts w:ascii="Times New Roman" w:hAnsi="Times New Roman" w:cs="Times New Roman"/>
+          <w:sz w:val="28"/>
+          <w:szCs w:val="28"/>
+        </w:rPr>
+        <w:lastRenderedPageBreak/>
         <w:t>amount</w:t>
       </w:r>
       <w:proofErr w:type="gramEnd"/>
       <w:r>
         <w:rPr>
+          <w:rFonts w:ascii="Times New Roman" w:hAnsi="Times New Roman" w:cs="Times New Roman"/>
           <w:sz w:val="28"/>
           <w:szCs w:val="28"/>
         </w:rPr>
@@ -3908,7 +5837,6 @@
           <w:sz w:val="28"/>
           <w:szCs w:val="28"/>
         </w:rPr>
-        <w:lastRenderedPageBreak/>
         <w:drawing>
           <wp:anchor distT="0" distB="0" distL="114300" distR="114300" simplePos="0" relativeHeight="251668480" behindDoc="0" locked="0" layoutInCell="1" allowOverlap="1" wp14:anchorId="16EA6BD8" wp14:editId="3A37FD4F">
             <wp:simplePos x="0" y="0"/>
@@ -3935,7 +5863,7 @@
                     </pic:cNvPicPr>
                   </pic:nvPicPr>
                   <pic:blipFill>
-                    <a:blip r:embed="rId18"/>
+                    <a:blip r:embed="rId19"/>
                     <a:stretch>
                       <a:fillRect/>
                     </a:stretch>
@@ -4923,6 +6851,7 @@
           <w:sz w:val="28"/>
           <w:szCs w:val="28"/>
         </w:rPr>
+        <w:lastRenderedPageBreak/>
         <mc:AlternateContent>
           <mc:Choice Requires="wps">
             <w:drawing>
@@ -5339,7 +7268,7 @@
             <wp:cNvGraphicFramePr/>
             <a:graphic xmlns:a="http://schemas.openxmlformats.org/drawingml/2006/main">
               <a:graphicData uri="http://schemas.openxmlformats.org/drawingml/2006/chart">
-                <c:chart xmlns:c="http://schemas.openxmlformats.org/drawingml/2006/chart" xmlns:r="http://schemas.openxmlformats.org/officeDocument/2006/relationships" r:id="rId19"/>
+                <c:chart xmlns:c="http://schemas.openxmlformats.org/drawingml/2006/chart" xmlns:r="http://schemas.openxmlformats.org/officeDocument/2006/relationships" r:id="rId20"/>
               </a:graphicData>
             </a:graphic>
           </wp:inline>
@@ -5379,7 +7308,6 @@
           <w:sz w:val="28"/>
           <w:szCs w:val="28"/>
         </w:rPr>
-        <w:lastRenderedPageBreak/>
         <w:t xml:space="preserve">We reduced 62.5% of False-Positives using </w:t>
       </w:r>
       <w:proofErr w:type="spellStart"/>
@@ -5825,6 +7753,7 @@
           <w:sz w:val="28"/>
           <w:szCs w:val="28"/>
         </w:rPr>
+        <w:lastRenderedPageBreak/>
         <w:drawing>
           <wp:inline distT="0" distB="0" distL="0" distR="0" wp14:anchorId="1E4C7523" wp14:editId="76367D3A">
             <wp:extent cx="3348907" cy="4040703"/>
@@ -5843,7 +7772,7 @@
                     </pic:cNvPicPr>
                   </pic:nvPicPr>
                   <pic:blipFill>
-                    <a:blip r:embed="rId20"/>
+                    <a:blip r:embed="rId21"/>
                     <a:stretch>
                       <a:fillRect/>
                     </a:stretch>
@@ -5911,7 +7840,6 @@
           <w:sz w:val="28"/>
           <w:szCs w:val="28"/>
         </w:rPr>
-        <w:lastRenderedPageBreak/>
         <w:t xml:space="preserve">Moreover, </w:t>
       </w:r>
       <w:proofErr w:type="spellStart"/>
@@ -5993,7 +7921,7 @@
             <wp:cNvGraphicFramePr/>
             <a:graphic xmlns:a="http://schemas.openxmlformats.org/drawingml/2006/main">
               <a:graphicData uri="http://schemas.openxmlformats.org/drawingml/2006/chart">
-                <c:chart xmlns:c="http://schemas.openxmlformats.org/drawingml/2006/chart" xmlns:r="http://schemas.openxmlformats.org/officeDocument/2006/relationships" r:id="rId21"/>
+                <c:chart xmlns:c="http://schemas.openxmlformats.org/drawingml/2006/chart" xmlns:r="http://schemas.openxmlformats.org/officeDocument/2006/relationships" r:id="rId22"/>
               </a:graphicData>
             </a:graphic>
           </wp:inline>
@@ -6027,23 +7955,14 @@
           <w:szCs w:val="28"/>
         </w:rPr>
       </w:pPr>
-      <w:proofErr w:type="spellStart"/>
-      <w:r>
-        <w:rPr>
-          <w:rFonts w:ascii="Times New Roman" w:hAnsi="Times New Roman" w:cs="Times New Roman"/>
-          <w:sz w:val="28"/>
-          <w:szCs w:val="28"/>
-        </w:rPr>
-        <w:t>Evosuite</w:t>
-      </w:r>
-      <w:proofErr w:type="spellEnd"/>
-      <w:r>
-        <w:rPr>
-          <w:rFonts w:ascii="Times New Roman" w:hAnsi="Times New Roman" w:cs="Times New Roman"/>
-          <w:sz w:val="28"/>
-          <w:szCs w:val="28"/>
-        </w:rPr>
-        <w:t xml:space="preserve"> uses an evolutionary technique in which, instead of evolving each test case individually, it evolves all the test cases in a test suite at the same time. Since coverage goals can be infeasible such that there exists no input that would cover them, this strategy prevents waste of time in unreachable branches. This </w:t>
+      <w:r>
+        <w:rPr>
+          <w:rFonts w:ascii="Times New Roman" w:hAnsi="Times New Roman" w:cs="Times New Roman"/>
+          <w:sz w:val="28"/>
+          <w:szCs w:val="28"/>
+        </w:rPr>
+        <w:lastRenderedPageBreak/>
+        <w:t xml:space="preserve">Evosuite uses an evolutionary technique in which, instead of evolving each test case individually, it evolves all the test cases in a test suite at the same time. Since coverage goals can be infeasible such that there exists no input that would cover them, this strategy prevents waste of time in unreachable branches. This </w:t>
       </w:r>
       <w:proofErr w:type="spellStart"/>
       <w:r>
@@ -6246,7 +8165,6 @@
           <w:sz w:val="28"/>
           <w:szCs w:val="28"/>
         </w:rPr>
-        <w:lastRenderedPageBreak/>
         <w:drawing>
           <wp:inline distT="0" distB="0" distL="0" distR="0" wp14:anchorId="52EA02B0" wp14:editId="7675E96F">
             <wp:extent cx="4572000" cy="2743200"/>
@@ -6255,7 +8173,7 @@
             <wp:cNvGraphicFramePr/>
             <a:graphic xmlns:a="http://schemas.openxmlformats.org/drawingml/2006/main">
               <a:graphicData uri="http://schemas.openxmlformats.org/drawingml/2006/chart">
-                <c:chart xmlns:c="http://schemas.openxmlformats.org/drawingml/2006/chart" xmlns:r="http://schemas.openxmlformats.org/officeDocument/2006/relationships" r:id="rId22"/>
+                <c:chart xmlns:c="http://schemas.openxmlformats.org/drawingml/2006/chart" xmlns:r="http://schemas.openxmlformats.org/officeDocument/2006/relationships" r:id="rId23"/>
               </a:graphicData>
             </a:graphic>
           </wp:inline>
@@ -6276,7 +8194,7 @@
             <wp:cNvGraphicFramePr/>
             <a:graphic xmlns:a="http://schemas.openxmlformats.org/drawingml/2006/main">
               <a:graphicData uri="http://schemas.openxmlformats.org/drawingml/2006/chart">
-                <c:chart xmlns:c="http://schemas.openxmlformats.org/drawingml/2006/chart" xmlns:r="http://schemas.openxmlformats.org/officeDocument/2006/relationships" r:id="rId23"/>
+                <c:chart xmlns:c="http://schemas.openxmlformats.org/drawingml/2006/chart" xmlns:r="http://schemas.openxmlformats.org/officeDocument/2006/relationships" r:id="rId24"/>
               </a:graphicData>
             </a:graphic>
           </wp:inline>
@@ -6340,7 +8258,7 @@
             <wp:cNvGraphicFramePr/>
             <a:graphic xmlns:a="http://schemas.openxmlformats.org/drawingml/2006/main">
               <a:graphicData uri="http://schemas.openxmlformats.org/drawingml/2006/chart">
-                <c:chart xmlns:c="http://schemas.openxmlformats.org/drawingml/2006/chart" xmlns:r="http://schemas.openxmlformats.org/officeDocument/2006/relationships" r:id="rId24"/>
+                <c:chart xmlns:c="http://schemas.openxmlformats.org/drawingml/2006/chart" xmlns:r="http://schemas.openxmlformats.org/officeDocument/2006/relationships" r:id="rId25"/>
               </a:graphicData>
             </a:graphic>
           </wp:inline>
@@ -6361,7 +8279,7 @@
             <wp:cNvGraphicFramePr/>
             <a:graphic xmlns:a="http://schemas.openxmlformats.org/drawingml/2006/main">
               <a:graphicData uri="http://schemas.openxmlformats.org/drawingml/2006/chart">
-                <c:chart xmlns:c="http://schemas.openxmlformats.org/drawingml/2006/chart" xmlns:r="http://schemas.openxmlformats.org/officeDocument/2006/relationships" r:id="rId25"/>
+                <c:chart xmlns:c="http://schemas.openxmlformats.org/drawingml/2006/chart" xmlns:r="http://schemas.openxmlformats.org/officeDocument/2006/relationships" r:id="rId26"/>
               </a:graphicData>
             </a:graphic>
           </wp:inline>
@@ -6757,21 +8675,8 @@
                                 <w:sz w:val="36"/>
                                 <w:szCs w:val="36"/>
                               </w:rPr>
-                              <w:t xml:space="preserve">[ </w:t>
+                              <w:t>[ Evosuite</w:t>
                             </w:r>
-                            <w:proofErr w:type="spellStart"/>
-                            <w:r>
-                              <w:rPr>
-                                <w:i/>
-                                <w:iCs/>
-                                <w:color w:val="000000" w:themeColor="text1"/>
-                                <w:kern w:val="24"/>
-                                <w:sz w:val="36"/>
-                                <w:szCs w:val="36"/>
-                              </w:rPr>
-                              <w:t>Evosuite</w:t>
-                            </w:r>
-                            <w:proofErr w:type="spellEnd"/>
                             <w:proofErr w:type="gramEnd"/>
                             <w:r>
                               <w:rPr>
@@ -6888,21 +8793,8 @@
                           <w:sz w:val="36"/>
                           <w:szCs w:val="36"/>
                         </w:rPr>
-                        <w:t xml:space="preserve">[ </w:t>
+                        <w:t>[ Evosuite</w:t>
                       </w:r>
-                      <w:proofErr w:type="spellStart"/>
-                      <w:r>
-                        <w:rPr>
-                          <w:i/>
-                          <w:iCs/>
-                          <w:color w:val="000000" w:themeColor="text1"/>
-                          <w:kern w:val="24"/>
-                          <w:sz w:val="36"/>
-                          <w:szCs w:val="36"/>
-                        </w:rPr>
-                        <w:t>Evosuite</w:t>
-                      </w:r>
-                      <w:proofErr w:type="spellEnd"/>
                       <w:proofErr w:type="gramEnd"/>
                       <w:r>
                         <w:rPr>
@@ -6967,19 +8859,11 @@
       </w:pPr>
       <w:r>
         <w:rPr>
-          <w:rFonts w:ascii="Times New Roman" w:hAnsi="Times New Roman" w:cs="Times New Roman" w:hint="eastAsia"/>
-          <w:sz w:val="28"/>
-          <w:szCs w:val="28"/>
-        </w:rPr>
-        <w:t>●</w:t>
-      </w:r>
-      <w:r>
-        <w:rPr>
-          <w:rFonts w:ascii="Times New Roman" w:hAnsi="Times New Roman" w:cs="Times New Roman" w:hint="eastAsia"/>
-          <w:sz w:val="28"/>
-          <w:szCs w:val="28"/>
-        </w:rPr>
-        <w:t xml:space="preserve"> </w:t>
+          <w:rFonts w:ascii="Times New Roman" w:hAnsi="Times New Roman" w:cs="Times New Roman"/>
+          <w:sz w:val="28"/>
+          <w:szCs w:val="28"/>
+        </w:rPr>
+        <w:t xml:space="preserve">● </w:t>
       </w:r>
       <w:r>
         <w:rPr>
@@ -7469,27 +9353,11 @@
       </w:pPr>
       <w:r>
         <w:rPr>
-          <w:rFonts w:ascii="Times New Roman" w:hAnsi="Times New Roman" w:cs="Times New Roman" w:hint="eastAsia"/>
-          <w:sz w:val="28"/>
-          <w:szCs w:val="28"/>
-        </w:rPr>
-        <w:t>●</w:t>
-      </w:r>
-      <w:r>
-        <w:rPr>
-          <w:rFonts w:ascii="Times New Roman" w:hAnsi="Times New Roman" w:cs="Times New Roman" w:hint="eastAsia"/>
-          <w:sz w:val="28"/>
-          <w:szCs w:val="28"/>
-        </w:rPr>
-        <w:t xml:space="preserve"> </w:t>
-      </w:r>
-      <w:r>
-        <w:rPr>
-          <w:rFonts w:ascii="Times New Roman" w:hAnsi="Times New Roman" w:cs="Times New Roman"/>
-          <w:sz w:val="28"/>
-          <w:szCs w:val="28"/>
-        </w:rPr>
-        <w:t xml:space="preserve">The Wilcoxon statistical test confirmed that exists difference extremely significant among all comparisons of </w:t>
+          <w:rFonts w:ascii="Times New Roman" w:hAnsi="Times New Roman" w:cs="Times New Roman"/>
+          <w:sz w:val="28"/>
+          <w:szCs w:val="28"/>
+        </w:rPr>
+        <w:t xml:space="preserve">● The Wilcoxon statistical test confirmed that exists difference extremely significant among all comparisons of </w:t>
       </w:r>
       <w:proofErr w:type="spellStart"/>
       <w:r>
@@ -7574,7 +9442,7 @@
                     </pic:cNvPicPr>
                   </pic:nvPicPr>
                   <pic:blipFill>
-                    <a:blip r:embed="rId26"/>
+                    <a:blip r:embed="rId27"/>
                     <a:stretch>
                       <a:fillRect/>
                     </a:stretch>
@@ -7722,27 +9590,11 @@
       </w:pPr>
       <w:r>
         <w:rPr>
-          <w:rFonts w:ascii="Times New Roman" w:hAnsi="Times New Roman" w:cs="Times New Roman" w:hint="eastAsia"/>
-          <w:sz w:val="28"/>
-          <w:szCs w:val="28"/>
-        </w:rPr>
-        <w:t>●</w:t>
-      </w:r>
-      <w:r>
-        <w:rPr>
-          <w:rFonts w:ascii="Times New Roman" w:hAnsi="Times New Roman" w:cs="Times New Roman" w:hint="eastAsia"/>
-          <w:sz w:val="28"/>
-          <w:szCs w:val="28"/>
-        </w:rPr>
-        <w:t xml:space="preserve"> </w:t>
-      </w:r>
-      <w:r>
-        <w:rPr>
-          <w:rFonts w:ascii="Times New Roman" w:hAnsi="Times New Roman" w:cs="Times New Roman"/>
-          <w:sz w:val="28"/>
-          <w:szCs w:val="28"/>
-        </w:rPr>
-        <w:t xml:space="preserve">The Wilcoxon test also showed that exists statistical significance among all comparisons of </w:t>
+          <w:rFonts w:ascii="Times New Roman" w:hAnsi="Times New Roman" w:cs="Times New Roman"/>
+          <w:sz w:val="28"/>
+          <w:szCs w:val="28"/>
+        </w:rPr>
+        <w:t xml:space="preserve">● The Wilcoxon test also showed that exists statistical significance among all comparisons of </w:t>
       </w:r>
       <w:proofErr w:type="spellStart"/>
       <w:r>
@@ -7824,27 +9676,11 @@
       </w:pPr>
       <w:r>
         <w:rPr>
-          <w:rFonts w:ascii="Times New Roman" w:hAnsi="Times New Roman" w:cs="Times New Roman" w:hint="eastAsia"/>
-          <w:sz w:val="28"/>
-          <w:szCs w:val="28"/>
-        </w:rPr>
-        <w:t>●</w:t>
-      </w:r>
-      <w:r>
-        <w:rPr>
-          <w:rFonts w:ascii="Times New Roman" w:hAnsi="Times New Roman" w:cs="Times New Roman" w:hint="eastAsia"/>
-          <w:sz w:val="28"/>
-          <w:szCs w:val="28"/>
-        </w:rPr>
-        <w:t xml:space="preserve"> </w:t>
-      </w:r>
-      <w:r>
-        <w:rPr>
-          <w:rFonts w:ascii="Times New Roman" w:hAnsi="Times New Roman" w:cs="Times New Roman"/>
-          <w:sz w:val="28"/>
-          <w:szCs w:val="28"/>
-        </w:rPr>
-        <w:t xml:space="preserve">Techniques combined with </w:t>
+          <w:rFonts w:ascii="Times New Roman" w:hAnsi="Times New Roman" w:cs="Times New Roman"/>
+          <w:sz w:val="28"/>
+          <w:szCs w:val="28"/>
+        </w:rPr>
+        <w:t xml:space="preserve">● Techniques combined with </w:t>
       </w:r>
       <w:proofErr w:type="spellStart"/>
       <w:r>
@@ -8054,33 +9890,7 @@
                 <w:sz w:val="28"/>
                 <w:szCs w:val="28"/>
               </w:rPr>
-              <w:t xml:space="preserve"> ] &gt; IC [ </w:t>
-            </w:r>
-            <w:proofErr w:type="spellStart"/>
-            <w:r>
-              <w:rPr>
-                <w:rFonts w:ascii="Times New Roman" w:hAnsi="Times New Roman" w:cs="Times New Roman"/>
-                <w:b/>
-                <w:bCs/>
-                <w:i/>
-                <w:iCs/>
-                <w:sz w:val="28"/>
-                <w:szCs w:val="28"/>
-              </w:rPr>
-              <w:t>Evosuite</w:t>
-            </w:r>
-            <w:proofErr w:type="spellEnd"/>
-            <w:r>
-              <w:rPr>
-                <w:rFonts w:ascii="Times New Roman" w:hAnsi="Times New Roman" w:cs="Times New Roman"/>
-                <w:b/>
-                <w:bCs/>
-                <w:i/>
-                <w:iCs/>
-                <w:sz w:val="28"/>
-                <w:szCs w:val="28"/>
-              </w:rPr>
-              <w:t xml:space="preserve"> ]</w:t>
+              <w:t xml:space="preserve"> ] &gt; IC [ Evosuite ]</w:t>
             </w:r>
           </w:p>
         </w:tc>
@@ -8152,33 +9962,7 @@
                 <w:sz w:val="28"/>
                 <w:szCs w:val="28"/>
               </w:rPr>
-              <w:t xml:space="preserve"> ] &gt; EIC [ </w:t>
-            </w:r>
-            <w:proofErr w:type="spellStart"/>
-            <w:r>
-              <w:rPr>
-                <w:rFonts w:ascii="Times New Roman" w:hAnsi="Times New Roman" w:cs="Times New Roman"/>
-                <w:b/>
-                <w:bCs/>
-                <w:i/>
-                <w:iCs/>
-                <w:sz w:val="28"/>
-                <w:szCs w:val="28"/>
-              </w:rPr>
-              <w:t>Evosuite</w:t>
-            </w:r>
-            <w:proofErr w:type="spellEnd"/>
-            <w:r>
-              <w:rPr>
-                <w:rFonts w:ascii="Times New Roman" w:hAnsi="Times New Roman" w:cs="Times New Roman"/>
-                <w:b/>
-                <w:bCs/>
-                <w:i/>
-                <w:iCs/>
-                <w:sz w:val="28"/>
-                <w:szCs w:val="28"/>
-              </w:rPr>
-              <w:t xml:space="preserve"> ]</w:t>
+              <w:t xml:space="preserve"> ] &gt; EIC [ Evosuite ]</w:t>
             </w:r>
           </w:p>
         </w:tc>
@@ -8250,33 +10034,7 @@
                 <w:sz w:val="28"/>
                 <w:szCs w:val="28"/>
               </w:rPr>
-              <w:t xml:space="preserve"> ] &gt; IC [ </w:t>
-            </w:r>
-            <w:proofErr w:type="spellStart"/>
-            <w:r>
-              <w:rPr>
-                <w:rFonts w:ascii="Times New Roman" w:hAnsi="Times New Roman" w:cs="Times New Roman"/>
-                <w:b/>
-                <w:bCs/>
-                <w:i/>
-                <w:iCs/>
-                <w:sz w:val="28"/>
-                <w:szCs w:val="28"/>
-              </w:rPr>
-              <w:t>Evosuite</w:t>
-            </w:r>
-            <w:proofErr w:type="spellEnd"/>
-            <w:r>
-              <w:rPr>
-                <w:rFonts w:ascii="Times New Roman" w:hAnsi="Times New Roman" w:cs="Times New Roman"/>
-                <w:b/>
-                <w:bCs/>
-                <w:i/>
-                <w:iCs/>
-                <w:sz w:val="28"/>
-                <w:szCs w:val="28"/>
-              </w:rPr>
-              <w:t xml:space="preserve"> ]</w:t>
+              <w:t xml:space="preserve"> ] &gt; IC [ Evosuite ]</w:t>
             </w:r>
           </w:p>
         </w:tc>
@@ -8348,33 +10106,7 @@
                 <w:sz w:val="28"/>
                 <w:szCs w:val="28"/>
               </w:rPr>
-              <w:t xml:space="preserve"> ] &gt; EIC [ </w:t>
-            </w:r>
-            <w:proofErr w:type="spellStart"/>
-            <w:r>
-              <w:rPr>
-                <w:rFonts w:ascii="Times New Roman" w:hAnsi="Times New Roman" w:cs="Times New Roman"/>
-                <w:b/>
-                <w:bCs/>
-                <w:i/>
-                <w:iCs/>
-                <w:sz w:val="28"/>
-                <w:szCs w:val="28"/>
-              </w:rPr>
-              <w:t>Evosuite</w:t>
-            </w:r>
-            <w:proofErr w:type="spellEnd"/>
-            <w:r>
-              <w:rPr>
-                <w:rFonts w:ascii="Times New Roman" w:hAnsi="Times New Roman" w:cs="Times New Roman"/>
-                <w:b/>
-                <w:bCs/>
-                <w:i/>
-                <w:iCs/>
-                <w:sz w:val="28"/>
-                <w:szCs w:val="28"/>
-              </w:rPr>
-              <w:t xml:space="preserve"> ]</w:t>
+              <w:t xml:space="preserve"> ] &gt; EIC [ Evosuite ]</w:t>
             </w:r>
           </w:p>
         </w:tc>
@@ -9074,7 +10806,6 @@
                 <w:sz w:val="28"/>
                 <w:szCs w:val="28"/>
               </w:rPr>
-              <w:lastRenderedPageBreak/>
               <w:t>Execution 3</w:t>
             </w:r>
           </w:p>
@@ -9292,6 +11023,7 @@
                 <w:sz w:val="28"/>
                 <w:szCs w:val="28"/>
               </w:rPr>
+              <w:lastRenderedPageBreak/>
               <w:t>Execution 4</w:t>
             </w:r>
           </w:p>
@@ -9516,7 +11248,7 @@
           <w:szCs w:val="28"/>
           <w:lang w:val="pt-BR"/>
         </w:rPr>
-        <w:t>Conclusions</w:t>
+        <w:t>Discussion</w:t>
       </w:r>
       <w:proofErr w:type="spellEnd"/>
     </w:p>
@@ -9547,6 +11279,648 @@
           <w:sz w:val="28"/>
           <w:szCs w:val="28"/>
           <w:lang w:val="pt-BR"/>
+        </w:rPr>
+      </w:pPr>
+    </w:p>
+    <w:p>
+      <w:pPr>
+        <w:autoSpaceDE w:val="0"/>
+        <w:autoSpaceDN w:val="0"/>
+        <w:adjustRightInd w:val="0"/>
+        <w:spacing w:after="0" w:line="240" w:lineRule="auto"/>
+        <w:jc w:val="both"/>
+        <w:rPr>
+          <w:rFonts w:ascii="Times New Roman" w:hAnsi="Times New Roman" w:cs="Times New Roman"/>
+          <w:sz w:val="28"/>
+          <w:szCs w:val="28"/>
+        </w:rPr>
+      </w:pPr>
+      <w:r>
+        <w:rPr>
+          <w:rFonts w:ascii="Times New Roman" w:hAnsi="Times New Roman" w:cs="Times New Roman"/>
+          <w:noProof/>
+          <w:sz w:val="28"/>
+          <w:szCs w:val="28"/>
+        </w:rPr>
+        <w:drawing>
+          <wp:inline distT="0" distB="0" distL="0" distR="0" wp14:anchorId="51718EEE" wp14:editId="0C8517C2">
+            <wp:extent cx="5599471" cy="3127118"/>
+            <wp:effectExtent l="0" t="0" r="1270" b="16510"/>
+            <wp:docPr id="47" name="Gráfico 47"/>
+            <wp:cNvGraphicFramePr/>
+            <a:graphic xmlns:a="http://schemas.openxmlformats.org/drawingml/2006/main">
+              <a:graphicData uri="http://schemas.openxmlformats.org/drawingml/2006/chart">
+                <c:chart xmlns:c="http://schemas.openxmlformats.org/drawingml/2006/chart" xmlns:r="http://schemas.openxmlformats.org/officeDocument/2006/relationships" r:id="rId28"/>
+              </a:graphicData>
+            </a:graphic>
+          </wp:inline>
+        </w:drawing>
+      </w:r>
+    </w:p>
+    <w:p>
+      <w:pPr>
+        <w:autoSpaceDE w:val="0"/>
+        <w:autoSpaceDN w:val="0"/>
+        <w:adjustRightInd w:val="0"/>
+        <w:spacing w:after="0" w:line="240" w:lineRule="auto"/>
+        <w:jc w:val="both"/>
+        <w:rPr>
+          <w:rFonts w:ascii="Times New Roman" w:hAnsi="Times New Roman" w:cs="Times New Roman"/>
+          <w:sz w:val="28"/>
+          <w:szCs w:val="28"/>
+        </w:rPr>
+      </w:pPr>
+    </w:p>
+    <w:p>
+      <w:pPr>
+        <w:autoSpaceDE w:val="0"/>
+        <w:autoSpaceDN w:val="0"/>
+        <w:adjustRightInd w:val="0"/>
+        <w:spacing w:after="0" w:line="240" w:lineRule="auto"/>
+        <w:jc w:val="both"/>
+        <w:rPr>
+          <w:rFonts w:ascii="Times New Roman" w:hAnsi="Times New Roman" w:cs="Times New Roman"/>
+          <w:sz w:val="28"/>
+          <w:szCs w:val="28"/>
+        </w:rPr>
+      </w:pPr>
+    </w:p>
+    <w:p>
+      <w:pPr>
+        <w:autoSpaceDE w:val="0"/>
+        <w:autoSpaceDN w:val="0"/>
+        <w:adjustRightInd w:val="0"/>
+        <w:spacing w:after="0" w:line="240" w:lineRule="auto"/>
+        <w:jc w:val="both"/>
+        <w:rPr>
+          <w:rFonts w:ascii="Times New Roman" w:hAnsi="Times New Roman" w:cs="Times New Roman"/>
+          <w:sz w:val="28"/>
+          <w:szCs w:val="28"/>
+        </w:rPr>
+      </w:pPr>
+    </w:p>
+    <w:p>
+      <w:pPr>
+        <w:autoSpaceDE w:val="0"/>
+        <w:autoSpaceDN w:val="0"/>
+        <w:adjustRightInd w:val="0"/>
+        <w:spacing w:after="0" w:line="240" w:lineRule="auto"/>
+        <w:jc w:val="both"/>
+        <w:rPr>
+          <w:rFonts w:ascii="Times New Roman" w:hAnsi="Times New Roman" w:cs="Times New Roman"/>
+          <w:sz w:val="28"/>
+          <w:szCs w:val="28"/>
+        </w:rPr>
+      </w:pPr>
+    </w:p>
+    <w:p>
+      <w:pPr>
+        <w:autoSpaceDE w:val="0"/>
+        <w:autoSpaceDN w:val="0"/>
+        <w:adjustRightInd w:val="0"/>
+        <w:spacing w:after="0" w:line="240" w:lineRule="auto"/>
+        <w:jc w:val="both"/>
+        <w:rPr>
+          <w:rFonts w:ascii="Times New Roman" w:hAnsi="Times New Roman" w:cs="Times New Roman"/>
+          <w:sz w:val="28"/>
+          <w:szCs w:val="28"/>
+        </w:rPr>
+      </w:pPr>
+    </w:p>
+    <w:p>
+      <w:pPr>
+        <w:autoSpaceDE w:val="0"/>
+        <w:autoSpaceDN w:val="0"/>
+        <w:adjustRightInd w:val="0"/>
+        <w:spacing w:after="0" w:line="240" w:lineRule="auto"/>
+        <w:jc w:val="both"/>
+        <w:rPr>
+          <w:rFonts w:ascii="Times New Roman" w:hAnsi="Times New Roman" w:cs="Times New Roman"/>
+          <w:sz w:val="28"/>
+          <w:szCs w:val="28"/>
+        </w:rPr>
+      </w:pPr>
+    </w:p>
+    <w:p>
+      <w:pPr>
+        <w:autoSpaceDE w:val="0"/>
+        <w:autoSpaceDN w:val="0"/>
+        <w:adjustRightInd w:val="0"/>
+        <w:spacing w:after="0" w:line="240" w:lineRule="auto"/>
+        <w:jc w:val="both"/>
+        <w:rPr>
+          <w:rFonts w:ascii="Times New Roman" w:hAnsi="Times New Roman" w:cs="Times New Roman"/>
+          <w:sz w:val="28"/>
+          <w:szCs w:val="28"/>
+        </w:rPr>
+      </w:pPr>
+    </w:p>
+    <w:p>
+      <w:pPr>
+        <w:autoSpaceDE w:val="0"/>
+        <w:autoSpaceDN w:val="0"/>
+        <w:adjustRightInd w:val="0"/>
+        <w:spacing w:after="0" w:line="240" w:lineRule="auto"/>
+        <w:jc w:val="both"/>
+        <w:rPr>
+          <w:rFonts w:ascii="Times New Roman" w:hAnsi="Times New Roman" w:cs="Times New Roman"/>
+          <w:sz w:val="28"/>
+          <w:szCs w:val="28"/>
+        </w:rPr>
+      </w:pPr>
+    </w:p>
+    <w:p>
+      <w:pPr>
+        <w:autoSpaceDE w:val="0"/>
+        <w:autoSpaceDN w:val="0"/>
+        <w:adjustRightInd w:val="0"/>
+        <w:spacing w:after="0" w:line="240" w:lineRule="auto"/>
+        <w:jc w:val="both"/>
+        <w:rPr>
+          <w:rFonts w:ascii="Times New Roman" w:hAnsi="Times New Roman" w:cs="Times New Roman"/>
+          <w:sz w:val="28"/>
+          <w:szCs w:val="28"/>
+        </w:rPr>
+      </w:pPr>
+    </w:p>
+    <w:p>
+      <w:pPr>
+        <w:autoSpaceDE w:val="0"/>
+        <w:autoSpaceDN w:val="0"/>
+        <w:adjustRightInd w:val="0"/>
+        <w:spacing w:after="0" w:line="240" w:lineRule="auto"/>
+        <w:jc w:val="both"/>
+        <w:rPr>
+          <w:rFonts w:ascii="Times New Roman" w:hAnsi="Times New Roman" w:cs="Times New Roman"/>
+          <w:sz w:val="28"/>
+          <w:szCs w:val="28"/>
+        </w:rPr>
+      </w:pPr>
+    </w:p>
+    <w:p>
+      <w:pPr>
+        <w:autoSpaceDE w:val="0"/>
+        <w:autoSpaceDN w:val="0"/>
+        <w:adjustRightInd w:val="0"/>
+        <w:spacing w:after="0" w:line="240" w:lineRule="auto"/>
+        <w:jc w:val="both"/>
+        <w:rPr>
+          <w:rFonts w:ascii="Times New Roman" w:hAnsi="Times New Roman" w:cs="Times New Roman"/>
+          <w:sz w:val="28"/>
+          <w:szCs w:val="28"/>
+        </w:rPr>
+      </w:pPr>
+    </w:p>
+    <w:p>
+      <w:pPr>
+        <w:autoSpaceDE w:val="0"/>
+        <w:autoSpaceDN w:val="0"/>
+        <w:adjustRightInd w:val="0"/>
+        <w:spacing w:after="0" w:line="240" w:lineRule="auto"/>
+        <w:jc w:val="both"/>
+        <w:rPr>
+          <w:rFonts w:ascii="Times New Roman" w:hAnsi="Times New Roman" w:cs="Times New Roman"/>
+          <w:sz w:val="28"/>
+          <w:szCs w:val="28"/>
+        </w:rPr>
+      </w:pPr>
+    </w:p>
+    <w:p>
+      <w:pPr>
+        <w:autoSpaceDE w:val="0"/>
+        <w:autoSpaceDN w:val="0"/>
+        <w:adjustRightInd w:val="0"/>
+        <w:spacing w:after="0" w:line="240" w:lineRule="auto"/>
+        <w:jc w:val="both"/>
+        <w:rPr>
+          <w:rFonts w:ascii="Times New Roman" w:hAnsi="Times New Roman" w:cs="Times New Roman"/>
+          <w:sz w:val="28"/>
+          <w:szCs w:val="28"/>
+        </w:rPr>
+      </w:pPr>
+    </w:p>
+    <w:p>
+      <w:pPr>
+        <w:autoSpaceDE w:val="0"/>
+        <w:autoSpaceDN w:val="0"/>
+        <w:adjustRightInd w:val="0"/>
+        <w:spacing w:after="0" w:line="240" w:lineRule="auto"/>
+        <w:jc w:val="both"/>
+        <w:rPr>
+          <w:rFonts w:ascii="Times New Roman" w:hAnsi="Times New Roman" w:cs="Times New Roman"/>
+          <w:sz w:val="28"/>
+          <w:szCs w:val="28"/>
+        </w:rPr>
+      </w:pPr>
+    </w:p>
+    <w:p>
+      <w:pPr>
+        <w:autoSpaceDE w:val="0"/>
+        <w:autoSpaceDN w:val="0"/>
+        <w:adjustRightInd w:val="0"/>
+        <w:spacing w:after="0" w:line="240" w:lineRule="auto"/>
+        <w:jc w:val="both"/>
+        <w:rPr>
+          <w:rFonts w:ascii="Times New Roman" w:hAnsi="Times New Roman" w:cs="Times New Roman"/>
+          <w:sz w:val="28"/>
+          <w:szCs w:val="28"/>
+        </w:rPr>
+      </w:pPr>
+    </w:p>
+    <w:p>
+      <w:pPr>
+        <w:autoSpaceDE w:val="0"/>
+        <w:autoSpaceDN w:val="0"/>
+        <w:adjustRightInd w:val="0"/>
+        <w:spacing w:after="0" w:line="240" w:lineRule="auto"/>
+        <w:jc w:val="both"/>
+        <w:rPr>
+          <w:rFonts w:ascii="Times New Roman" w:hAnsi="Times New Roman" w:cs="Times New Roman"/>
+          <w:sz w:val="28"/>
+          <w:szCs w:val="28"/>
+        </w:rPr>
+      </w:pPr>
+    </w:p>
+    <w:p>
+      <w:pPr>
+        <w:autoSpaceDE w:val="0"/>
+        <w:autoSpaceDN w:val="0"/>
+        <w:adjustRightInd w:val="0"/>
+        <w:spacing w:after="0" w:line="240" w:lineRule="auto"/>
+        <w:jc w:val="both"/>
+        <w:rPr>
+          <w:rFonts w:ascii="Times New Roman" w:hAnsi="Times New Roman" w:cs="Times New Roman"/>
+          <w:sz w:val="28"/>
+          <w:szCs w:val="28"/>
+        </w:rPr>
+      </w:pPr>
+      <w:r>
+        <w:rPr>
+          <w:rFonts w:ascii="Times New Roman" w:hAnsi="Times New Roman" w:cs="Times New Roman"/>
+          <w:sz w:val="28"/>
+          <w:szCs w:val="28"/>
+        </w:rPr>
+        <w:lastRenderedPageBreak/>
+        <w:t xml:space="preserve">● </w:t>
+      </w:r>
+      <w:proofErr w:type="gramStart"/>
+      <w:r>
+        <w:rPr>
+          <w:rFonts w:ascii="Times New Roman" w:hAnsi="Times New Roman" w:cs="Times New Roman"/>
+          <w:sz w:val="28"/>
+          <w:szCs w:val="28"/>
+        </w:rPr>
+        <w:t>Our</w:t>
+      </w:r>
+      <w:proofErr w:type="gramEnd"/>
+      <w:r>
+        <w:rPr>
+          <w:rFonts w:ascii="Times New Roman" w:hAnsi="Times New Roman" w:cs="Times New Roman"/>
+          <w:sz w:val="28"/>
+          <w:szCs w:val="28"/>
+        </w:rPr>
+        <w:t xml:space="preserve"> </w:t>
+      </w:r>
+      <w:r>
+        <w:rPr>
+          <w:rFonts w:ascii="Times New Roman" w:hAnsi="Times New Roman" w:cs="Times New Roman"/>
+          <w:sz w:val="28"/>
+          <w:szCs w:val="28"/>
+        </w:rPr>
+        <w:t>experimental</w:t>
+      </w:r>
+      <w:r>
+        <w:rPr>
+          <w:rFonts w:ascii="Times New Roman" w:hAnsi="Times New Roman" w:cs="Times New Roman"/>
+          <w:sz w:val="28"/>
+          <w:szCs w:val="28"/>
+        </w:rPr>
+        <w:t xml:space="preserve"> results showed that </w:t>
+      </w:r>
+      <w:r>
+        <w:rPr>
+          <w:rFonts w:ascii="Times New Roman" w:hAnsi="Times New Roman" w:cs="Times New Roman"/>
+          <w:i/>
+          <w:iCs/>
+          <w:sz w:val="28"/>
+          <w:szCs w:val="28"/>
+        </w:rPr>
+        <w:t>IC [</w:t>
+      </w:r>
+      <w:proofErr w:type="spellStart"/>
+      <w:r>
+        <w:rPr>
+          <w:rFonts w:ascii="Times New Roman" w:hAnsi="Times New Roman" w:cs="Times New Roman"/>
+          <w:i/>
+          <w:iCs/>
+          <w:sz w:val="28"/>
+          <w:szCs w:val="28"/>
+        </w:rPr>
+        <w:t>evosuite</w:t>
+      </w:r>
+      <w:proofErr w:type="spellEnd"/>
+      <w:r>
+        <w:rPr>
+          <w:rFonts w:ascii="Times New Roman" w:hAnsi="Times New Roman" w:cs="Times New Roman"/>
+          <w:i/>
+          <w:iCs/>
+          <w:sz w:val="28"/>
+          <w:szCs w:val="28"/>
+        </w:rPr>
+        <w:t>]</w:t>
+      </w:r>
+      <w:r>
+        <w:rPr>
+          <w:rFonts w:ascii="Times New Roman" w:hAnsi="Times New Roman" w:cs="Times New Roman"/>
+          <w:sz w:val="28"/>
+          <w:szCs w:val="28"/>
+        </w:rPr>
+        <w:t xml:space="preserve"> is slightly more effective than all techniques, has the lowest number of false-positives and the shortest time to check the evolutions. On the other hand, it produces more false-negatives. </w:t>
+      </w:r>
+      <w:r>
+        <w:rPr>
+          <w:rFonts w:ascii="Times New Roman" w:hAnsi="Times New Roman" w:cs="Times New Roman"/>
+          <w:i/>
+          <w:iCs/>
+          <w:sz w:val="28"/>
+          <w:szCs w:val="28"/>
+        </w:rPr>
+        <w:t>EIC [</w:t>
+      </w:r>
+      <w:proofErr w:type="spellStart"/>
+      <w:r>
+        <w:rPr>
+          <w:rFonts w:ascii="Times New Roman" w:hAnsi="Times New Roman" w:cs="Times New Roman"/>
+          <w:i/>
+          <w:iCs/>
+          <w:sz w:val="28"/>
+          <w:szCs w:val="28"/>
+        </w:rPr>
+        <w:t>evosuite</w:t>
+      </w:r>
+      <w:proofErr w:type="spellEnd"/>
+      <w:r>
+        <w:rPr>
+          <w:rFonts w:ascii="Times New Roman" w:hAnsi="Times New Roman" w:cs="Times New Roman"/>
+          <w:i/>
+          <w:iCs/>
+          <w:sz w:val="28"/>
+          <w:szCs w:val="28"/>
+        </w:rPr>
+        <w:t>]</w:t>
+      </w:r>
+      <w:r>
+        <w:rPr>
+          <w:rFonts w:ascii="Times New Roman" w:hAnsi="Times New Roman" w:cs="Times New Roman"/>
+          <w:sz w:val="28"/>
+          <w:szCs w:val="28"/>
+        </w:rPr>
+        <w:t xml:space="preserve"> reduces false-negatives, however it yields more false-positives than </w:t>
+      </w:r>
+      <w:r>
+        <w:rPr>
+          <w:rFonts w:ascii="Times New Roman" w:hAnsi="Times New Roman" w:cs="Times New Roman"/>
+          <w:i/>
+          <w:iCs/>
+          <w:sz w:val="28"/>
+          <w:szCs w:val="28"/>
+        </w:rPr>
+        <w:t>IC [</w:t>
+      </w:r>
+      <w:proofErr w:type="spellStart"/>
+      <w:r>
+        <w:rPr>
+          <w:rFonts w:ascii="Times New Roman" w:hAnsi="Times New Roman" w:cs="Times New Roman"/>
+          <w:i/>
+          <w:iCs/>
+          <w:sz w:val="28"/>
+          <w:szCs w:val="28"/>
+        </w:rPr>
+        <w:t>evosuite</w:t>
+      </w:r>
+      <w:proofErr w:type="spellEnd"/>
+      <w:proofErr w:type="gramStart"/>
+      <w:r>
+        <w:rPr>
+          <w:rFonts w:ascii="Times New Roman" w:hAnsi="Times New Roman" w:cs="Times New Roman"/>
+          <w:i/>
+          <w:iCs/>
+          <w:sz w:val="28"/>
+          <w:szCs w:val="28"/>
+        </w:rPr>
+        <w:t xml:space="preserve">] </w:t>
+      </w:r>
+      <w:r>
+        <w:rPr>
+          <w:rFonts w:ascii="Times New Roman" w:hAnsi="Times New Roman" w:cs="Times New Roman"/>
+          <w:sz w:val="28"/>
+          <w:szCs w:val="28"/>
+        </w:rPr>
+        <w:t>.</w:t>
+      </w:r>
+      <w:proofErr w:type="gramEnd"/>
+    </w:p>
+    <w:p>
+      <w:pPr>
+        <w:autoSpaceDE w:val="0"/>
+        <w:autoSpaceDN w:val="0"/>
+        <w:adjustRightInd w:val="0"/>
+        <w:spacing w:after="0" w:line="240" w:lineRule="auto"/>
+        <w:jc w:val="both"/>
+        <w:rPr>
+          <w:rFonts w:ascii="Times New Roman" w:hAnsi="Times New Roman" w:cs="Times New Roman"/>
+          <w:sz w:val="28"/>
+          <w:szCs w:val="28"/>
+        </w:rPr>
+      </w:pPr>
+    </w:p>
+    <w:p>
+      <w:pPr>
+        <w:autoSpaceDE w:val="0"/>
+        <w:autoSpaceDN w:val="0"/>
+        <w:adjustRightInd w:val="0"/>
+        <w:spacing w:after="0" w:line="240" w:lineRule="auto"/>
+        <w:jc w:val="both"/>
+        <w:rPr>
+          <w:rFonts w:ascii="Times New Roman" w:hAnsi="Times New Roman" w:cs="Times New Roman"/>
+          <w:sz w:val="28"/>
+          <w:szCs w:val="28"/>
+        </w:rPr>
+      </w:pPr>
+    </w:p>
+    <w:p>
+      <w:pPr>
+        <w:autoSpaceDE w:val="0"/>
+        <w:autoSpaceDN w:val="0"/>
+        <w:adjustRightInd w:val="0"/>
+        <w:spacing w:after="0" w:line="240" w:lineRule="auto"/>
+        <w:jc w:val="both"/>
+        <w:rPr>
+          <w:rFonts w:ascii="Times New Roman" w:hAnsi="Times New Roman" w:cs="Times New Roman"/>
+          <w:sz w:val="28"/>
+          <w:szCs w:val="28"/>
+        </w:rPr>
+      </w:pPr>
+      <w:r>
+        <w:rPr>
+          <w:rFonts w:ascii="Times New Roman" w:hAnsi="Times New Roman" w:cs="Times New Roman"/>
+          <w:sz w:val="28"/>
+          <w:szCs w:val="28"/>
+        </w:rPr>
+        <w:t xml:space="preserve">● </w:t>
+      </w:r>
+      <w:proofErr w:type="gramStart"/>
+      <w:r>
+        <w:rPr>
+          <w:rFonts w:ascii="Times New Roman" w:hAnsi="Times New Roman" w:cs="Times New Roman"/>
+          <w:sz w:val="28"/>
+          <w:szCs w:val="28"/>
+        </w:rPr>
+        <w:t>The</w:t>
+      </w:r>
+      <w:proofErr w:type="gramEnd"/>
+      <w:r>
+        <w:rPr>
+          <w:rFonts w:ascii="Times New Roman" w:hAnsi="Times New Roman" w:cs="Times New Roman"/>
+          <w:sz w:val="28"/>
+          <w:szCs w:val="28"/>
+        </w:rPr>
+        <w:t xml:space="preserve"> outcomes show that no technique strongly stands out, each one is better in different scenarios. </w:t>
+      </w:r>
+      <w:r>
+        <w:rPr>
+          <w:rFonts w:ascii="Times New Roman" w:hAnsi="Times New Roman" w:cs="Times New Roman"/>
+          <w:i/>
+          <w:iCs/>
+          <w:sz w:val="28"/>
+          <w:szCs w:val="28"/>
+        </w:rPr>
+        <w:t xml:space="preserve">IC </w:t>
+      </w:r>
+      <w:r>
+        <w:rPr>
+          <w:rFonts w:ascii="Times New Roman" w:hAnsi="Times New Roman" w:cs="Times New Roman"/>
+          <w:sz w:val="28"/>
+          <w:szCs w:val="28"/>
+        </w:rPr>
+        <w:t xml:space="preserve">outperforms </w:t>
+      </w:r>
+      <w:r>
+        <w:rPr>
+          <w:rFonts w:ascii="Times New Roman" w:hAnsi="Times New Roman" w:cs="Times New Roman"/>
+          <w:i/>
+          <w:iCs/>
+          <w:sz w:val="28"/>
+          <w:szCs w:val="28"/>
+        </w:rPr>
+        <w:t>EIC</w:t>
+      </w:r>
+      <w:r>
+        <w:rPr>
+          <w:rFonts w:ascii="Times New Roman" w:hAnsi="Times New Roman" w:cs="Times New Roman"/>
+          <w:sz w:val="28"/>
+          <w:szCs w:val="28"/>
+        </w:rPr>
+        <w:t xml:space="preserve"> when the latter has to expose failures in structurally complex objects and </w:t>
+      </w:r>
+      <w:r>
+        <w:rPr>
+          <w:rFonts w:ascii="Times New Roman" w:hAnsi="Times New Roman" w:cs="Times New Roman"/>
+          <w:i/>
+          <w:iCs/>
+          <w:sz w:val="28"/>
+          <w:szCs w:val="28"/>
+        </w:rPr>
+        <w:t xml:space="preserve">EIC </w:t>
+      </w:r>
+      <w:r>
+        <w:rPr>
+          <w:rFonts w:ascii="Times New Roman" w:hAnsi="Times New Roman" w:cs="Times New Roman"/>
+          <w:sz w:val="28"/>
+          <w:szCs w:val="28"/>
+        </w:rPr>
+        <w:t>surpass the former in dead codes and masked-change situations.</w:t>
+      </w:r>
+    </w:p>
+    <w:p>
+      <w:pPr>
+        <w:autoSpaceDE w:val="0"/>
+        <w:autoSpaceDN w:val="0"/>
+        <w:adjustRightInd w:val="0"/>
+        <w:spacing w:after="0" w:line="240" w:lineRule="auto"/>
+        <w:jc w:val="both"/>
+        <w:rPr>
+          <w:rFonts w:ascii="Times New Roman" w:hAnsi="Times New Roman" w:cs="Times New Roman"/>
+          <w:sz w:val="28"/>
+          <w:szCs w:val="28"/>
+        </w:rPr>
+      </w:pPr>
+    </w:p>
+    <w:p>
+      <w:pPr>
+        <w:autoSpaceDE w:val="0"/>
+        <w:autoSpaceDN w:val="0"/>
+        <w:adjustRightInd w:val="0"/>
+        <w:spacing w:after="0" w:line="240" w:lineRule="auto"/>
+        <w:jc w:val="both"/>
+        <w:rPr>
+          <w:rFonts w:ascii="Times New Roman" w:hAnsi="Times New Roman" w:cs="Times New Roman"/>
+          <w:sz w:val="28"/>
+          <w:szCs w:val="28"/>
+        </w:rPr>
+      </w:pPr>
+    </w:p>
+    <w:p>
+      <w:pPr>
+        <w:autoSpaceDE w:val="0"/>
+        <w:autoSpaceDN w:val="0"/>
+        <w:adjustRightInd w:val="0"/>
+        <w:spacing w:after="0" w:line="240" w:lineRule="auto"/>
+        <w:jc w:val="both"/>
+        <w:rPr>
+          <w:rFonts w:ascii="Times New Roman" w:hAnsi="Times New Roman" w:cs="Times New Roman"/>
+          <w:sz w:val="28"/>
+          <w:szCs w:val="28"/>
+        </w:rPr>
+      </w:pPr>
+      <w:r>
+        <w:rPr>
+          <w:rFonts w:ascii="Times New Roman" w:hAnsi="Times New Roman" w:cs="Times New Roman"/>
+          <w:sz w:val="28"/>
+          <w:szCs w:val="28"/>
+        </w:rPr>
+        <w:t xml:space="preserve">● </w:t>
+      </w:r>
+      <w:proofErr w:type="gramStart"/>
+      <w:r>
+        <w:rPr>
+          <w:rFonts w:ascii="Times New Roman" w:hAnsi="Times New Roman" w:cs="Times New Roman"/>
+          <w:sz w:val="28"/>
+          <w:szCs w:val="28"/>
+        </w:rPr>
+        <w:t>For</w:t>
+      </w:r>
+      <w:proofErr w:type="gramEnd"/>
+      <w:r>
+        <w:rPr>
+          <w:rFonts w:ascii="Times New Roman" w:hAnsi="Times New Roman" w:cs="Times New Roman"/>
+          <w:sz w:val="28"/>
+          <w:szCs w:val="28"/>
+        </w:rPr>
+        <w:t xml:space="preserve"> this reason, we are considering as a future work, design a hybrid solution to check backward impacted classes one level below of components which require convoluted objects. This strategy surely outputs better results.</w:t>
+      </w:r>
+    </w:p>
+    <w:p>
+      <w:pPr>
+        <w:autoSpaceDE w:val="0"/>
+        <w:autoSpaceDN w:val="0"/>
+        <w:adjustRightInd w:val="0"/>
+        <w:spacing w:after="0" w:line="240" w:lineRule="auto"/>
+        <w:jc w:val="both"/>
+        <w:rPr>
+          <w:rFonts w:ascii="Times New Roman" w:hAnsi="Times New Roman" w:cs="Times New Roman"/>
+          <w:sz w:val="28"/>
+          <w:szCs w:val="28"/>
         </w:rPr>
       </w:pPr>
     </w:p>
@@ -9573,15 +11947,15 @@
         <mc:AlternateContent>
           <mc:Choice Requires="wpg">
             <w:drawing>
-              <wp:anchor distT="0" distB="0" distL="114300" distR="114300" simplePos="0" relativeHeight="251684864" behindDoc="0" locked="0" layoutInCell="1" allowOverlap="1" wp14:anchorId="5CDB17D9" wp14:editId="5C2EC835">
+              <wp:anchor distT="0" distB="0" distL="114300" distR="114300" simplePos="0" relativeHeight="251684864" behindDoc="0" locked="0" layoutInCell="1" allowOverlap="1" wp14:anchorId="22B553F8" wp14:editId="21631C66">
                 <wp:simplePos x="0" y="0"/>
                 <wp:positionH relativeFrom="margin">
-                  <wp:posOffset>142875</wp:posOffset>
+                  <wp:align>left</wp:align>
                 </wp:positionH>
                 <wp:positionV relativeFrom="paragraph">
-                  <wp:posOffset>3560881</wp:posOffset>
+                  <wp:posOffset>635</wp:posOffset>
                 </wp:positionV>
-                <wp:extent cx="5746284" cy="2212756"/>
+                <wp:extent cx="5746115" cy="2212340"/>
                 <wp:effectExtent l="0" t="0" r="6985" b="16510"/>
                 <wp:wrapNone/>
                 <wp:docPr id="33" name="Group 4"/>
@@ -9593,7 +11967,7 @@
                       <wpg:grpSpPr>
                         <a:xfrm>
                           <a:off x="0" y="0"/>
-                          <a:ext cx="5746284" cy="2212756"/>
+                          <a:ext cx="5746115" cy="2212340"/>
                           <a:chOff x="5732892" y="347607"/>
                           <a:chExt cx="5746284" cy="2212756"/>
                         </a:xfrm>
@@ -10145,7 +12519,7 @@
           </mc:Choice>
           <mc:Fallback>
             <w:pict>
-              <v:group w14:anchorId="5CDB17D9" id="Group 4" o:spid="_x0000_s1036" style="position:absolute;left:0;text-align:left;margin-left:11.25pt;margin-top:280.4pt;width:452.45pt;height:174.25pt;z-index:251684864;mso-position-horizontal-relative:margin" coordorigin="57328,3476" coordsize="57462,22127" o:gfxdata="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">
+              <v:group w14:anchorId="22B553F8" id="Group 4" o:spid="_x0000_s1036" style="position:absolute;left:0;text-align:left;margin-left:0;margin-top:.05pt;width:452.45pt;height:174.2pt;z-index:251684864;mso-position-horizontal:left;mso-position-horizontal-relative:margin" coordorigin="57328,3476" coordsize="57462,22127" o:gfxdata="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">
                 <v:rect id="_x0000_s1037" style="position:absolute;left:86053;top:3476;width:13881;height:3200;visibility:visible;mso-wrap-style:none;v-text-anchor:top" o:gfxdata="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" filled="f" stroked="f">
                   <v:textbox style="mso-fit-shape-to-text:t">
                     <w:txbxContent>
@@ -10463,662 +12837,209 @@
           </mc:Fallback>
         </mc:AlternateContent>
       </w:r>
-      <w:r>
-        <w:rPr>
-          <w:rFonts w:ascii="Times New Roman" w:hAnsi="Times New Roman" w:cs="Times New Roman"/>
-          <w:noProof/>
-          <w:sz w:val="28"/>
-          <w:szCs w:val="28"/>
-        </w:rPr>
-        <w:drawing>
-          <wp:inline distT="0" distB="0" distL="0" distR="0" wp14:anchorId="0DD0E48A" wp14:editId="21DC2A26">
-            <wp:extent cx="5599471" cy="3127118"/>
-            <wp:effectExtent l="0" t="0" r="1270" b="16510"/>
-            <wp:docPr id="47" name="Gráfico 47"/>
-            <wp:cNvGraphicFramePr/>
-            <a:graphic xmlns:a="http://schemas.openxmlformats.org/drawingml/2006/main">
-              <a:graphicData uri="http://schemas.openxmlformats.org/drawingml/2006/chart">
-                <c:chart xmlns:c="http://schemas.openxmlformats.org/drawingml/2006/chart" xmlns:r="http://schemas.openxmlformats.org/officeDocument/2006/relationships" r:id="rId27"/>
-              </a:graphicData>
-            </a:graphic>
-          </wp:inline>
-        </w:drawing>
-      </w:r>
-    </w:p>
-    <w:p>
-      <w:pPr>
-        <w:autoSpaceDE w:val="0"/>
-        <w:autoSpaceDN w:val="0"/>
-        <w:adjustRightInd w:val="0"/>
-        <w:spacing w:after="0" w:line="240" w:lineRule="auto"/>
-        <w:jc w:val="both"/>
-        <w:rPr>
-          <w:rFonts w:ascii="Times New Roman" w:hAnsi="Times New Roman" w:cs="Times New Roman"/>
-          <w:sz w:val="28"/>
-          <w:szCs w:val="28"/>
-        </w:rPr>
-      </w:pPr>
-    </w:p>
-    <w:p>
-      <w:pPr>
-        <w:autoSpaceDE w:val="0"/>
-        <w:autoSpaceDN w:val="0"/>
-        <w:adjustRightInd w:val="0"/>
-        <w:spacing w:after="0" w:line="240" w:lineRule="auto"/>
-        <w:jc w:val="both"/>
-        <w:rPr>
-          <w:rFonts w:ascii="Times New Roman" w:hAnsi="Times New Roman" w:cs="Times New Roman"/>
-          <w:sz w:val="28"/>
-          <w:szCs w:val="28"/>
-        </w:rPr>
-      </w:pPr>
-    </w:p>
-    <w:p>
-      <w:pPr>
-        <w:autoSpaceDE w:val="0"/>
-        <w:autoSpaceDN w:val="0"/>
-        <w:adjustRightInd w:val="0"/>
-        <w:spacing w:after="0" w:line="240" w:lineRule="auto"/>
-        <w:jc w:val="both"/>
-        <w:rPr>
-          <w:rFonts w:ascii="Times New Roman" w:hAnsi="Times New Roman" w:cs="Times New Roman"/>
-          <w:sz w:val="28"/>
-          <w:szCs w:val="28"/>
-        </w:rPr>
-      </w:pPr>
-    </w:p>
-    <w:p>
-      <w:pPr>
-        <w:autoSpaceDE w:val="0"/>
-        <w:autoSpaceDN w:val="0"/>
-        <w:adjustRightInd w:val="0"/>
-        <w:spacing w:after="0" w:line="240" w:lineRule="auto"/>
-        <w:jc w:val="both"/>
-        <w:rPr>
-          <w:rFonts w:ascii="Times New Roman" w:hAnsi="Times New Roman" w:cs="Times New Roman"/>
-          <w:sz w:val="28"/>
-          <w:szCs w:val="28"/>
-        </w:rPr>
-      </w:pPr>
-    </w:p>
-    <w:p>
-      <w:pPr>
-        <w:autoSpaceDE w:val="0"/>
-        <w:autoSpaceDN w:val="0"/>
-        <w:adjustRightInd w:val="0"/>
-        <w:spacing w:after="0" w:line="240" w:lineRule="auto"/>
-        <w:jc w:val="both"/>
-        <w:rPr>
-          <w:rFonts w:ascii="Times New Roman" w:hAnsi="Times New Roman" w:cs="Times New Roman"/>
-          <w:sz w:val="28"/>
-          <w:szCs w:val="28"/>
-        </w:rPr>
-      </w:pPr>
-    </w:p>
-    <w:p>
-      <w:pPr>
-        <w:autoSpaceDE w:val="0"/>
-        <w:autoSpaceDN w:val="0"/>
-        <w:adjustRightInd w:val="0"/>
-        <w:spacing w:after="0" w:line="240" w:lineRule="auto"/>
-        <w:jc w:val="both"/>
-        <w:rPr>
-          <w:rFonts w:ascii="Times New Roman" w:hAnsi="Times New Roman" w:cs="Times New Roman"/>
-          <w:sz w:val="28"/>
-          <w:szCs w:val="28"/>
-        </w:rPr>
-      </w:pPr>
-    </w:p>
-    <w:p>
-      <w:pPr>
-        <w:autoSpaceDE w:val="0"/>
-        <w:autoSpaceDN w:val="0"/>
-        <w:adjustRightInd w:val="0"/>
-        <w:spacing w:after="0" w:line="240" w:lineRule="auto"/>
-        <w:jc w:val="both"/>
-        <w:rPr>
-          <w:rFonts w:ascii="Times New Roman" w:hAnsi="Times New Roman" w:cs="Times New Roman"/>
-          <w:sz w:val="28"/>
-          <w:szCs w:val="28"/>
-        </w:rPr>
-      </w:pPr>
-    </w:p>
-    <w:p>
-      <w:pPr>
-        <w:autoSpaceDE w:val="0"/>
-        <w:autoSpaceDN w:val="0"/>
-        <w:adjustRightInd w:val="0"/>
-        <w:spacing w:after="0" w:line="240" w:lineRule="auto"/>
-        <w:jc w:val="both"/>
-        <w:rPr>
-          <w:rFonts w:ascii="Times New Roman" w:hAnsi="Times New Roman" w:cs="Times New Roman"/>
-          <w:sz w:val="28"/>
-          <w:szCs w:val="28"/>
-        </w:rPr>
-      </w:pPr>
-    </w:p>
-    <w:p>
-      <w:pPr>
-        <w:autoSpaceDE w:val="0"/>
-        <w:autoSpaceDN w:val="0"/>
-        <w:adjustRightInd w:val="0"/>
-        <w:spacing w:after="0" w:line="240" w:lineRule="auto"/>
-        <w:jc w:val="both"/>
-        <w:rPr>
-          <w:rFonts w:ascii="Times New Roman" w:hAnsi="Times New Roman" w:cs="Times New Roman"/>
-          <w:sz w:val="28"/>
-          <w:szCs w:val="28"/>
-        </w:rPr>
-      </w:pPr>
-    </w:p>
-    <w:p>
-      <w:pPr>
-        <w:autoSpaceDE w:val="0"/>
-        <w:autoSpaceDN w:val="0"/>
-        <w:adjustRightInd w:val="0"/>
-        <w:spacing w:after="0" w:line="240" w:lineRule="auto"/>
-        <w:jc w:val="both"/>
-        <w:rPr>
-          <w:rFonts w:ascii="Times New Roman" w:hAnsi="Times New Roman" w:cs="Times New Roman"/>
-          <w:sz w:val="28"/>
-          <w:szCs w:val="28"/>
-        </w:rPr>
-      </w:pPr>
-    </w:p>
-    <w:p>
-      <w:pPr>
-        <w:autoSpaceDE w:val="0"/>
-        <w:autoSpaceDN w:val="0"/>
-        <w:adjustRightInd w:val="0"/>
-        <w:spacing w:after="0" w:line="240" w:lineRule="auto"/>
-        <w:jc w:val="both"/>
-        <w:rPr>
-          <w:rFonts w:ascii="Times New Roman" w:hAnsi="Times New Roman" w:cs="Times New Roman"/>
-          <w:sz w:val="28"/>
-          <w:szCs w:val="28"/>
-        </w:rPr>
-      </w:pPr>
-    </w:p>
-    <w:p>
-      <w:pPr>
-        <w:autoSpaceDE w:val="0"/>
-        <w:autoSpaceDN w:val="0"/>
-        <w:adjustRightInd w:val="0"/>
-        <w:spacing w:after="0" w:line="240" w:lineRule="auto"/>
-        <w:jc w:val="both"/>
-        <w:rPr>
-          <w:rFonts w:ascii="Times New Roman" w:hAnsi="Times New Roman" w:cs="Times New Roman"/>
-          <w:sz w:val="28"/>
-          <w:szCs w:val="28"/>
-        </w:rPr>
-      </w:pPr>
-    </w:p>
-    <w:p>
-      <w:pPr>
-        <w:autoSpaceDE w:val="0"/>
-        <w:autoSpaceDN w:val="0"/>
-        <w:adjustRightInd w:val="0"/>
-        <w:spacing w:after="0" w:line="240" w:lineRule="auto"/>
-        <w:jc w:val="both"/>
-        <w:rPr>
-          <w:rFonts w:ascii="Times New Roman" w:hAnsi="Times New Roman" w:cs="Times New Roman"/>
-          <w:sz w:val="28"/>
-          <w:szCs w:val="28"/>
-        </w:rPr>
-      </w:pPr>
-    </w:p>
-    <w:p>
-      <w:pPr>
-        <w:autoSpaceDE w:val="0"/>
-        <w:autoSpaceDN w:val="0"/>
-        <w:adjustRightInd w:val="0"/>
-        <w:spacing w:after="0" w:line="240" w:lineRule="auto"/>
-        <w:jc w:val="both"/>
-        <w:rPr>
-          <w:rFonts w:ascii="Times New Roman" w:hAnsi="Times New Roman" w:cs="Times New Roman"/>
-          <w:sz w:val="28"/>
-          <w:szCs w:val="28"/>
-        </w:rPr>
-      </w:pPr>
-    </w:p>
-    <w:p>
-      <w:pPr>
-        <w:autoSpaceDE w:val="0"/>
-        <w:autoSpaceDN w:val="0"/>
-        <w:adjustRightInd w:val="0"/>
-        <w:spacing w:after="0" w:line="240" w:lineRule="auto"/>
-        <w:jc w:val="both"/>
-        <w:rPr>
-          <w:rFonts w:ascii="Times New Roman" w:hAnsi="Times New Roman" w:cs="Times New Roman"/>
-          <w:sz w:val="28"/>
-          <w:szCs w:val="28"/>
-        </w:rPr>
-      </w:pPr>
-    </w:p>
-    <w:p>
-      <w:pPr>
-        <w:autoSpaceDE w:val="0"/>
-        <w:autoSpaceDN w:val="0"/>
-        <w:adjustRightInd w:val="0"/>
-        <w:spacing w:after="0" w:line="240" w:lineRule="auto"/>
-        <w:jc w:val="both"/>
-        <w:rPr>
-          <w:rFonts w:ascii="Times New Roman" w:hAnsi="Times New Roman" w:cs="Times New Roman"/>
-          <w:sz w:val="28"/>
-          <w:szCs w:val="28"/>
-        </w:rPr>
-      </w:pPr>
-    </w:p>
-    <w:p>
-      <w:pPr>
-        <w:autoSpaceDE w:val="0"/>
-        <w:autoSpaceDN w:val="0"/>
-        <w:adjustRightInd w:val="0"/>
-        <w:spacing w:after="0" w:line="240" w:lineRule="auto"/>
-        <w:jc w:val="both"/>
-        <w:rPr>
-          <w:rFonts w:ascii="Times New Roman" w:hAnsi="Times New Roman" w:cs="Times New Roman"/>
-          <w:sz w:val="28"/>
-          <w:szCs w:val="28"/>
-        </w:rPr>
-      </w:pPr>
-      <w:r>
-        <w:rPr>
-          <w:rFonts w:ascii="Times New Roman" w:hAnsi="Times New Roman" w:cs="Times New Roman" w:hint="eastAsia"/>
-          <w:sz w:val="28"/>
-          <w:szCs w:val="28"/>
-        </w:rPr>
-        <w:t>●</w:t>
-      </w:r>
-      <w:r>
-        <w:rPr>
-          <w:rFonts w:ascii="Times New Roman" w:hAnsi="Times New Roman" w:cs="Times New Roman" w:hint="eastAsia"/>
-          <w:sz w:val="28"/>
-          <w:szCs w:val="28"/>
-        </w:rPr>
-        <w:t xml:space="preserve"> </w:t>
-      </w:r>
-      <w:proofErr w:type="gramStart"/>
-      <w:r>
-        <w:rPr>
-          <w:rFonts w:ascii="Times New Roman" w:hAnsi="Times New Roman" w:cs="Times New Roman"/>
-          <w:sz w:val="28"/>
-          <w:szCs w:val="28"/>
-        </w:rPr>
-        <w:t>Our</w:t>
-      </w:r>
-      <w:proofErr w:type="gramEnd"/>
-      <w:r>
-        <w:rPr>
-          <w:rFonts w:ascii="Times New Roman" w:hAnsi="Times New Roman" w:cs="Times New Roman"/>
-          <w:sz w:val="28"/>
-          <w:szCs w:val="28"/>
-        </w:rPr>
-        <w:t xml:space="preserve"> </w:t>
-      </w:r>
-      <w:proofErr w:type="spellStart"/>
-      <w:r>
-        <w:rPr>
-          <w:rFonts w:ascii="Times New Roman" w:hAnsi="Times New Roman" w:cs="Times New Roman"/>
-          <w:sz w:val="28"/>
-          <w:szCs w:val="28"/>
-        </w:rPr>
-        <w:t>experime’ntal</w:t>
-      </w:r>
-      <w:proofErr w:type="spellEnd"/>
-      <w:r>
-        <w:rPr>
-          <w:rFonts w:ascii="Times New Roman" w:hAnsi="Times New Roman" w:cs="Times New Roman"/>
-          <w:sz w:val="28"/>
-          <w:szCs w:val="28"/>
-        </w:rPr>
-        <w:t xml:space="preserve"> results showed that </w:t>
-      </w:r>
-      <w:r>
-        <w:rPr>
-          <w:rFonts w:ascii="Times New Roman" w:hAnsi="Times New Roman" w:cs="Times New Roman"/>
-          <w:i/>
-          <w:iCs/>
-          <w:sz w:val="28"/>
-          <w:szCs w:val="28"/>
-        </w:rPr>
-        <w:t>IC [</w:t>
-      </w:r>
-      <w:proofErr w:type="spellStart"/>
-      <w:r>
-        <w:rPr>
-          <w:rFonts w:ascii="Times New Roman" w:hAnsi="Times New Roman" w:cs="Times New Roman"/>
-          <w:i/>
-          <w:iCs/>
-          <w:sz w:val="28"/>
-          <w:szCs w:val="28"/>
-        </w:rPr>
-        <w:t>evosuite</w:t>
-      </w:r>
-      <w:proofErr w:type="spellEnd"/>
-      <w:r>
-        <w:rPr>
-          <w:rFonts w:ascii="Times New Roman" w:hAnsi="Times New Roman" w:cs="Times New Roman"/>
-          <w:i/>
-          <w:iCs/>
-          <w:sz w:val="28"/>
-          <w:szCs w:val="28"/>
-        </w:rPr>
-        <w:t>]</w:t>
-      </w:r>
-      <w:r>
-        <w:rPr>
-          <w:rFonts w:ascii="Times New Roman" w:hAnsi="Times New Roman" w:cs="Times New Roman"/>
-          <w:sz w:val="28"/>
-          <w:szCs w:val="28"/>
-        </w:rPr>
-        <w:t xml:space="preserve"> is slightly more effective than all techniques, has the lowest number of false-positives and the shortest time to check the evolutions. On the other hand, it produces more false-negatives. </w:t>
-      </w:r>
-      <w:r>
-        <w:rPr>
-          <w:rFonts w:ascii="Times New Roman" w:hAnsi="Times New Roman" w:cs="Times New Roman"/>
-          <w:i/>
-          <w:iCs/>
-          <w:sz w:val="28"/>
-          <w:szCs w:val="28"/>
-        </w:rPr>
-        <w:t>EIC [</w:t>
-      </w:r>
-      <w:proofErr w:type="spellStart"/>
-      <w:r>
-        <w:rPr>
-          <w:rFonts w:ascii="Times New Roman" w:hAnsi="Times New Roman" w:cs="Times New Roman"/>
-          <w:i/>
-          <w:iCs/>
-          <w:sz w:val="28"/>
-          <w:szCs w:val="28"/>
-        </w:rPr>
-        <w:t>evosuite</w:t>
-      </w:r>
-      <w:proofErr w:type="spellEnd"/>
-      <w:r>
-        <w:rPr>
-          <w:rFonts w:ascii="Times New Roman" w:hAnsi="Times New Roman" w:cs="Times New Roman"/>
-          <w:i/>
-          <w:iCs/>
-          <w:sz w:val="28"/>
-          <w:szCs w:val="28"/>
-        </w:rPr>
-        <w:t>]</w:t>
-      </w:r>
-      <w:r>
-        <w:rPr>
-          <w:rFonts w:ascii="Times New Roman" w:hAnsi="Times New Roman" w:cs="Times New Roman"/>
-          <w:sz w:val="28"/>
-          <w:szCs w:val="28"/>
-        </w:rPr>
-        <w:t xml:space="preserve"> reduces false-negatives, however it yields more false-positives than </w:t>
-      </w:r>
-      <w:r>
-        <w:rPr>
-          <w:rFonts w:ascii="Times New Roman" w:hAnsi="Times New Roman" w:cs="Times New Roman"/>
-          <w:i/>
-          <w:iCs/>
-          <w:sz w:val="28"/>
-          <w:szCs w:val="28"/>
-        </w:rPr>
-        <w:t>IC [</w:t>
-      </w:r>
-      <w:proofErr w:type="spellStart"/>
-      <w:r>
-        <w:rPr>
-          <w:rFonts w:ascii="Times New Roman" w:hAnsi="Times New Roman" w:cs="Times New Roman"/>
-          <w:i/>
-          <w:iCs/>
-          <w:sz w:val="28"/>
-          <w:szCs w:val="28"/>
-        </w:rPr>
-        <w:t>evosuite</w:t>
-      </w:r>
-      <w:proofErr w:type="spellEnd"/>
-      <w:proofErr w:type="gramStart"/>
-      <w:r>
-        <w:rPr>
-          <w:rFonts w:ascii="Times New Roman" w:hAnsi="Times New Roman" w:cs="Times New Roman"/>
-          <w:i/>
-          <w:iCs/>
-          <w:sz w:val="28"/>
-          <w:szCs w:val="28"/>
-        </w:rPr>
-        <w:t xml:space="preserve">] </w:t>
-      </w:r>
-      <w:r>
-        <w:rPr>
-          <w:rFonts w:ascii="Times New Roman" w:hAnsi="Times New Roman" w:cs="Times New Roman"/>
-          <w:sz w:val="28"/>
-          <w:szCs w:val="28"/>
-        </w:rPr>
-        <w:t>.</w:t>
-      </w:r>
-      <w:proofErr w:type="gramEnd"/>
-    </w:p>
-    <w:p>
-      <w:pPr>
-        <w:autoSpaceDE w:val="0"/>
-        <w:autoSpaceDN w:val="0"/>
-        <w:adjustRightInd w:val="0"/>
-        <w:spacing w:after="0" w:line="240" w:lineRule="auto"/>
-        <w:jc w:val="both"/>
-        <w:rPr>
-          <w:rFonts w:ascii="Times New Roman" w:hAnsi="Times New Roman" w:cs="Times New Roman"/>
-          <w:sz w:val="28"/>
-          <w:szCs w:val="28"/>
-        </w:rPr>
-      </w:pPr>
-    </w:p>
-    <w:p>
-      <w:pPr>
-        <w:autoSpaceDE w:val="0"/>
-        <w:autoSpaceDN w:val="0"/>
-        <w:adjustRightInd w:val="0"/>
-        <w:spacing w:after="0" w:line="240" w:lineRule="auto"/>
-        <w:jc w:val="both"/>
-        <w:rPr>
-          <w:rFonts w:ascii="Times New Roman" w:hAnsi="Times New Roman" w:cs="Times New Roman"/>
-          <w:sz w:val="28"/>
-          <w:szCs w:val="28"/>
-        </w:rPr>
-      </w:pPr>
-    </w:p>
-    <w:p>
-      <w:pPr>
-        <w:autoSpaceDE w:val="0"/>
-        <w:autoSpaceDN w:val="0"/>
-        <w:adjustRightInd w:val="0"/>
-        <w:spacing w:after="0" w:line="240" w:lineRule="auto"/>
-        <w:jc w:val="both"/>
-        <w:rPr>
-          <w:rFonts w:ascii="Times New Roman" w:hAnsi="Times New Roman" w:cs="Times New Roman"/>
-          <w:sz w:val="28"/>
-          <w:szCs w:val="28"/>
-        </w:rPr>
-      </w:pPr>
-      <w:r>
-        <w:rPr>
-          <w:rFonts w:ascii="Times New Roman" w:hAnsi="Times New Roman" w:cs="Times New Roman" w:hint="eastAsia"/>
-          <w:sz w:val="28"/>
-          <w:szCs w:val="28"/>
-        </w:rPr>
-        <w:t>●</w:t>
-      </w:r>
-      <w:r>
-        <w:rPr>
-          <w:rFonts w:ascii="Times New Roman" w:hAnsi="Times New Roman" w:cs="Times New Roman" w:hint="eastAsia"/>
-          <w:sz w:val="28"/>
-          <w:szCs w:val="28"/>
-        </w:rPr>
-        <w:t xml:space="preserve"> </w:t>
-      </w:r>
-      <w:proofErr w:type="gramStart"/>
-      <w:r>
-        <w:rPr>
-          <w:rFonts w:ascii="Times New Roman" w:hAnsi="Times New Roman" w:cs="Times New Roman"/>
-          <w:sz w:val="28"/>
-          <w:szCs w:val="28"/>
-        </w:rPr>
-        <w:t>The</w:t>
-      </w:r>
-      <w:proofErr w:type="gramEnd"/>
-      <w:r>
-        <w:rPr>
-          <w:rFonts w:ascii="Times New Roman" w:hAnsi="Times New Roman" w:cs="Times New Roman"/>
-          <w:sz w:val="28"/>
-          <w:szCs w:val="28"/>
-        </w:rPr>
-        <w:t xml:space="preserve"> outcomes show that no technique strongly stands out, each one is better in different scenarios. </w:t>
-      </w:r>
-      <w:r>
-        <w:rPr>
-          <w:rFonts w:ascii="Times New Roman" w:hAnsi="Times New Roman" w:cs="Times New Roman"/>
-          <w:i/>
-          <w:iCs/>
-          <w:sz w:val="28"/>
-          <w:szCs w:val="28"/>
-        </w:rPr>
-        <w:t xml:space="preserve">IC </w:t>
-      </w:r>
-      <w:r>
-        <w:rPr>
-          <w:rFonts w:ascii="Times New Roman" w:hAnsi="Times New Roman" w:cs="Times New Roman"/>
-          <w:sz w:val="28"/>
-          <w:szCs w:val="28"/>
-        </w:rPr>
-        <w:t xml:space="preserve">outperforms </w:t>
-      </w:r>
-      <w:r>
-        <w:rPr>
-          <w:rFonts w:ascii="Times New Roman" w:hAnsi="Times New Roman" w:cs="Times New Roman"/>
-          <w:i/>
-          <w:iCs/>
-          <w:sz w:val="28"/>
-          <w:szCs w:val="28"/>
-        </w:rPr>
-        <w:t>EIC</w:t>
-      </w:r>
-      <w:r>
-        <w:rPr>
-          <w:rFonts w:ascii="Times New Roman" w:hAnsi="Times New Roman" w:cs="Times New Roman"/>
-          <w:sz w:val="28"/>
-          <w:szCs w:val="28"/>
-        </w:rPr>
-        <w:t xml:space="preserve"> when the latter has to expose failures in structurally complex objects and </w:t>
-      </w:r>
-      <w:r>
-        <w:rPr>
-          <w:rFonts w:ascii="Times New Roman" w:hAnsi="Times New Roman" w:cs="Times New Roman"/>
-          <w:i/>
-          <w:iCs/>
-          <w:sz w:val="28"/>
-          <w:szCs w:val="28"/>
-        </w:rPr>
-        <w:t xml:space="preserve">EIC </w:t>
-      </w:r>
-      <w:r>
-        <w:rPr>
-          <w:rFonts w:ascii="Times New Roman" w:hAnsi="Times New Roman" w:cs="Times New Roman"/>
-          <w:sz w:val="28"/>
-          <w:szCs w:val="28"/>
-        </w:rPr>
-        <w:t>surpass the former in dead codes and masked-change situations.</w:t>
-      </w:r>
-    </w:p>
-    <w:p>
-      <w:pPr>
-        <w:autoSpaceDE w:val="0"/>
-        <w:autoSpaceDN w:val="0"/>
-        <w:adjustRightInd w:val="0"/>
-        <w:spacing w:after="0" w:line="240" w:lineRule="auto"/>
-        <w:jc w:val="both"/>
-        <w:rPr>
-          <w:rFonts w:ascii="Times New Roman" w:hAnsi="Times New Roman" w:cs="Times New Roman"/>
-          <w:sz w:val="28"/>
-          <w:szCs w:val="28"/>
-        </w:rPr>
-      </w:pPr>
-    </w:p>
-    <w:p>
-      <w:pPr>
-        <w:autoSpaceDE w:val="0"/>
-        <w:autoSpaceDN w:val="0"/>
-        <w:adjustRightInd w:val="0"/>
-        <w:spacing w:after="0" w:line="240" w:lineRule="auto"/>
-        <w:jc w:val="both"/>
-        <w:rPr>
-          <w:rFonts w:ascii="Times New Roman" w:hAnsi="Times New Roman" w:cs="Times New Roman"/>
-          <w:sz w:val="28"/>
-          <w:szCs w:val="28"/>
-        </w:rPr>
-      </w:pPr>
-    </w:p>
-    <w:p>
-      <w:pPr>
-        <w:autoSpaceDE w:val="0"/>
-        <w:autoSpaceDN w:val="0"/>
-        <w:adjustRightInd w:val="0"/>
-        <w:spacing w:after="0" w:line="240" w:lineRule="auto"/>
-        <w:jc w:val="both"/>
-        <w:rPr>
-          <w:rFonts w:ascii="Times New Roman" w:hAnsi="Times New Roman" w:cs="Times New Roman"/>
-          <w:sz w:val="28"/>
-          <w:szCs w:val="28"/>
-        </w:rPr>
-      </w:pPr>
-      <w:r>
-        <w:rPr>
-          <w:rFonts w:ascii="Times New Roman" w:hAnsi="Times New Roman" w:cs="Times New Roman" w:hint="eastAsia"/>
-          <w:sz w:val="28"/>
-          <w:szCs w:val="28"/>
-        </w:rPr>
-        <w:t>●</w:t>
-      </w:r>
-      <w:r>
-        <w:rPr>
-          <w:rFonts w:ascii="Times New Roman" w:hAnsi="Times New Roman" w:cs="Times New Roman" w:hint="eastAsia"/>
-          <w:sz w:val="28"/>
-          <w:szCs w:val="28"/>
-        </w:rPr>
-        <w:t xml:space="preserve"> </w:t>
-      </w:r>
-      <w:proofErr w:type="gramStart"/>
-      <w:r>
-        <w:rPr>
-          <w:rFonts w:ascii="Times New Roman" w:hAnsi="Times New Roman" w:cs="Times New Roman"/>
-          <w:sz w:val="28"/>
-          <w:szCs w:val="28"/>
-        </w:rPr>
-        <w:t>For</w:t>
-      </w:r>
-      <w:proofErr w:type="gramEnd"/>
-      <w:r>
-        <w:rPr>
-          <w:rFonts w:ascii="Times New Roman" w:hAnsi="Times New Roman" w:cs="Times New Roman"/>
-          <w:sz w:val="28"/>
-          <w:szCs w:val="28"/>
-        </w:rPr>
-        <w:t xml:space="preserve"> this reason, we are considering as a future work, design a hybrid solution to check backward impacted classes one level below of components which require convoluted objects. This strategy surely outputs better results.</w:t>
-      </w:r>
-    </w:p>
-    <w:p>
-      <w:pPr>
-        <w:autoSpaceDE w:val="0"/>
-        <w:autoSpaceDN w:val="0"/>
-        <w:adjustRightInd w:val="0"/>
-        <w:spacing w:after="0" w:line="240" w:lineRule="auto"/>
-        <w:jc w:val="both"/>
-        <w:rPr>
-          <w:rFonts w:ascii="Times New Roman" w:hAnsi="Times New Roman" w:cs="Times New Roman"/>
-          <w:sz w:val="28"/>
-          <w:szCs w:val="28"/>
-        </w:rPr>
-      </w:pPr>
-      <w:r>
-        <w:rPr>
-          <w:rFonts w:ascii="Times New Roman" w:hAnsi="Times New Roman" w:cs="Times New Roman"/>
+    </w:p>
+    <w:p>
+      <w:pPr>
+        <w:autoSpaceDE w:val="0"/>
+        <w:autoSpaceDN w:val="0"/>
+        <w:adjustRightInd w:val="0"/>
+        <w:spacing w:after="0" w:line="240" w:lineRule="auto"/>
+        <w:jc w:val="both"/>
+        <w:rPr>
+          <w:rFonts w:ascii="Times New Roman" w:hAnsi="Times New Roman" w:cs="Times New Roman"/>
+          <w:sz w:val="28"/>
+          <w:szCs w:val="28"/>
+        </w:rPr>
+      </w:pPr>
+    </w:p>
+    <w:p>
+      <w:pPr>
+        <w:autoSpaceDE w:val="0"/>
+        <w:autoSpaceDN w:val="0"/>
+        <w:adjustRightInd w:val="0"/>
+        <w:spacing w:after="0" w:line="240" w:lineRule="auto"/>
+        <w:jc w:val="both"/>
+        <w:rPr>
+          <w:rFonts w:ascii="Times New Roman" w:hAnsi="Times New Roman" w:cs="Times New Roman"/>
+          <w:sz w:val="28"/>
+          <w:szCs w:val="28"/>
+        </w:rPr>
+      </w:pPr>
+    </w:p>
+    <w:p>
+      <w:pPr>
+        <w:autoSpaceDE w:val="0"/>
+        <w:autoSpaceDN w:val="0"/>
+        <w:adjustRightInd w:val="0"/>
+        <w:spacing w:after="0" w:line="240" w:lineRule="auto"/>
+        <w:jc w:val="both"/>
+        <w:rPr>
+          <w:rFonts w:ascii="Times New Roman" w:hAnsi="Times New Roman" w:cs="Times New Roman"/>
+          <w:sz w:val="28"/>
+          <w:szCs w:val="28"/>
+        </w:rPr>
+      </w:pPr>
+    </w:p>
+    <w:p>
+      <w:pPr>
+        <w:autoSpaceDE w:val="0"/>
+        <w:autoSpaceDN w:val="0"/>
+        <w:adjustRightInd w:val="0"/>
+        <w:spacing w:after="0" w:line="240" w:lineRule="auto"/>
+        <w:jc w:val="both"/>
+        <w:rPr>
+          <w:rFonts w:ascii="Times New Roman" w:hAnsi="Times New Roman" w:cs="Times New Roman"/>
+          <w:sz w:val="28"/>
+          <w:szCs w:val="28"/>
+        </w:rPr>
+      </w:pPr>
+    </w:p>
+    <w:p>
+      <w:pPr>
+        <w:autoSpaceDE w:val="0"/>
+        <w:autoSpaceDN w:val="0"/>
+        <w:adjustRightInd w:val="0"/>
+        <w:spacing w:after="0" w:line="240" w:lineRule="auto"/>
+        <w:jc w:val="both"/>
+        <w:rPr>
+          <w:rFonts w:ascii="Times New Roman" w:hAnsi="Times New Roman" w:cs="Times New Roman"/>
+          <w:sz w:val="28"/>
+          <w:szCs w:val="28"/>
+        </w:rPr>
+      </w:pPr>
+    </w:p>
+    <w:p>
+      <w:pPr>
+        <w:autoSpaceDE w:val="0"/>
+        <w:autoSpaceDN w:val="0"/>
+        <w:adjustRightInd w:val="0"/>
+        <w:spacing w:after="0" w:line="240" w:lineRule="auto"/>
+        <w:jc w:val="both"/>
+        <w:rPr>
+          <w:rFonts w:ascii="Times New Roman" w:hAnsi="Times New Roman" w:cs="Times New Roman"/>
+          <w:sz w:val="28"/>
+          <w:szCs w:val="28"/>
+        </w:rPr>
+      </w:pPr>
+    </w:p>
+    <w:p>
+      <w:pPr>
+        <w:autoSpaceDE w:val="0"/>
+        <w:autoSpaceDN w:val="0"/>
+        <w:adjustRightInd w:val="0"/>
+        <w:spacing w:after="0" w:line="240" w:lineRule="auto"/>
+        <w:jc w:val="both"/>
+        <w:rPr>
+          <w:rFonts w:ascii="Times New Roman" w:hAnsi="Times New Roman" w:cs="Times New Roman"/>
+          <w:sz w:val="28"/>
+          <w:szCs w:val="28"/>
+        </w:rPr>
+      </w:pPr>
+    </w:p>
+    <w:p>
+      <w:pPr>
+        <w:autoSpaceDE w:val="0"/>
+        <w:autoSpaceDN w:val="0"/>
+        <w:adjustRightInd w:val="0"/>
+        <w:spacing w:after="0" w:line="240" w:lineRule="auto"/>
+        <w:jc w:val="both"/>
+        <w:rPr>
+          <w:rFonts w:ascii="Times New Roman" w:hAnsi="Times New Roman" w:cs="Times New Roman"/>
+          <w:sz w:val="28"/>
+          <w:szCs w:val="28"/>
+        </w:rPr>
+      </w:pPr>
+    </w:p>
+    <w:p>
+      <w:pPr>
+        <w:autoSpaceDE w:val="0"/>
+        <w:autoSpaceDN w:val="0"/>
+        <w:adjustRightInd w:val="0"/>
+        <w:spacing w:after="0" w:line="240" w:lineRule="auto"/>
+        <w:jc w:val="both"/>
+        <w:rPr>
+          <w:rFonts w:ascii="Times New Roman" w:hAnsi="Times New Roman" w:cs="Times New Roman"/>
+          <w:sz w:val="28"/>
+          <w:szCs w:val="28"/>
+        </w:rPr>
+      </w:pPr>
+    </w:p>
+    <w:p>
+      <w:pPr>
+        <w:autoSpaceDE w:val="0"/>
+        <w:autoSpaceDN w:val="0"/>
+        <w:adjustRightInd w:val="0"/>
+        <w:spacing w:after="0" w:line="240" w:lineRule="auto"/>
+        <w:jc w:val="both"/>
+        <w:rPr>
+          <w:rFonts w:ascii="Times New Roman" w:hAnsi="Times New Roman" w:cs="Times New Roman"/>
+          <w:sz w:val="28"/>
+          <w:szCs w:val="28"/>
+        </w:rPr>
+      </w:pPr>
+    </w:p>
+    <w:p>
+      <w:pPr>
+        <w:autoSpaceDE w:val="0"/>
+        <w:autoSpaceDN w:val="0"/>
+        <w:adjustRightInd w:val="0"/>
+        <w:spacing w:after="0" w:line="240" w:lineRule="auto"/>
+        <w:jc w:val="both"/>
+        <w:rPr>
+          <w:rFonts w:ascii="Times New Roman" w:hAnsi="Times New Roman" w:cs="Times New Roman"/>
+          <w:sz w:val="28"/>
+          <w:szCs w:val="28"/>
+        </w:rPr>
+      </w:pPr>
+    </w:p>
+    <w:p>
+      <w:pPr>
+        <w:autoSpaceDE w:val="0"/>
+        <w:autoSpaceDN w:val="0"/>
+        <w:adjustRightInd w:val="0"/>
+        <w:spacing w:after="0" w:line="240" w:lineRule="auto"/>
+        <w:jc w:val="both"/>
+        <w:rPr>
+          <w:rFonts w:ascii="Times New Roman" w:hAnsi="Times New Roman" w:cs="Times New Roman"/>
+          <w:b/>
+          <w:sz w:val="28"/>
+          <w:szCs w:val="28"/>
+        </w:rPr>
+      </w:pPr>
+    </w:p>
+    <w:p>
+      <w:pPr>
+        <w:autoSpaceDE w:val="0"/>
+        <w:autoSpaceDN w:val="0"/>
+        <w:adjustRightInd w:val="0"/>
+        <w:spacing w:after="0" w:line="240" w:lineRule="auto"/>
+        <w:jc w:val="both"/>
+        <w:rPr>
+          <w:rFonts w:ascii="Times New Roman" w:hAnsi="Times New Roman" w:cs="Times New Roman"/>
+          <w:b/>
+          <w:sz w:val="28"/>
+          <w:szCs w:val="28"/>
+        </w:rPr>
+      </w:pPr>
+    </w:p>
+    <w:p>
+      <w:pPr>
+        <w:autoSpaceDE w:val="0"/>
+        <w:autoSpaceDN w:val="0"/>
+        <w:adjustRightInd w:val="0"/>
+        <w:spacing w:after="0" w:line="240" w:lineRule="auto"/>
+        <w:jc w:val="both"/>
+        <w:rPr>
+          <w:rFonts w:ascii="Times New Roman" w:hAnsi="Times New Roman" w:cs="Times New Roman"/>
+          <w:b/>
+          <w:sz w:val="28"/>
+          <w:szCs w:val="28"/>
+        </w:rPr>
+      </w:pPr>
+      <w:r>
+        <w:rPr>
+          <w:rFonts w:ascii="Times New Roman" w:hAnsi="Times New Roman" w:cs="Times New Roman"/>
+          <w:b/>
           <w:noProof/>
           <w:sz w:val="28"/>
           <w:szCs w:val="28"/>
@@ -11129,10 +13050,10 @@
               <wp:anchor distT="0" distB="0" distL="114300" distR="114300" simplePos="0" relativeHeight="251685888" behindDoc="0" locked="0" layoutInCell="1" allowOverlap="1" wp14:anchorId="6FD9DAEE" wp14:editId="13B0BFAB">
                 <wp:simplePos x="0" y="0"/>
                 <wp:positionH relativeFrom="column">
-                  <wp:posOffset>2159635</wp:posOffset>
+                  <wp:posOffset>2045335</wp:posOffset>
                 </wp:positionH>
                 <wp:positionV relativeFrom="paragraph">
-                  <wp:posOffset>2205990</wp:posOffset>
+                  <wp:posOffset>2948940</wp:posOffset>
                 </wp:positionV>
                 <wp:extent cx="2448232" cy="369332"/>
                 <wp:effectExtent l="0" t="0" r="0" b="0"/>
@@ -11200,7 +13121,7 @@
                 <v:stroke joinstyle="miter"/>
                 <v:path gradientshapeok="t" o:connecttype="rect"/>
               </v:shapetype>
-              <v:shape id="TextBox 17" o:spid="_x0000_s1049" type="#_x0000_t202" style="position:absolute;left:0;text-align:left;margin-left:170.05pt;margin-top:173.7pt;width:192.75pt;height:29.1pt;z-index:251685888;visibility:visible;mso-wrap-style:square;mso-wrap-distance-left:9pt;mso-wrap-distance-top:0;mso-wrap-distance-right:9pt;mso-wrap-distance-bottom:0;mso-position-horizontal:absolute;mso-position-horizontal-relative:text;mso-position-vertical:absolute;mso-position-vertical-relative:text;v-text-anchor:top" o:gfxdata="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" filled="f" stroked="f">
+              <v:shape id="TextBox 17" o:spid="_x0000_s1049" type="#_x0000_t202" style="position:absolute;left:0;text-align:left;margin-left:161.05pt;margin-top:232.2pt;width:192.75pt;height:29.1pt;z-index:251685888;visibility:visible;mso-wrap-style:square;mso-wrap-distance-left:9pt;mso-wrap-distance-top:0;mso-wrap-distance-right:9pt;mso-wrap-distance-bottom:0;mso-position-horizontal:absolute;mso-position-horizontal-relative:text;mso-position-vertical:absolute;mso-position-vertical-relative:text;v-text-anchor:top" o:gfxdata="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" filled="f" stroked="f">
                 <v:textbox style="mso-fit-shape-to-text:t">
                   <w:txbxContent>
                     <w:p>
@@ -11238,6 +13159,81 @@
           </mc:Fallback>
         </mc:AlternateContent>
       </w:r>
+    </w:p>
+    <w:p>
+      <w:pPr>
+        <w:autoSpaceDE w:val="0"/>
+        <w:autoSpaceDN w:val="0"/>
+        <w:adjustRightInd w:val="0"/>
+        <w:spacing w:after="0" w:line="240" w:lineRule="auto"/>
+        <w:jc w:val="both"/>
+        <w:rPr>
+          <w:rFonts w:ascii="Times New Roman" w:hAnsi="Times New Roman" w:cs="Times New Roman"/>
+          <w:b/>
+          <w:sz w:val="28"/>
+          <w:szCs w:val="28"/>
+        </w:rPr>
+      </w:pPr>
+    </w:p>
+    <w:p>
+      <w:pPr>
+        <w:autoSpaceDE w:val="0"/>
+        <w:autoSpaceDN w:val="0"/>
+        <w:adjustRightInd w:val="0"/>
+        <w:spacing w:after="0" w:line="240" w:lineRule="auto"/>
+        <w:jc w:val="both"/>
+        <w:rPr>
+          <w:rFonts w:ascii="Times New Roman" w:hAnsi="Times New Roman" w:cs="Times New Roman"/>
+          <w:b/>
+          <w:sz w:val="28"/>
+          <w:szCs w:val="28"/>
+        </w:rPr>
+      </w:pPr>
+    </w:p>
+    <w:p>
+      <w:pPr>
+        <w:autoSpaceDE w:val="0"/>
+        <w:autoSpaceDN w:val="0"/>
+        <w:adjustRightInd w:val="0"/>
+        <w:spacing w:after="0" w:line="240" w:lineRule="auto"/>
+        <w:jc w:val="both"/>
+        <w:rPr>
+          <w:rFonts w:ascii="Times New Roman" w:hAnsi="Times New Roman" w:cs="Times New Roman"/>
+          <w:b/>
+          <w:sz w:val="28"/>
+          <w:szCs w:val="28"/>
+        </w:rPr>
+      </w:pPr>
+    </w:p>
+    <w:p>
+      <w:pPr>
+        <w:autoSpaceDE w:val="0"/>
+        <w:autoSpaceDN w:val="0"/>
+        <w:adjustRightInd w:val="0"/>
+        <w:spacing w:after="0" w:line="240" w:lineRule="auto"/>
+        <w:jc w:val="both"/>
+        <w:rPr>
+          <w:rFonts w:ascii="Times New Roman" w:hAnsi="Times New Roman" w:cs="Times New Roman"/>
+          <w:b/>
+          <w:sz w:val="28"/>
+          <w:szCs w:val="28"/>
+        </w:rPr>
+      </w:pPr>
+    </w:p>
+    <w:p>
+      <w:pPr>
+        <w:autoSpaceDE w:val="0"/>
+        <w:autoSpaceDN w:val="0"/>
+        <w:adjustRightInd w:val="0"/>
+        <w:spacing w:after="0" w:line="240" w:lineRule="auto"/>
+        <w:jc w:val="both"/>
+        <w:rPr>
+          <w:rFonts w:ascii="Times New Roman" w:hAnsi="Times New Roman" w:cs="Times New Roman"/>
+          <w:b/>
+          <w:sz w:val="28"/>
+          <w:szCs w:val="28"/>
+        </w:rPr>
+      </w:pPr>
     </w:p>
     <w:sectPr>
       <w:pgSz w:w="12240" w:h="15840"/>
@@ -11975,11 +13971,11 @@
           <c:showPercent val="0"/>
           <c:showBubbleSize val="0"/>
         </c:dLbls>
-        <c:axId val="276482112"/>
-        <c:axId val="276478192"/>
+        <c:axId val="261164512"/>
+        <c:axId val="261158352"/>
       </c:areaChart>
       <c:catAx>
-        <c:axId val="276482112"/>
+        <c:axId val="261164512"/>
         <c:scaling>
           <c:orientation val="minMax"/>
         </c:scaling>
@@ -12022,7 +14018,7 @@
             <a:endParaRPr lang="en-US"/>
           </a:p>
         </c:txPr>
-        <c:crossAx val="276478192"/>
+        <c:crossAx val="261158352"/>
         <c:crosses val="autoZero"/>
         <c:auto val="1"/>
         <c:lblAlgn val="ctr"/>
@@ -12030,7 +14026,7 @@
         <c:noMultiLvlLbl val="0"/>
       </c:catAx>
       <c:valAx>
-        <c:axId val="276478192"/>
+        <c:axId val="261158352"/>
         <c:scaling>
           <c:orientation val="minMax"/>
         </c:scaling>
@@ -12081,7 +14077,7 @@
             <a:endParaRPr lang="en-US"/>
           </a:p>
         </c:txPr>
-        <c:crossAx val="276482112"/>
+        <c:crossAx val="261164512"/>
         <c:crosses val="autoZero"/>
         <c:crossBetween val="midCat"/>
       </c:valAx>
@@ -12284,11 +14280,11 @@
           <c:showPercent val="0"/>
           <c:showBubbleSize val="0"/>
         </c:dLbls>
-        <c:axId val="276480992"/>
-        <c:axId val="277997056"/>
+        <c:axId val="261154992"/>
+        <c:axId val="261158912"/>
       </c:areaChart>
       <c:catAx>
-        <c:axId val="276480992"/>
+        <c:axId val="261154992"/>
         <c:scaling>
           <c:orientation val="minMax"/>
         </c:scaling>
@@ -12331,7 +14327,7 @@
             <a:endParaRPr lang="en-US"/>
           </a:p>
         </c:txPr>
-        <c:crossAx val="277997056"/>
+        <c:crossAx val="261158912"/>
         <c:crosses val="autoZero"/>
         <c:auto val="1"/>
         <c:lblAlgn val="ctr"/>
@@ -12339,7 +14335,7 @@
         <c:noMultiLvlLbl val="0"/>
       </c:catAx>
       <c:valAx>
-        <c:axId val="277997056"/>
+        <c:axId val="261158912"/>
         <c:scaling>
           <c:orientation val="minMax"/>
         </c:scaling>
@@ -12390,7 +14386,7 @@
             <a:endParaRPr lang="en-US"/>
           </a:p>
         </c:txPr>
-        <c:crossAx val="276480992"/>
+        <c:crossAx val="261154992"/>
         <c:crosses val="autoZero"/>
         <c:crossBetween val="midCat"/>
       </c:valAx>
@@ -13961,11 +15957,11 @@
           <c:showPercent val="0"/>
           <c:showBubbleSize val="0"/>
         </c:dLbls>
-        <c:axId val="277988096"/>
-        <c:axId val="277998176"/>
+        <c:axId val="304934640"/>
+        <c:axId val="304935200"/>
       </c:scatterChart>
       <c:valAx>
-        <c:axId val="277988096"/>
+        <c:axId val="304934640"/>
         <c:scaling>
           <c:orientation val="minMax"/>
         </c:scaling>
@@ -14016,12 +16012,12 @@
             <a:endParaRPr lang="en-US"/>
           </a:p>
         </c:txPr>
-        <c:crossAx val="277998176"/>
+        <c:crossAx val="304935200"/>
         <c:crosses val="autoZero"/>
         <c:crossBetween val="midCat"/>
       </c:valAx>
       <c:valAx>
-        <c:axId val="277998176"/>
+        <c:axId val="304935200"/>
         <c:scaling>
           <c:orientation val="minMax"/>
         </c:scaling>
@@ -14077,7 +16073,7 @@
             <a:endParaRPr lang="en-US"/>
           </a:p>
         </c:txPr>
-        <c:crossAx val="277988096"/>
+        <c:crossAx val="304934640"/>
         <c:crosses val="autoZero"/>
         <c:crossBetween val="midCat"/>
       </c:valAx>
@@ -14588,11 +16584,11 @@
           <c:showPercent val="0"/>
           <c:showBubbleSize val="0"/>
         </c:dLbls>
-        <c:axId val="193512096"/>
-        <c:axId val="193507056"/>
+        <c:axId val="266723696"/>
+        <c:axId val="304940800"/>
       </c:scatterChart>
       <c:valAx>
-        <c:axId val="193512096"/>
+        <c:axId val="266723696"/>
         <c:scaling>
           <c:orientation val="minMax"/>
         </c:scaling>
@@ -14643,12 +16639,12 @@
             <a:endParaRPr lang="en-US"/>
           </a:p>
         </c:txPr>
-        <c:crossAx val="193507056"/>
+        <c:crossAx val="304940800"/>
         <c:crosses val="autoZero"/>
         <c:crossBetween val="midCat"/>
       </c:valAx>
       <c:valAx>
-        <c:axId val="193507056"/>
+        <c:axId val="304940800"/>
         <c:scaling>
           <c:orientation val="minMax"/>
         </c:scaling>
@@ -14704,7 +16700,7 @@
             <a:endParaRPr lang="en-US"/>
           </a:p>
         </c:txPr>
-        <c:crossAx val="193512096"/>
+        <c:crossAx val="266723696"/>
         <c:crosses val="autoZero"/>
         <c:crossBetween val="midCat"/>
       </c:valAx>
@@ -15003,8 +16999,8 @@
           <c:showPercent val="0"/>
           <c:showBubbleSize val="0"/>
         </c:dLbls>
-        <c:axId val="268745264"/>
-        <c:axId val="268745824"/>
+        <c:axId val="304936320"/>
+        <c:axId val="304947520"/>
       </c:areaChart>
       <c:barChart>
         <c:barDir val="col"/>
@@ -15086,11 +17082,11 @@
         </c:dLbls>
         <c:gapWidth val="219"/>
         <c:overlap val="-27"/>
-        <c:axId val="268745264"/>
-        <c:axId val="268745824"/>
+        <c:axId val="304936320"/>
+        <c:axId val="304947520"/>
       </c:barChart>
       <c:catAx>
-        <c:axId val="268745264"/>
+        <c:axId val="304936320"/>
         <c:scaling>
           <c:orientation val="minMax"/>
         </c:scaling>
@@ -15133,7 +17129,7 @@
             <a:endParaRPr lang="en-US"/>
           </a:p>
         </c:txPr>
-        <c:crossAx val="268745824"/>
+        <c:crossAx val="304947520"/>
         <c:crosses val="autoZero"/>
         <c:auto val="1"/>
         <c:lblAlgn val="ctr"/>
@@ -15141,7 +17137,7 @@
         <c:noMultiLvlLbl val="0"/>
       </c:catAx>
       <c:valAx>
-        <c:axId val="268745824"/>
+        <c:axId val="304947520"/>
         <c:scaling>
           <c:orientation val="minMax"/>
         </c:scaling>
@@ -15192,7 +17188,7 @@
             <a:endParaRPr lang="en-US"/>
           </a:p>
         </c:txPr>
-        <c:crossAx val="268745264"/>
+        <c:crossAx val="304936320"/>
         <c:crosses val="autoZero"/>
         <c:crossBetween val="between"/>
       </c:valAx>
